--- a/Raiz/Projeto/Gerencia de Requisitos/GRE - Documento de Requisitos.docx
+++ b/Raiz/Projeto/Gerencia de Requisitos/GRE - Documento de Requisitos.docx
@@ -1,12 +1,18 @@
 
 <file path=word/document.xml><?xml version="1.0" encoding="utf-8"?>
-<w:document xmlns:wpc="http://schemas.microsoft.com/office/word/2010/wordprocessingCanvas" xmlns:mc="http://schemas.openxmlformats.org/markup-compatibility/2006" xmlns:o="urn:schemas-microsoft-com:office:office" xmlns:r="http://schemas.openxmlformats.org/officeDocument/2006/relationships" xmlns:m="http://schemas.openxmlformats.org/officeDocument/2006/math" xmlns:v="urn:schemas-microsoft-com:vml" xmlns:wp14="http://schemas.microsoft.com/office/word/2010/wordprocessingDrawing" xmlns:wp="http://schemas.openxmlformats.org/drawingml/2006/wordprocessingDrawing" xmlns:w10="urn:schemas-microsoft-com:office:word" xmlns:w="http://schemas.openxmlformats.org/wordprocessingml/2006/main" xmlns:w14="http://schemas.microsoft.com/office/word/2010/wordml" xmlns:w15="http://schemas.microsoft.com/office/word/2012/wordml" xmlns:wpg="http://schemas.microsoft.com/office/word/2010/wordprocessingGroup" xmlns:wpi="http://schemas.microsoft.com/office/word/2010/wordprocessingInk" xmlns:wne="http://schemas.microsoft.com/office/word/2006/wordml" xmlns:wps="http://schemas.microsoft.com/office/word/2010/wordprocessingShape" mc:Ignorable="w14 w15 wp14">
+<w:document xmlns:wpc="http://schemas.microsoft.com/office/word/2010/wordprocessingCanvas" xmlns:mo="http://schemas.microsoft.com/office/mac/office/2008/main" xmlns:mc="http://schemas.openxmlformats.org/markup-compatibility/2006" xmlns:mv="urn:schemas-microsoft-com:mac:vml" xmlns:o="urn:schemas-microsoft-com:office:office" xmlns:r="http://schemas.openxmlformats.org/officeDocument/2006/relationships" xmlns:m="http://schemas.openxmlformats.org/officeDocument/2006/math" xmlns:v="urn:schemas-microsoft-com:vml" xmlns:wp14="http://schemas.microsoft.com/office/word/2010/wordprocessingDrawing" xmlns:wp="http://schemas.openxmlformats.org/drawingml/2006/wordprocessingDrawing" xmlns:w10="urn:schemas-microsoft-com:office:word" xmlns:w="http://schemas.openxmlformats.org/wordprocessingml/2006/main" xmlns:w14="http://schemas.microsoft.com/office/word/2010/wordml" xmlns:wpg="http://schemas.microsoft.com/office/word/2010/wordprocessingGroup" xmlns:wpi="http://schemas.microsoft.com/office/word/2010/wordprocessingInk" xmlns:wne="http://schemas.microsoft.com/office/word/2006/wordml" xmlns:wps="http://schemas.microsoft.com/office/word/2010/wordprocessingShape" mc:Ignorable="w14 wp14">
   <w:background w:color="FFFFFF"/>
   <w:body>
     <w:p>
       <w:pPr>
+        <w:spacing w:line="240" w:lineRule="auto"/>
         <w:ind w:firstLine="720"/>
         <w:jc w:val="center"/>
+        <w:rPr>
+          <w:b/>
+          <w:sz w:val="44"/>
+          <w:szCs w:val="44"/>
+        </w:rPr>
       </w:pPr>
       <w:r>
         <w:rPr>
@@ -15,6 +21,42 @@
           <w:szCs w:val="44"/>
         </w:rPr>
         <w:t>GRE - Documento de Requisitos</w:t>
+      </w:r>
+    </w:p>
+    <w:p>
+      <w:pPr>
+        <w:spacing w:line="240" w:lineRule="auto"/>
+        <w:ind w:firstLine="720"/>
+        <w:jc w:val="center"/>
+        <w:rPr>
+          <w:sz w:val="28"/>
+          <w:szCs w:val="28"/>
+        </w:rPr>
+      </w:pPr>
+      <w:r>
+        <w:rPr>
+          <w:sz w:val="28"/>
+          <w:szCs w:val="28"/>
+        </w:rPr>
+        <w:t>Sistema de Atendimento ao Cidadão (SAC)</w:t>
+      </w:r>
+    </w:p>
+    <w:p>
+      <w:pPr>
+        <w:spacing w:line="240" w:lineRule="auto"/>
+        <w:ind w:firstLine="720"/>
+        <w:jc w:val="center"/>
+        <w:rPr>
+          <w:sz w:val="28"/>
+          <w:szCs w:val="28"/>
+        </w:rPr>
+      </w:pPr>
+      <w:r>
+        <w:rPr>
+          <w:sz w:val="28"/>
+          <w:szCs w:val="28"/>
+        </w:rPr>
+        <w:t>Versão 1.6</w:t>
       </w:r>
     </w:p>
     <w:p/>
@@ -86,12 +128,6 @@
           <w:insideV w:val="single" w:sz="8" w:space="0" w:color="000000"/>
         </w:tblBorders>
         <w:tblLayout w:type="fixed"/>
-        <w:tblCellMar>
-          <w:top w:w="0" w:type="dxa"/>
-          <w:left w:w="0" w:type="dxa"/>
-          <w:bottom w:w="0" w:type="dxa"/>
-          <w:right w:w="0" w:type="dxa"/>
-        </w:tblCellMar>
         <w:tblLook w:val="0600" w:firstRow="0" w:lastRow="0" w:firstColumn="0" w:lastColumn="0" w:noHBand="1" w:noVBand="1"/>
       </w:tblPr>
       <w:tblGrid>
@@ -99,14 +135,6 @@
         <w:gridCol w:w="4515"/>
       </w:tblGrid>
       <w:tr>
-        <w:tblPrEx>
-          <w:tblCellMar>
-            <w:top w:w="0" w:type="dxa"/>
-            <w:left w:w="0" w:type="dxa"/>
-            <w:bottom w:w="0" w:type="dxa"/>
-            <w:right w:w="0" w:type="dxa"/>
-          </w:tblCellMar>
-        </w:tblPrEx>
         <w:tc>
           <w:tcPr>
             <w:tcW w:w="4514" w:type="dxa"/>
@@ -152,14 +180,6 @@
         </w:tc>
       </w:tr>
       <w:tr>
-        <w:tblPrEx>
-          <w:tblCellMar>
-            <w:top w:w="0" w:type="dxa"/>
-            <w:left w:w="0" w:type="dxa"/>
-            <w:bottom w:w="0" w:type="dxa"/>
-            <w:right w:w="0" w:type="dxa"/>
-          </w:tblCellMar>
-        </w:tblPrEx>
         <w:tc>
           <w:tcPr>
             <w:tcW w:w="4514" w:type="dxa"/>
@@ -205,14 +225,6 @@
         </w:tc>
       </w:tr>
       <w:tr>
-        <w:tblPrEx>
-          <w:tblCellMar>
-            <w:top w:w="0" w:type="dxa"/>
-            <w:left w:w="0" w:type="dxa"/>
-            <w:bottom w:w="0" w:type="dxa"/>
-            <w:right w:w="0" w:type="dxa"/>
-          </w:tblCellMar>
-        </w:tblPrEx>
         <w:tc>
           <w:tcPr>
             <w:tcW w:w="4514" w:type="dxa"/>
@@ -258,14 +270,6 @@
         </w:tc>
       </w:tr>
       <w:tr>
-        <w:tblPrEx>
-          <w:tblCellMar>
-            <w:top w:w="0" w:type="dxa"/>
-            <w:left w:w="0" w:type="dxa"/>
-            <w:bottom w:w="0" w:type="dxa"/>
-            <w:right w:w="0" w:type="dxa"/>
-          </w:tblCellMar>
-        </w:tblPrEx>
         <w:tc>
           <w:tcPr>
             <w:tcW w:w="4514" w:type="dxa"/>
@@ -314,14 +318,6 @@
         </w:tc>
       </w:tr>
       <w:tr>
-        <w:tblPrEx>
-          <w:tblCellMar>
-            <w:top w:w="0" w:type="dxa"/>
-            <w:left w:w="0" w:type="dxa"/>
-            <w:bottom w:w="0" w:type="dxa"/>
-            <w:right w:w="0" w:type="dxa"/>
-          </w:tblCellMar>
-        </w:tblPrEx>
         <w:tc>
           <w:tcPr>
             <w:tcW w:w="4514" w:type="dxa"/>
@@ -370,14 +366,6 @@
         </w:tc>
       </w:tr>
       <w:tr>
-        <w:tblPrEx>
-          <w:tblCellMar>
-            <w:top w:w="0" w:type="dxa"/>
-            <w:left w:w="0" w:type="dxa"/>
-            <w:bottom w:w="0" w:type="dxa"/>
-            <w:right w:w="0" w:type="dxa"/>
-          </w:tblCellMar>
-        </w:tblPrEx>
         <w:tc>
           <w:tcPr>
             <w:tcW w:w="4514" w:type="dxa"/>
@@ -439,12 +427,6 @@
           <w:insideV w:val="single" w:sz="8" w:space="0" w:color="000000"/>
         </w:tblBorders>
         <w:tblLayout w:type="fixed"/>
-        <w:tblCellMar>
-          <w:top w:w="0" w:type="dxa"/>
-          <w:left w:w="0" w:type="dxa"/>
-          <w:bottom w:w="0" w:type="dxa"/>
-          <w:right w:w="0" w:type="dxa"/>
-        </w:tblCellMar>
         <w:tblLook w:val="0600" w:firstRow="0" w:lastRow="0" w:firstColumn="0" w:lastColumn="0" w:noHBand="1" w:noVBand="1"/>
       </w:tblPr>
       <w:tblGrid>
@@ -452,14 +434,6 @@
         <w:gridCol w:w="4515"/>
       </w:tblGrid>
       <w:tr>
-        <w:tblPrEx>
-          <w:tblCellMar>
-            <w:top w:w="0" w:type="dxa"/>
-            <w:left w:w="0" w:type="dxa"/>
-            <w:bottom w:w="0" w:type="dxa"/>
-            <w:right w:w="0" w:type="dxa"/>
-          </w:tblCellMar>
-        </w:tblPrEx>
         <w:tc>
           <w:tcPr>
             <w:tcW w:w="4514" w:type="dxa"/>
@@ -505,14 +479,6 @@
         </w:tc>
       </w:tr>
       <w:tr>
-        <w:tblPrEx>
-          <w:tblCellMar>
-            <w:top w:w="0" w:type="dxa"/>
-            <w:left w:w="0" w:type="dxa"/>
-            <w:bottom w:w="0" w:type="dxa"/>
-            <w:right w:w="0" w:type="dxa"/>
-          </w:tblCellMar>
-        </w:tblPrEx>
         <w:tc>
           <w:tcPr>
             <w:tcW w:w="4514" w:type="dxa"/>
@@ -558,14 +524,6 @@
         </w:tc>
       </w:tr>
       <w:tr>
-        <w:tblPrEx>
-          <w:tblCellMar>
-            <w:top w:w="0" w:type="dxa"/>
-            <w:left w:w="0" w:type="dxa"/>
-            <w:bottom w:w="0" w:type="dxa"/>
-            <w:right w:w="0" w:type="dxa"/>
-          </w:tblCellMar>
-        </w:tblPrEx>
         <w:tc>
           <w:tcPr>
             <w:tcW w:w="4514" w:type="dxa"/>
@@ -611,14 +569,6 @@
         </w:tc>
       </w:tr>
       <w:tr>
-        <w:tblPrEx>
-          <w:tblCellMar>
-            <w:top w:w="0" w:type="dxa"/>
-            <w:left w:w="0" w:type="dxa"/>
-            <w:bottom w:w="0" w:type="dxa"/>
-            <w:right w:w="0" w:type="dxa"/>
-          </w:tblCellMar>
-        </w:tblPrEx>
         <w:tc>
           <w:tcPr>
             <w:tcW w:w="4514" w:type="dxa"/>
@@ -667,14 +617,6 @@
         </w:tc>
       </w:tr>
       <w:tr>
-        <w:tblPrEx>
-          <w:tblCellMar>
-            <w:top w:w="0" w:type="dxa"/>
-            <w:left w:w="0" w:type="dxa"/>
-            <w:bottom w:w="0" w:type="dxa"/>
-            <w:right w:w="0" w:type="dxa"/>
-          </w:tblCellMar>
-        </w:tblPrEx>
         <w:tc>
           <w:tcPr>
             <w:tcW w:w="4514" w:type="dxa"/>
@@ -723,14 +665,6 @@
         </w:tc>
       </w:tr>
       <w:tr>
-        <w:tblPrEx>
-          <w:tblCellMar>
-            <w:top w:w="0" w:type="dxa"/>
-            <w:left w:w="0" w:type="dxa"/>
-            <w:bottom w:w="0" w:type="dxa"/>
-            <w:right w:w="0" w:type="dxa"/>
-          </w:tblCellMar>
-        </w:tblPrEx>
         <w:tc>
           <w:tcPr>
             <w:tcW w:w="4514" w:type="dxa"/>
@@ -792,12 +726,6 @@
           <w:insideV w:val="single" w:sz="8" w:space="0" w:color="000000"/>
         </w:tblBorders>
         <w:tblLayout w:type="fixed"/>
-        <w:tblCellMar>
-          <w:top w:w="0" w:type="dxa"/>
-          <w:left w:w="0" w:type="dxa"/>
-          <w:bottom w:w="0" w:type="dxa"/>
-          <w:right w:w="0" w:type="dxa"/>
-        </w:tblCellMar>
         <w:tblLook w:val="0600" w:firstRow="0" w:lastRow="0" w:firstColumn="0" w:lastColumn="0" w:noHBand="1" w:noVBand="1"/>
       </w:tblPr>
       <w:tblGrid>
@@ -805,14 +733,6 @@
         <w:gridCol w:w="4515"/>
       </w:tblGrid>
       <w:tr>
-        <w:tblPrEx>
-          <w:tblCellMar>
-            <w:top w:w="0" w:type="dxa"/>
-            <w:left w:w="0" w:type="dxa"/>
-            <w:bottom w:w="0" w:type="dxa"/>
-            <w:right w:w="0" w:type="dxa"/>
-          </w:tblCellMar>
-        </w:tblPrEx>
         <w:tc>
           <w:tcPr>
             <w:tcW w:w="4514" w:type="dxa"/>
@@ -858,14 +778,6 @@
         </w:tc>
       </w:tr>
       <w:tr>
-        <w:tblPrEx>
-          <w:tblCellMar>
-            <w:top w:w="0" w:type="dxa"/>
-            <w:left w:w="0" w:type="dxa"/>
-            <w:bottom w:w="0" w:type="dxa"/>
-            <w:right w:w="0" w:type="dxa"/>
-          </w:tblCellMar>
-        </w:tblPrEx>
         <w:tc>
           <w:tcPr>
             <w:tcW w:w="4514" w:type="dxa"/>
@@ -911,14 +823,6 @@
         </w:tc>
       </w:tr>
       <w:tr>
-        <w:tblPrEx>
-          <w:tblCellMar>
-            <w:top w:w="0" w:type="dxa"/>
-            <w:left w:w="0" w:type="dxa"/>
-            <w:bottom w:w="0" w:type="dxa"/>
-            <w:right w:w="0" w:type="dxa"/>
-          </w:tblCellMar>
-        </w:tblPrEx>
         <w:tc>
           <w:tcPr>
             <w:tcW w:w="4514" w:type="dxa"/>
@@ -964,14 +868,6 @@
         </w:tc>
       </w:tr>
       <w:tr>
-        <w:tblPrEx>
-          <w:tblCellMar>
-            <w:top w:w="0" w:type="dxa"/>
-            <w:left w:w="0" w:type="dxa"/>
-            <w:bottom w:w="0" w:type="dxa"/>
-            <w:right w:w="0" w:type="dxa"/>
-          </w:tblCellMar>
-        </w:tblPrEx>
         <w:tc>
           <w:tcPr>
             <w:tcW w:w="4514" w:type="dxa"/>
@@ -1014,20 +910,16 @@
               <w:spacing w:line="240" w:lineRule="auto"/>
             </w:pPr>
             <w:r>
-              <w:t>O usuário poderá acessar o sistema e verificar como está o andamento da solicitação envidada, no qual poderá apresentar para o usuário os estados: Enviada, Congelada, Em andamento e Concluída.</w:t>
-            </w:r>
-          </w:p>
-        </w:tc>
-      </w:tr>
-      <w:tr>
-        <w:tblPrEx>
-          <w:tblCellMar>
-            <w:top w:w="0" w:type="dxa"/>
-            <w:left w:w="0" w:type="dxa"/>
-            <w:bottom w:w="0" w:type="dxa"/>
-            <w:right w:w="0" w:type="dxa"/>
-          </w:tblCellMar>
-        </w:tblPrEx>
+              <w:t xml:space="preserve">O usuário poderá acessar o sistema e verificar como está o andamento da solicitação envidada, no qual poderá apresentar para o usuário os estados: </w:t>
+            </w:r>
+            <w:r>
+              <w:lastRenderedPageBreak/>
+              <w:t>Enviada, Congelada, Em andamento e Concluída.</w:t>
+            </w:r>
+          </w:p>
+        </w:tc>
+      </w:tr>
+      <w:tr>
         <w:tc>
           <w:tcPr>
             <w:tcW w:w="4514" w:type="dxa"/>
@@ -1071,23 +963,12 @@
               <w:spacing w:line="240" w:lineRule="auto"/>
             </w:pPr>
             <w:r>
-              <w:t>Para diferenciar os diversos momentos pelos qua</w:t>
-            </w:r>
-            <w:r>
-              <w:t>is as solicitações passam, facilitando o acompanhamento da resolução</w:t>
-            </w:r>
-          </w:p>
-        </w:tc>
-      </w:tr>
-      <w:tr>
-        <w:tblPrEx>
-          <w:tblCellMar>
-            <w:top w:w="0" w:type="dxa"/>
-            <w:left w:w="0" w:type="dxa"/>
-            <w:bottom w:w="0" w:type="dxa"/>
-            <w:right w:w="0" w:type="dxa"/>
-          </w:tblCellMar>
-        </w:tblPrEx>
+              <w:t>Para diferenciar os diversos momentos pelos quais as solicitações passam, facilitando o acompanhamento da resolução</w:t>
+            </w:r>
+          </w:p>
+        </w:tc>
+      </w:tr>
+      <w:tr>
         <w:tc>
           <w:tcPr>
             <w:tcW w:w="4514" w:type="dxa"/>
@@ -1149,12 +1030,6 @@
           <w:insideV w:val="single" w:sz="8" w:space="0" w:color="000000"/>
         </w:tblBorders>
         <w:tblLayout w:type="fixed"/>
-        <w:tblCellMar>
-          <w:top w:w="0" w:type="dxa"/>
-          <w:left w:w="0" w:type="dxa"/>
-          <w:bottom w:w="0" w:type="dxa"/>
-          <w:right w:w="0" w:type="dxa"/>
-        </w:tblCellMar>
         <w:tblLook w:val="0600" w:firstRow="0" w:lastRow="0" w:firstColumn="0" w:lastColumn="0" w:noHBand="1" w:noVBand="1"/>
       </w:tblPr>
       <w:tblGrid>
@@ -1162,14 +1037,6 @@
         <w:gridCol w:w="4515"/>
       </w:tblGrid>
       <w:tr>
-        <w:tblPrEx>
-          <w:tblCellMar>
-            <w:top w:w="0" w:type="dxa"/>
-            <w:left w:w="0" w:type="dxa"/>
-            <w:bottom w:w="0" w:type="dxa"/>
-            <w:right w:w="0" w:type="dxa"/>
-          </w:tblCellMar>
-        </w:tblPrEx>
         <w:tc>
           <w:tcPr>
             <w:tcW w:w="4514" w:type="dxa"/>
@@ -1215,14 +1082,6 @@
         </w:tc>
       </w:tr>
       <w:tr>
-        <w:tblPrEx>
-          <w:tblCellMar>
-            <w:top w:w="0" w:type="dxa"/>
-            <w:left w:w="0" w:type="dxa"/>
-            <w:bottom w:w="0" w:type="dxa"/>
-            <w:right w:w="0" w:type="dxa"/>
-          </w:tblCellMar>
-        </w:tblPrEx>
         <w:tc>
           <w:tcPr>
             <w:tcW w:w="4514" w:type="dxa"/>
@@ -1268,14 +1127,6 @@
         </w:tc>
       </w:tr>
       <w:tr>
-        <w:tblPrEx>
-          <w:tblCellMar>
-            <w:top w:w="0" w:type="dxa"/>
-            <w:left w:w="0" w:type="dxa"/>
-            <w:bottom w:w="0" w:type="dxa"/>
-            <w:right w:w="0" w:type="dxa"/>
-          </w:tblCellMar>
-        </w:tblPrEx>
         <w:tc>
           <w:tcPr>
             <w:tcW w:w="4514" w:type="dxa"/>
@@ -1321,14 +1172,6 @@
         </w:tc>
       </w:tr>
       <w:tr>
-        <w:tblPrEx>
-          <w:tblCellMar>
-            <w:top w:w="0" w:type="dxa"/>
-            <w:left w:w="0" w:type="dxa"/>
-            <w:bottom w:w="0" w:type="dxa"/>
-            <w:right w:w="0" w:type="dxa"/>
-          </w:tblCellMar>
-        </w:tblPrEx>
         <w:tc>
           <w:tcPr>
             <w:tcW w:w="4514" w:type="dxa"/>
@@ -1371,23 +1214,12 @@
               <w:spacing w:line="240" w:lineRule="auto"/>
             </w:pPr>
             <w:r>
-              <w:t>Para realizar o registro da solicitação, o usuário pode, ou não, possuir um cadastro no sistema. Caso não possua, basta que entre com os dados: nome, e-</w:t>
-            </w:r>
-            <w:r>
-              <w:t>mail, telefone, CPF.</w:t>
-            </w:r>
-          </w:p>
-        </w:tc>
-      </w:tr>
-      <w:tr>
-        <w:tblPrEx>
-          <w:tblCellMar>
-            <w:top w:w="0" w:type="dxa"/>
-            <w:left w:w="0" w:type="dxa"/>
-            <w:bottom w:w="0" w:type="dxa"/>
-            <w:right w:w="0" w:type="dxa"/>
-          </w:tblCellMar>
-        </w:tblPrEx>
+              <w:t>Para realizar o registro da solicitação, o usuário pode, ou não, possuir um cadastro no sistema. Caso não possua, basta que entre com os dados: nome, e-mail, telefone, CPF.</w:t>
+            </w:r>
+          </w:p>
+        </w:tc>
+      </w:tr>
+      <w:tr>
         <w:tc>
           <w:tcPr>
             <w:tcW w:w="4514" w:type="dxa"/>
@@ -1430,23 +1262,12 @@
               <w:spacing w:line="240" w:lineRule="auto"/>
             </w:pPr>
             <w:r>
-              <w:t>Para garantir que nenhum usuário fique impedido de realizar o registro da so</w:t>
-            </w:r>
-            <w:r>
-              <w:t>licitação</w:t>
-            </w:r>
-          </w:p>
-        </w:tc>
-      </w:tr>
-      <w:tr>
-        <w:tblPrEx>
-          <w:tblCellMar>
-            <w:top w:w="0" w:type="dxa"/>
-            <w:left w:w="0" w:type="dxa"/>
-            <w:bottom w:w="0" w:type="dxa"/>
-            <w:right w:w="0" w:type="dxa"/>
-          </w:tblCellMar>
-        </w:tblPrEx>
+              <w:t>Para garantir que nenhum usuário fique impedido de realizar o registro da solicitação</w:t>
+            </w:r>
+          </w:p>
+        </w:tc>
+      </w:tr>
+      <w:tr>
         <w:tc>
           <w:tcPr>
             <w:tcW w:w="4514" w:type="dxa"/>
@@ -1508,12 +1329,6 @@
           <w:insideV w:val="single" w:sz="8" w:space="0" w:color="000000"/>
         </w:tblBorders>
         <w:tblLayout w:type="fixed"/>
-        <w:tblCellMar>
-          <w:top w:w="0" w:type="dxa"/>
-          <w:left w:w="0" w:type="dxa"/>
-          <w:bottom w:w="0" w:type="dxa"/>
-          <w:right w:w="0" w:type="dxa"/>
-        </w:tblCellMar>
         <w:tblLook w:val="0600" w:firstRow="0" w:lastRow="0" w:firstColumn="0" w:lastColumn="0" w:noHBand="1" w:noVBand="1"/>
       </w:tblPr>
       <w:tblGrid>
@@ -1521,14 +1336,6 @@
         <w:gridCol w:w="4515"/>
       </w:tblGrid>
       <w:tr>
-        <w:tblPrEx>
-          <w:tblCellMar>
-            <w:top w:w="0" w:type="dxa"/>
-            <w:left w:w="0" w:type="dxa"/>
-            <w:bottom w:w="0" w:type="dxa"/>
-            <w:right w:w="0" w:type="dxa"/>
-          </w:tblCellMar>
-        </w:tblPrEx>
         <w:tc>
           <w:tcPr>
             <w:tcW w:w="4514" w:type="dxa"/>
@@ -1574,14 +1381,6 @@
         </w:tc>
       </w:tr>
       <w:tr>
-        <w:tblPrEx>
-          <w:tblCellMar>
-            <w:top w:w="0" w:type="dxa"/>
-            <w:left w:w="0" w:type="dxa"/>
-            <w:bottom w:w="0" w:type="dxa"/>
-            <w:right w:w="0" w:type="dxa"/>
-          </w:tblCellMar>
-        </w:tblPrEx>
         <w:tc>
           <w:tcPr>
             <w:tcW w:w="4514" w:type="dxa"/>
@@ -1627,14 +1426,6 @@
         </w:tc>
       </w:tr>
       <w:tr>
-        <w:tblPrEx>
-          <w:tblCellMar>
-            <w:top w:w="0" w:type="dxa"/>
-            <w:left w:w="0" w:type="dxa"/>
-            <w:bottom w:w="0" w:type="dxa"/>
-            <w:right w:w="0" w:type="dxa"/>
-          </w:tblCellMar>
-        </w:tblPrEx>
         <w:tc>
           <w:tcPr>
             <w:tcW w:w="4514" w:type="dxa"/>
@@ -1680,14 +1471,6 @@
         </w:tc>
       </w:tr>
       <w:tr>
-        <w:tblPrEx>
-          <w:tblCellMar>
-            <w:top w:w="0" w:type="dxa"/>
-            <w:left w:w="0" w:type="dxa"/>
-            <w:bottom w:w="0" w:type="dxa"/>
-            <w:right w:w="0" w:type="dxa"/>
-          </w:tblCellMar>
-        </w:tblPrEx>
         <w:tc>
           <w:tcPr>
             <w:tcW w:w="4514" w:type="dxa"/>
@@ -1736,14 +1519,6 @@
         </w:tc>
       </w:tr>
       <w:tr>
-        <w:tblPrEx>
-          <w:tblCellMar>
-            <w:top w:w="0" w:type="dxa"/>
-            <w:left w:w="0" w:type="dxa"/>
-            <w:bottom w:w="0" w:type="dxa"/>
-            <w:right w:w="0" w:type="dxa"/>
-          </w:tblCellMar>
-        </w:tblPrEx>
         <w:tc>
           <w:tcPr>
             <w:tcW w:w="4514" w:type="dxa"/>
@@ -1792,14 +1567,6 @@
         </w:tc>
       </w:tr>
       <w:tr>
-        <w:tblPrEx>
-          <w:tblCellMar>
-            <w:top w:w="0" w:type="dxa"/>
-            <w:left w:w="0" w:type="dxa"/>
-            <w:bottom w:w="0" w:type="dxa"/>
-            <w:right w:w="0" w:type="dxa"/>
-          </w:tblCellMar>
-        </w:tblPrEx>
         <w:tc>
           <w:tcPr>
             <w:tcW w:w="4514" w:type="dxa"/>
@@ -1861,12 +1628,6 @@
           <w:insideV w:val="single" w:sz="8" w:space="0" w:color="000000"/>
         </w:tblBorders>
         <w:tblLayout w:type="fixed"/>
-        <w:tblCellMar>
-          <w:top w:w="0" w:type="dxa"/>
-          <w:left w:w="0" w:type="dxa"/>
-          <w:bottom w:w="0" w:type="dxa"/>
-          <w:right w:w="0" w:type="dxa"/>
-        </w:tblCellMar>
         <w:tblLook w:val="0600" w:firstRow="0" w:lastRow="0" w:firstColumn="0" w:lastColumn="0" w:noHBand="1" w:noVBand="1"/>
       </w:tblPr>
       <w:tblGrid>
@@ -1874,14 +1635,6 @@
         <w:gridCol w:w="4515"/>
       </w:tblGrid>
       <w:tr>
-        <w:tblPrEx>
-          <w:tblCellMar>
-            <w:top w:w="0" w:type="dxa"/>
-            <w:left w:w="0" w:type="dxa"/>
-            <w:bottom w:w="0" w:type="dxa"/>
-            <w:right w:w="0" w:type="dxa"/>
-          </w:tblCellMar>
-        </w:tblPrEx>
         <w:tc>
           <w:tcPr>
             <w:tcW w:w="4514" w:type="dxa"/>
@@ -1927,14 +1680,6 @@
         </w:tc>
       </w:tr>
       <w:tr>
-        <w:tblPrEx>
-          <w:tblCellMar>
-            <w:top w:w="0" w:type="dxa"/>
-            <w:left w:w="0" w:type="dxa"/>
-            <w:bottom w:w="0" w:type="dxa"/>
-            <w:right w:w="0" w:type="dxa"/>
-          </w:tblCellMar>
-        </w:tblPrEx>
         <w:tc>
           <w:tcPr>
             <w:tcW w:w="4514" w:type="dxa"/>
@@ -1980,33 +1725,26 @@
         </w:tc>
       </w:tr>
       <w:tr>
-        <w:tblPrEx>
-          <w:tblCellMar>
-            <w:top w:w="0" w:type="dxa"/>
-            <w:left w:w="0" w:type="dxa"/>
-            <w:bottom w:w="0" w:type="dxa"/>
-            <w:right w:w="0" w:type="dxa"/>
-          </w:tblCellMar>
-        </w:tblPrEx>
-        <w:tc>
-          <w:tcPr>
-            <w:tcW w:w="4514" w:type="dxa"/>
-            <w:tcMar>
-              <w:top w:w="100" w:type="dxa"/>
-              <w:left w:w="100" w:type="dxa"/>
-              <w:bottom w:w="100" w:type="dxa"/>
-              <w:right w:w="100" w:type="dxa"/>
-            </w:tcMar>
-          </w:tcPr>
-          <w:p>
-            <w:pPr>
-              <w:widowControl w:val="0"/>
-              <w:spacing w:line="240" w:lineRule="auto"/>
-            </w:pPr>
-            <w:r>
-              <w:rPr>
-                <w:b/>
-              </w:rPr>
+        <w:tc>
+          <w:tcPr>
+            <w:tcW w:w="4514" w:type="dxa"/>
+            <w:tcMar>
+              <w:top w:w="100" w:type="dxa"/>
+              <w:left w:w="100" w:type="dxa"/>
+              <w:bottom w:w="100" w:type="dxa"/>
+              <w:right w:w="100" w:type="dxa"/>
+            </w:tcMar>
+          </w:tcPr>
+          <w:p>
+            <w:pPr>
+              <w:widowControl w:val="0"/>
+              <w:spacing w:line="240" w:lineRule="auto"/>
+            </w:pPr>
+            <w:r>
+              <w:rPr>
+                <w:b/>
+              </w:rPr>
+              <w:lastRenderedPageBreak/>
               <w:t>Tipo</w:t>
             </w:r>
           </w:p>
@@ -2033,34 +1771,25 @@
         </w:tc>
       </w:tr>
       <w:tr>
-        <w:tblPrEx>
-          <w:tblCellMar>
-            <w:top w:w="0" w:type="dxa"/>
-            <w:left w:w="0" w:type="dxa"/>
-            <w:bottom w:w="0" w:type="dxa"/>
-            <w:right w:w="0" w:type="dxa"/>
-          </w:tblCellMar>
-        </w:tblPrEx>
-        <w:tc>
-          <w:tcPr>
-            <w:tcW w:w="4514" w:type="dxa"/>
-            <w:tcMar>
-              <w:top w:w="100" w:type="dxa"/>
-              <w:left w:w="100" w:type="dxa"/>
-              <w:bottom w:w="100" w:type="dxa"/>
-              <w:right w:w="100" w:type="dxa"/>
-            </w:tcMar>
-          </w:tcPr>
-          <w:p>
-            <w:pPr>
-              <w:widowControl w:val="0"/>
-              <w:spacing w:line="240" w:lineRule="auto"/>
-            </w:pPr>
-            <w:r>
-              <w:rPr>
-                <w:b/>
-              </w:rPr>
-              <w:lastRenderedPageBreak/>
+        <w:tc>
+          <w:tcPr>
+            <w:tcW w:w="4514" w:type="dxa"/>
+            <w:tcMar>
+              <w:top w:w="100" w:type="dxa"/>
+              <w:left w:w="100" w:type="dxa"/>
+              <w:bottom w:w="100" w:type="dxa"/>
+              <w:right w:w="100" w:type="dxa"/>
+            </w:tcMar>
+          </w:tcPr>
+          <w:p>
+            <w:pPr>
+              <w:widowControl w:val="0"/>
+              <w:spacing w:line="240" w:lineRule="auto"/>
+            </w:pPr>
+            <w:r>
+              <w:rPr>
+                <w:b/>
+              </w:rPr>
               <w:t>Descrição</w:t>
             </w:r>
             <w:r>
@@ -2090,14 +1819,6 @@
         </w:tc>
       </w:tr>
       <w:tr>
-        <w:tblPrEx>
-          <w:tblCellMar>
-            <w:top w:w="0" w:type="dxa"/>
-            <w:left w:w="0" w:type="dxa"/>
-            <w:bottom w:w="0" w:type="dxa"/>
-            <w:right w:w="0" w:type="dxa"/>
-          </w:tblCellMar>
-        </w:tblPrEx>
         <w:tc>
           <w:tcPr>
             <w:tcW w:w="4514" w:type="dxa"/>
@@ -2146,14 +1867,6 @@
         </w:tc>
       </w:tr>
       <w:tr>
-        <w:tblPrEx>
-          <w:tblCellMar>
-            <w:top w:w="0" w:type="dxa"/>
-            <w:left w:w="0" w:type="dxa"/>
-            <w:bottom w:w="0" w:type="dxa"/>
-            <w:right w:w="0" w:type="dxa"/>
-          </w:tblCellMar>
-        </w:tblPrEx>
         <w:tc>
           <w:tcPr>
             <w:tcW w:w="4514" w:type="dxa"/>
@@ -2193,10 +1906,7 @@
               <w:spacing w:line="240" w:lineRule="auto"/>
             </w:pPr>
             <w:r>
-              <w:t xml:space="preserve">Fornecedor </w:t>
-            </w:r>
-            <w:r>
-              <w:t>de requisitos</w:t>
+              <w:t>Fornecedor de requisitos</w:t>
             </w:r>
           </w:p>
         </w:tc>
@@ -2218,12 +1928,6 @@
           <w:insideV w:val="single" w:sz="8" w:space="0" w:color="000000"/>
         </w:tblBorders>
         <w:tblLayout w:type="fixed"/>
-        <w:tblCellMar>
-          <w:top w:w="0" w:type="dxa"/>
-          <w:left w:w="0" w:type="dxa"/>
-          <w:bottom w:w="0" w:type="dxa"/>
-          <w:right w:w="0" w:type="dxa"/>
-        </w:tblCellMar>
         <w:tblLook w:val="0600" w:firstRow="0" w:lastRow="0" w:firstColumn="0" w:lastColumn="0" w:noHBand="1" w:noVBand="1"/>
       </w:tblPr>
       <w:tblGrid>
@@ -2231,14 +1935,6 @@
         <w:gridCol w:w="4515"/>
       </w:tblGrid>
       <w:tr>
-        <w:tblPrEx>
-          <w:tblCellMar>
-            <w:top w:w="0" w:type="dxa"/>
-            <w:left w:w="0" w:type="dxa"/>
-            <w:bottom w:w="0" w:type="dxa"/>
-            <w:right w:w="0" w:type="dxa"/>
-          </w:tblCellMar>
-        </w:tblPrEx>
         <w:tc>
           <w:tcPr>
             <w:tcW w:w="4514" w:type="dxa"/>
@@ -2284,14 +1980,6 @@
         </w:tc>
       </w:tr>
       <w:tr>
-        <w:tblPrEx>
-          <w:tblCellMar>
-            <w:top w:w="0" w:type="dxa"/>
-            <w:left w:w="0" w:type="dxa"/>
-            <w:bottom w:w="0" w:type="dxa"/>
-            <w:right w:w="0" w:type="dxa"/>
-          </w:tblCellMar>
-        </w:tblPrEx>
         <w:tc>
           <w:tcPr>
             <w:tcW w:w="4514" w:type="dxa"/>
@@ -2337,14 +2025,6 @@
         </w:tc>
       </w:tr>
       <w:tr>
-        <w:tblPrEx>
-          <w:tblCellMar>
-            <w:top w:w="0" w:type="dxa"/>
-            <w:left w:w="0" w:type="dxa"/>
-            <w:bottom w:w="0" w:type="dxa"/>
-            <w:right w:w="0" w:type="dxa"/>
-          </w:tblCellMar>
-        </w:tblPrEx>
         <w:tc>
           <w:tcPr>
             <w:tcW w:w="4514" w:type="dxa"/>
@@ -2390,14 +2070,6 @@
         </w:tc>
       </w:tr>
       <w:tr>
-        <w:tblPrEx>
-          <w:tblCellMar>
-            <w:top w:w="0" w:type="dxa"/>
-            <w:left w:w="0" w:type="dxa"/>
-            <w:bottom w:w="0" w:type="dxa"/>
-            <w:right w:w="0" w:type="dxa"/>
-          </w:tblCellMar>
-        </w:tblPrEx>
         <w:tc>
           <w:tcPr>
             <w:tcW w:w="4514" w:type="dxa"/>
@@ -2446,14 +2118,6 @@
         </w:tc>
       </w:tr>
       <w:tr>
-        <w:tblPrEx>
-          <w:tblCellMar>
-            <w:top w:w="0" w:type="dxa"/>
-            <w:left w:w="0" w:type="dxa"/>
-            <w:bottom w:w="0" w:type="dxa"/>
-            <w:right w:w="0" w:type="dxa"/>
-          </w:tblCellMar>
-        </w:tblPrEx>
         <w:tc>
           <w:tcPr>
             <w:tcW w:w="4514" w:type="dxa"/>
@@ -2502,40 +2166,26 @@
         </w:tc>
       </w:tr>
       <w:tr>
-        <w:tblPrEx>
-          <w:tblCellMar>
-            <w:top w:w="0" w:type="dxa"/>
-            <w:left w:w="0" w:type="dxa"/>
-            <w:bottom w:w="0" w:type="dxa"/>
-            <w:right w:w="0" w:type="dxa"/>
-          </w:tblCellMar>
-        </w:tblPrEx>
-        <w:tc>
-          <w:tcPr>
-            <w:tcW w:w="4514" w:type="dxa"/>
-            <w:tcMar>
-              <w:top w:w="100" w:type="dxa"/>
-              <w:left w:w="100" w:type="dxa"/>
-              <w:bottom w:w="100" w:type="dxa"/>
-              <w:right w:w="100" w:type="dxa"/>
-            </w:tcMar>
-          </w:tcPr>
-          <w:p>
-            <w:pPr>
-              <w:widowControl w:val="0"/>
-              <w:spacing w:line="240" w:lineRule="auto"/>
-            </w:pPr>
-            <w:r>
-              <w:rPr>
-                <w:b/>
-              </w:rPr>
-              <w:t>Orig</w:t>
-            </w:r>
-            <w:r>
-              <w:rPr>
-                <w:b/>
-              </w:rPr>
-              <w:t>em</w:t>
+        <w:tc>
+          <w:tcPr>
+            <w:tcW w:w="4514" w:type="dxa"/>
+            <w:tcMar>
+              <w:top w:w="100" w:type="dxa"/>
+              <w:left w:w="100" w:type="dxa"/>
+              <w:bottom w:w="100" w:type="dxa"/>
+              <w:right w:w="100" w:type="dxa"/>
+            </w:tcMar>
+          </w:tcPr>
+          <w:p>
+            <w:pPr>
+              <w:widowControl w:val="0"/>
+              <w:spacing w:line="240" w:lineRule="auto"/>
+            </w:pPr>
+            <w:r>
+              <w:rPr>
+                <w:b/>
+              </w:rPr>
+              <w:t>Origem</w:t>
             </w:r>
           </w:p>
         </w:tc>
@@ -2577,12 +2227,6 @@
           <w:insideV w:val="single" w:sz="8" w:space="0" w:color="000000"/>
         </w:tblBorders>
         <w:tblLayout w:type="fixed"/>
-        <w:tblCellMar>
-          <w:top w:w="0" w:type="dxa"/>
-          <w:left w:w="0" w:type="dxa"/>
-          <w:bottom w:w="0" w:type="dxa"/>
-          <w:right w:w="0" w:type="dxa"/>
-        </w:tblCellMar>
         <w:tblLook w:val="0600" w:firstRow="0" w:lastRow="0" w:firstColumn="0" w:lastColumn="0" w:noHBand="1" w:noVBand="1"/>
       </w:tblPr>
       <w:tblGrid>
@@ -2590,14 +2234,6 @@
         <w:gridCol w:w="4515"/>
       </w:tblGrid>
       <w:tr>
-        <w:tblPrEx>
-          <w:tblCellMar>
-            <w:top w:w="0" w:type="dxa"/>
-            <w:left w:w="0" w:type="dxa"/>
-            <w:bottom w:w="0" w:type="dxa"/>
-            <w:right w:w="0" w:type="dxa"/>
-          </w:tblCellMar>
-        </w:tblPrEx>
         <w:tc>
           <w:tcPr>
             <w:tcW w:w="4514" w:type="dxa"/>
@@ -2643,14 +2279,6 @@
         </w:tc>
       </w:tr>
       <w:tr>
-        <w:tblPrEx>
-          <w:tblCellMar>
-            <w:top w:w="0" w:type="dxa"/>
-            <w:left w:w="0" w:type="dxa"/>
-            <w:bottom w:w="0" w:type="dxa"/>
-            <w:right w:w="0" w:type="dxa"/>
-          </w:tblCellMar>
-        </w:tblPrEx>
         <w:tc>
           <w:tcPr>
             <w:tcW w:w="4514" w:type="dxa"/>
@@ -2696,14 +2324,6 @@
         </w:tc>
       </w:tr>
       <w:tr>
-        <w:tblPrEx>
-          <w:tblCellMar>
-            <w:top w:w="0" w:type="dxa"/>
-            <w:left w:w="0" w:type="dxa"/>
-            <w:bottom w:w="0" w:type="dxa"/>
-            <w:right w:w="0" w:type="dxa"/>
-          </w:tblCellMar>
-        </w:tblPrEx>
         <w:tc>
           <w:tcPr>
             <w:tcW w:w="4514" w:type="dxa"/>
@@ -2749,14 +2369,6 @@
         </w:tc>
       </w:tr>
       <w:tr>
-        <w:tblPrEx>
-          <w:tblCellMar>
-            <w:top w:w="0" w:type="dxa"/>
-            <w:left w:w="0" w:type="dxa"/>
-            <w:bottom w:w="0" w:type="dxa"/>
-            <w:right w:w="0" w:type="dxa"/>
-          </w:tblCellMar>
-        </w:tblPrEx>
         <w:tc>
           <w:tcPr>
             <w:tcW w:w="4514" w:type="dxa"/>
@@ -2805,14 +2417,6 @@
         </w:tc>
       </w:tr>
       <w:tr>
-        <w:tblPrEx>
-          <w:tblCellMar>
-            <w:top w:w="0" w:type="dxa"/>
-            <w:left w:w="0" w:type="dxa"/>
-            <w:bottom w:w="0" w:type="dxa"/>
-            <w:right w:w="0" w:type="dxa"/>
-          </w:tblCellMar>
-        </w:tblPrEx>
         <w:tc>
           <w:tcPr>
             <w:tcW w:w="4514" w:type="dxa"/>
@@ -2861,14 +2465,6 @@
         </w:tc>
       </w:tr>
       <w:tr>
-        <w:tblPrEx>
-          <w:tblCellMar>
-            <w:top w:w="0" w:type="dxa"/>
-            <w:left w:w="0" w:type="dxa"/>
-            <w:bottom w:w="0" w:type="dxa"/>
-            <w:right w:w="0" w:type="dxa"/>
-          </w:tblCellMar>
-        </w:tblPrEx>
         <w:tc>
           <w:tcPr>
             <w:tcW w:w="4514" w:type="dxa"/>
@@ -2930,12 +2526,6 @@
           <w:insideV w:val="single" w:sz="8" w:space="0" w:color="000000"/>
         </w:tblBorders>
         <w:tblLayout w:type="fixed"/>
-        <w:tblCellMar>
-          <w:top w:w="0" w:type="dxa"/>
-          <w:left w:w="0" w:type="dxa"/>
-          <w:bottom w:w="0" w:type="dxa"/>
-          <w:right w:w="0" w:type="dxa"/>
-        </w:tblCellMar>
         <w:tblLook w:val="0600" w:firstRow="0" w:lastRow="0" w:firstColumn="0" w:lastColumn="0" w:noHBand="1" w:noVBand="1"/>
       </w:tblPr>
       <w:tblGrid>
@@ -2943,14 +2533,6 @@
         <w:gridCol w:w="4515"/>
       </w:tblGrid>
       <w:tr>
-        <w:tblPrEx>
-          <w:tblCellMar>
-            <w:top w:w="0" w:type="dxa"/>
-            <w:left w:w="0" w:type="dxa"/>
-            <w:bottom w:w="0" w:type="dxa"/>
-            <w:right w:w="0" w:type="dxa"/>
-          </w:tblCellMar>
-        </w:tblPrEx>
         <w:tc>
           <w:tcPr>
             <w:tcW w:w="4514" w:type="dxa"/>
@@ -2996,33 +2578,26 @@
         </w:tc>
       </w:tr>
       <w:tr>
-        <w:tblPrEx>
-          <w:tblCellMar>
-            <w:top w:w="0" w:type="dxa"/>
-            <w:left w:w="0" w:type="dxa"/>
-            <w:bottom w:w="0" w:type="dxa"/>
-            <w:right w:w="0" w:type="dxa"/>
-          </w:tblCellMar>
-        </w:tblPrEx>
-        <w:tc>
-          <w:tcPr>
-            <w:tcW w:w="4514" w:type="dxa"/>
-            <w:tcMar>
-              <w:top w:w="100" w:type="dxa"/>
-              <w:left w:w="100" w:type="dxa"/>
-              <w:bottom w:w="100" w:type="dxa"/>
-              <w:right w:w="100" w:type="dxa"/>
-            </w:tcMar>
-          </w:tcPr>
-          <w:p>
-            <w:pPr>
-              <w:widowControl w:val="0"/>
-              <w:spacing w:line="240" w:lineRule="auto"/>
-            </w:pPr>
-            <w:r>
-              <w:rPr>
-                <w:b/>
-              </w:rPr>
+        <w:tc>
+          <w:tcPr>
+            <w:tcW w:w="4514" w:type="dxa"/>
+            <w:tcMar>
+              <w:top w:w="100" w:type="dxa"/>
+              <w:left w:w="100" w:type="dxa"/>
+              <w:bottom w:w="100" w:type="dxa"/>
+              <w:right w:w="100" w:type="dxa"/>
+            </w:tcMar>
+          </w:tcPr>
+          <w:p>
+            <w:pPr>
+              <w:widowControl w:val="0"/>
+              <w:spacing w:line="240" w:lineRule="auto"/>
+            </w:pPr>
+            <w:r>
+              <w:rPr>
+                <w:b/>
+              </w:rPr>
+              <w:lastRenderedPageBreak/>
               <w:t>Nome do requisito</w:t>
             </w:r>
           </w:p>
@@ -3049,34 +2624,25 @@
         </w:tc>
       </w:tr>
       <w:tr>
-        <w:tblPrEx>
-          <w:tblCellMar>
-            <w:top w:w="0" w:type="dxa"/>
-            <w:left w:w="0" w:type="dxa"/>
-            <w:bottom w:w="0" w:type="dxa"/>
-            <w:right w:w="0" w:type="dxa"/>
-          </w:tblCellMar>
-        </w:tblPrEx>
-        <w:tc>
-          <w:tcPr>
-            <w:tcW w:w="4514" w:type="dxa"/>
-            <w:tcMar>
-              <w:top w:w="100" w:type="dxa"/>
-              <w:left w:w="100" w:type="dxa"/>
-              <w:bottom w:w="100" w:type="dxa"/>
-              <w:right w:w="100" w:type="dxa"/>
-            </w:tcMar>
-          </w:tcPr>
-          <w:p>
-            <w:pPr>
-              <w:widowControl w:val="0"/>
-              <w:spacing w:line="240" w:lineRule="auto"/>
-            </w:pPr>
-            <w:r>
-              <w:rPr>
-                <w:b/>
-              </w:rPr>
-              <w:lastRenderedPageBreak/>
+        <w:tc>
+          <w:tcPr>
+            <w:tcW w:w="4514" w:type="dxa"/>
+            <w:tcMar>
+              <w:top w:w="100" w:type="dxa"/>
+              <w:left w:w="100" w:type="dxa"/>
+              <w:bottom w:w="100" w:type="dxa"/>
+              <w:right w:w="100" w:type="dxa"/>
+            </w:tcMar>
+          </w:tcPr>
+          <w:p>
+            <w:pPr>
+              <w:widowControl w:val="0"/>
+              <w:spacing w:line="240" w:lineRule="auto"/>
+            </w:pPr>
+            <w:r>
+              <w:rPr>
+                <w:b/>
+              </w:rPr>
               <w:t>Tipo</w:t>
             </w:r>
           </w:p>
@@ -3103,14 +2669,6 @@
         </w:tc>
       </w:tr>
       <w:tr>
-        <w:tblPrEx>
-          <w:tblCellMar>
-            <w:top w:w="0" w:type="dxa"/>
-            <w:left w:w="0" w:type="dxa"/>
-            <w:bottom w:w="0" w:type="dxa"/>
-            <w:right w:w="0" w:type="dxa"/>
-          </w:tblCellMar>
-        </w:tblPrEx>
         <w:tc>
           <w:tcPr>
             <w:tcW w:w="4514" w:type="dxa"/>
@@ -3153,23 +2711,12 @@
               <w:spacing w:line="240" w:lineRule="auto"/>
             </w:pPr>
             <w:r>
-              <w:t>O sistema deve possibilitar o usuário receber uma notificação em seu smartphone e e-mail</w:t>
-            </w:r>
-            <w:r>
-              <w:t xml:space="preserve"> de finalização do serviço solicitado.</w:t>
-            </w:r>
-          </w:p>
-        </w:tc>
-      </w:tr>
-      <w:tr>
-        <w:tblPrEx>
-          <w:tblCellMar>
-            <w:top w:w="0" w:type="dxa"/>
-            <w:left w:w="0" w:type="dxa"/>
-            <w:bottom w:w="0" w:type="dxa"/>
-            <w:right w:w="0" w:type="dxa"/>
-          </w:tblCellMar>
-        </w:tblPrEx>
+              <w:t>O sistema deve possibilitar o usuário receber uma notificação em seu smartphone e e-mail de finalização do serviço solicitado.</w:t>
+            </w:r>
+          </w:p>
+        </w:tc>
+      </w:tr>
+      <w:tr>
         <w:tc>
           <w:tcPr>
             <w:tcW w:w="4514" w:type="dxa"/>
@@ -3218,14 +2765,6 @@
         </w:tc>
       </w:tr>
       <w:tr>
-        <w:tblPrEx>
-          <w:tblCellMar>
-            <w:top w:w="0" w:type="dxa"/>
-            <w:left w:w="0" w:type="dxa"/>
-            <w:bottom w:w="0" w:type="dxa"/>
-            <w:right w:w="0" w:type="dxa"/>
-          </w:tblCellMar>
-        </w:tblPrEx>
         <w:tc>
           <w:tcPr>
             <w:tcW w:w="4514" w:type="dxa"/>
@@ -3287,12 +2826,6 @@
           <w:insideV w:val="single" w:sz="8" w:space="0" w:color="000000"/>
         </w:tblBorders>
         <w:tblLayout w:type="fixed"/>
-        <w:tblCellMar>
-          <w:top w:w="0" w:type="dxa"/>
-          <w:left w:w="0" w:type="dxa"/>
-          <w:bottom w:w="0" w:type="dxa"/>
-          <w:right w:w="0" w:type="dxa"/>
-        </w:tblCellMar>
         <w:tblLook w:val="0600" w:firstRow="0" w:lastRow="0" w:firstColumn="0" w:lastColumn="0" w:noHBand="1" w:noVBand="1"/>
       </w:tblPr>
       <w:tblGrid>
@@ -3300,14 +2833,6 @@
         <w:gridCol w:w="4515"/>
       </w:tblGrid>
       <w:tr>
-        <w:tblPrEx>
-          <w:tblCellMar>
-            <w:top w:w="0" w:type="dxa"/>
-            <w:left w:w="0" w:type="dxa"/>
-            <w:bottom w:w="0" w:type="dxa"/>
-            <w:right w:w="0" w:type="dxa"/>
-          </w:tblCellMar>
-        </w:tblPrEx>
         <w:tc>
           <w:tcPr>
             <w:tcW w:w="4514" w:type="dxa"/>
@@ -3353,14 +2878,6 @@
         </w:tc>
       </w:tr>
       <w:tr>
-        <w:tblPrEx>
-          <w:tblCellMar>
-            <w:top w:w="0" w:type="dxa"/>
-            <w:left w:w="0" w:type="dxa"/>
-            <w:bottom w:w="0" w:type="dxa"/>
-            <w:right w:w="0" w:type="dxa"/>
-          </w:tblCellMar>
-        </w:tblPrEx>
         <w:tc>
           <w:tcPr>
             <w:tcW w:w="4514" w:type="dxa"/>
@@ -3406,14 +2923,6 @@
         </w:tc>
       </w:tr>
       <w:tr>
-        <w:tblPrEx>
-          <w:tblCellMar>
-            <w:top w:w="0" w:type="dxa"/>
-            <w:left w:w="0" w:type="dxa"/>
-            <w:bottom w:w="0" w:type="dxa"/>
-            <w:right w:w="0" w:type="dxa"/>
-          </w:tblCellMar>
-        </w:tblPrEx>
         <w:tc>
           <w:tcPr>
             <w:tcW w:w="4514" w:type="dxa"/>
@@ -3459,14 +2968,6 @@
         </w:tc>
       </w:tr>
       <w:tr>
-        <w:tblPrEx>
-          <w:tblCellMar>
-            <w:top w:w="0" w:type="dxa"/>
-            <w:left w:w="0" w:type="dxa"/>
-            <w:bottom w:w="0" w:type="dxa"/>
-            <w:right w:w="0" w:type="dxa"/>
-          </w:tblCellMar>
-        </w:tblPrEx>
         <w:tc>
           <w:tcPr>
             <w:tcW w:w="4514" w:type="dxa"/>
@@ -3515,14 +3016,6 @@
         </w:tc>
       </w:tr>
       <w:tr>
-        <w:tblPrEx>
-          <w:tblCellMar>
-            <w:top w:w="0" w:type="dxa"/>
-            <w:left w:w="0" w:type="dxa"/>
-            <w:bottom w:w="0" w:type="dxa"/>
-            <w:right w:w="0" w:type="dxa"/>
-          </w:tblCellMar>
-        </w:tblPrEx>
         <w:tc>
           <w:tcPr>
             <w:tcW w:w="4514" w:type="dxa"/>
@@ -3571,14 +3064,6 @@
         </w:tc>
       </w:tr>
       <w:tr>
-        <w:tblPrEx>
-          <w:tblCellMar>
-            <w:top w:w="0" w:type="dxa"/>
-            <w:left w:w="0" w:type="dxa"/>
-            <w:bottom w:w="0" w:type="dxa"/>
-            <w:right w:w="0" w:type="dxa"/>
-          </w:tblCellMar>
-        </w:tblPrEx>
         <w:tc>
           <w:tcPr>
             <w:tcW w:w="4514" w:type="dxa"/>
@@ -3640,12 +3125,6 @@
           <w:insideV w:val="single" w:sz="8" w:space="0" w:color="000000"/>
         </w:tblBorders>
         <w:tblLayout w:type="fixed"/>
-        <w:tblCellMar>
-          <w:top w:w="0" w:type="dxa"/>
-          <w:left w:w="0" w:type="dxa"/>
-          <w:bottom w:w="0" w:type="dxa"/>
-          <w:right w:w="0" w:type="dxa"/>
-        </w:tblCellMar>
         <w:tblLook w:val="0600" w:firstRow="0" w:lastRow="0" w:firstColumn="0" w:lastColumn="0" w:noHBand="1" w:noVBand="1"/>
       </w:tblPr>
       <w:tblGrid>
@@ -3653,14 +3132,6 @@
         <w:gridCol w:w="4515"/>
       </w:tblGrid>
       <w:tr>
-        <w:tblPrEx>
-          <w:tblCellMar>
-            <w:top w:w="0" w:type="dxa"/>
-            <w:left w:w="0" w:type="dxa"/>
-            <w:bottom w:w="0" w:type="dxa"/>
-            <w:right w:w="0" w:type="dxa"/>
-          </w:tblCellMar>
-        </w:tblPrEx>
         <w:tc>
           <w:tcPr>
             <w:tcW w:w="4514" w:type="dxa"/>
@@ -3706,14 +3177,6 @@
         </w:tc>
       </w:tr>
       <w:tr>
-        <w:tblPrEx>
-          <w:tblCellMar>
-            <w:top w:w="0" w:type="dxa"/>
-            <w:left w:w="0" w:type="dxa"/>
-            <w:bottom w:w="0" w:type="dxa"/>
-            <w:right w:w="0" w:type="dxa"/>
-          </w:tblCellMar>
-        </w:tblPrEx>
         <w:tc>
           <w:tcPr>
             <w:tcW w:w="4514" w:type="dxa"/>
@@ -3759,14 +3222,6 @@
         </w:tc>
       </w:tr>
       <w:tr>
-        <w:tblPrEx>
-          <w:tblCellMar>
-            <w:top w:w="0" w:type="dxa"/>
-            <w:left w:w="0" w:type="dxa"/>
-            <w:bottom w:w="0" w:type="dxa"/>
-            <w:right w:w="0" w:type="dxa"/>
-          </w:tblCellMar>
-        </w:tblPrEx>
         <w:tc>
           <w:tcPr>
             <w:tcW w:w="4514" w:type="dxa"/>
@@ -3812,14 +3267,6 @@
         </w:tc>
       </w:tr>
       <w:tr>
-        <w:tblPrEx>
-          <w:tblCellMar>
-            <w:top w:w="0" w:type="dxa"/>
-            <w:left w:w="0" w:type="dxa"/>
-            <w:bottom w:w="0" w:type="dxa"/>
-            <w:right w:w="0" w:type="dxa"/>
-          </w:tblCellMar>
-        </w:tblPrEx>
         <w:tc>
           <w:tcPr>
             <w:tcW w:w="4514" w:type="dxa"/>
@@ -3868,14 +3315,6 @@
         </w:tc>
       </w:tr>
       <w:tr>
-        <w:tblPrEx>
-          <w:tblCellMar>
-            <w:top w:w="0" w:type="dxa"/>
-            <w:left w:w="0" w:type="dxa"/>
-            <w:bottom w:w="0" w:type="dxa"/>
-            <w:right w:w="0" w:type="dxa"/>
-          </w:tblCellMar>
-        </w:tblPrEx>
         <w:tc>
           <w:tcPr>
             <w:tcW w:w="4514" w:type="dxa"/>
@@ -3924,14 +3363,6 @@
         </w:tc>
       </w:tr>
       <w:tr>
-        <w:tblPrEx>
-          <w:tblCellMar>
-            <w:top w:w="0" w:type="dxa"/>
-            <w:left w:w="0" w:type="dxa"/>
-            <w:bottom w:w="0" w:type="dxa"/>
-            <w:right w:w="0" w:type="dxa"/>
-          </w:tblCellMar>
-        </w:tblPrEx>
         <w:tc>
           <w:tcPr>
             <w:tcW w:w="4514" w:type="dxa"/>
@@ -3993,12 +3424,6 @@
           <w:insideV w:val="single" w:sz="8" w:space="0" w:color="000000"/>
         </w:tblBorders>
         <w:tblLayout w:type="fixed"/>
-        <w:tblCellMar>
-          <w:top w:w="0" w:type="dxa"/>
-          <w:left w:w="0" w:type="dxa"/>
-          <w:bottom w:w="0" w:type="dxa"/>
-          <w:right w:w="0" w:type="dxa"/>
-        </w:tblCellMar>
         <w:tblLook w:val="0600" w:firstRow="0" w:lastRow="0" w:firstColumn="0" w:lastColumn="0" w:noHBand="1" w:noVBand="1"/>
       </w:tblPr>
       <w:tblGrid>
@@ -4006,14 +3431,6 @@
         <w:gridCol w:w="4515"/>
       </w:tblGrid>
       <w:tr>
-        <w:tblPrEx>
-          <w:tblCellMar>
-            <w:top w:w="0" w:type="dxa"/>
-            <w:left w:w="0" w:type="dxa"/>
-            <w:bottom w:w="0" w:type="dxa"/>
-            <w:right w:w="0" w:type="dxa"/>
-          </w:tblCellMar>
-        </w:tblPrEx>
         <w:tc>
           <w:tcPr>
             <w:tcW w:w="4514" w:type="dxa"/>
@@ -4059,14 +3476,6 @@
         </w:tc>
       </w:tr>
       <w:tr>
-        <w:tblPrEx>
-          <w:tblCellMar>
-            <w:top w:w="0" w:type="dxa"/>
-            <w:left w:w="0" w:type="dxa"/>
-            <w:bottom w:w="0" w:type="dxa"/>
-            <w:right w:w="0" w:type="dxa"/>
-          </w:tblCellMar>
-        </w:tblPrEx>
         <w:tc>
           <w:tcPr>
             <w:tcW w:w="4514" w:type="dxa"/>
@@ -4112,33 +3521,26 @@
         </w:tc>
       </w:tr>
       <w:tr>
-        <w:tblPrEx>
-          <w:tblCellMar>
-            <w:top w:w="0" w:type="dxa"/>
-            <w:left w:w="0" w:type="dxa"/>
-            <w:bottom w:w="0" w:type="dxa"/>
-            <w:right w:w="0" w:type="dxa"/>
-          </w:tblCellMar>
-        </w:tblPrEx>
-        <w:tc>
-          <w:tcPr>
-            <w:tcW w:w="4514" w:type="dxa"/>
-            <w:tcMar>
-              <w:top w:w="100" w:type="dxa"/>
-              <w:left w:w="100" w:type="dxa"/>
-              <w:bottom w:w="100" w:type="dxa"/>
-              <w:right w:w="100" w:type="dxa"/>
-            </w:tcMar>
-          </w:tcPr>
-          <w:p>
-            <w:pPr>
-              <w:widowControl w:val="0"/>
-              <w:spacing w:line="240" w:lineRule="auto"/>
-            </w:pPr>
-            <w:r>
-              <w:rPr>
-                <w:b/>
-              </w:rPr>
+        <w:tc>
+          <w:tcPr>
+            <w:tcW w:w="4514" w:type="dxa"/>
+            <w:tcMar>
+              <w:top w:w="100" w:type="dxa"/>
+              <w:left w:w="100" w:type="dxa"/>
+              <w:bottom w:w="100" w:type="dxa"/>
+              <w:right w:w="100" w:type="dxa"/>
+            </w:tcMar>
+          </w:tcPr>
+          <w:p>
+            <w:pPr>
+              <w:widowControl w:val="0"/>
+              <w:spacing w:line="240" w:lineRule="auto"/>
+            </w:pPr>
+            <w:r>
+              <w:rPr>
+                <w:b/>
+              </w:rPr>
+              <w:lastRenderedPageBreak/>
               <w:t>Tipo</w:t>
             </w:r>
           </w:p>
@@ -4165,34 +3567,25 @@
         </w:tc>
       </w:tr>
       <w:tr>
-        <w:tblPrEx>
-          <w:tblCellMar>
-            <w:top w:w="0" w:type="dxa"/>
-            <w:left w:w="0" w:type="dxa"/>
-            <w:bottom w:w="0" w:type="dxa"/>
-            <w:right w:w="0" w:type="dxa"/>
-          </w:tblCellMar>
-        </w:tblPrEx>
-        <w:tc>
-          <w:tcPr>
-            <w:tcW w:w="4514" w:type="dxa"/>
-            <w:tcMar>
-              <w:top w:w="100" w:type="dxa"/>
-              <w:left w:w="100" w:type="dxa"/>
-              <w:bottom w:w="100" w:type="dxa"/>
-              <w:right w:w="100" w:type="dxa"/>
-            </w:tcMar>
-          </w:tcPr>
-          <w:p>
-            <w:pPr>
-              <w:widowControl w:val="0"/>
-              <w:spacing w:line="240" w:lineRule="auto"/>
-            </w:pPr>
-            <w:r>
-              <w:rPr>
-                <w:b/>
-              </w:rPr>
-              <w:lastRenderedPageBreak/>
+        <w:tc>
+          <w:tcPr>
+            <w:tcW w:w="4514" w:type="dxa"/>
+            <w:tcMar>
+              <w:top w:w="100" w:type="dxa"/>
+              <w:left w:w="100" w:type="dxa"/>
+              <w:bottom w:w="100" w:type="dxa"/>
+              <w:right w:w="100" w:type="dxa"/>
+            </w:tcMar>
+          </w:tcPr>
+          <w:p>
+            <w:pPr>
+              <w:widowControl w:val="0"/>
+              <w:spacing w:line="240" w:lineRule="auto"/>
+            </w:pPr>
+            <w:r>
+              <w:rPr>
+                <w:b/>
+              </w:rPr>
               <w:t>Descrição</w:t>
             </w:r>
             <w:r>
@@ -4222,14 +3615,6 @@
         </w:tc>
       </w:tr>
       <w:tr>
-        <w:tblPrEx>
-          <w:tblCellMar>
-            <w:top w:w="0" w:type="dxa"/>
-            <w:left w:w="0" w:type="dxa"/>
-            <w:bottom w:w="0" w:type="dxa"/>
-            <w:right w:w="0" w:type="dxa"/>
-          </w:tblCellMar>
-        </w:tblPrEx>
         <w:tc>
           <w:tcPr>
             <w:tcW w:w="4514" w:type="dxa"/>
@@ -4278,14 +3663,6 @@
         </w:tc>
       </w:tr>
       <w:tr>
-        <w:tblPrEx>
-          <w:tblCellMar>
-            <w:top w:w="0" w:type="dxa"/>
-            <w:left w:w="0" w:type="dxa"/>
-            <w:bottom w:w="0" w:type="dxa"/>
-            <w:right w:w="0" w:type="dxa"/>
-          </w:tblCellMar>
-        </w:tblPrEx>
         <w:tc>
           <w:tcPr>
             <w:tcW w:w="4514" w:type="dxa"/>
@@ -4347,12 +3724,6 @@
           <w:insideV w:val="single" w:sz="8" w:space="0" w:color="000000"/>
         </w:tblBorders>
         <w:tblLayout w:type="fixed"/>
-        <w:tblCellMar>
-          <w:top w:w="0" w:type="dxa"/>
-          <w:left w:w="0" w:type="dxa"/>
-          <w:bottom w:w="0" w:type="dxa"/>
-          <w:right w:w="0" w:type="dxa"/>
-        </w:tblCellMar>
         <w:tblLook w:val="0600" w:firstRow="0" w:lastRow="0" w:firstColumn="0" w:lastColumn="0" w:noHBand="1" w:noVBand="1"/>
       </w:tblPr>
       <w:tblGrid>
@@ -4360,14 +3731,6 @@
         <w:gridCol w:w="4515"/>
       </w:tblGrid>
       <w:tr>
-        <w:tblPrEx>
-          <w:tblCellMar>
-            <w:top w:w="0" w:type="dxa"/>
-            <w:left w:w="0" w:type="dxa"/>
-            <w:bottom w:w="0" w:type="dxa"/>
-            <w:right w:w="0" w:type="dxa"/>
-          </w:tblCellMar>
-        </w:tblPrEx>
         <w:tc>
           <w:tcPr>
             <w:tcW w:w="4514" w:type="dxa"/>
@@ -4413,14 +3776,6 @@
         </w:tc>
       </w:tr>
       <w:tr>
-        <w:tblPrEx>
-          <w:tblCellMar>
-            <w:top w:w="0" w:type="dxa"/>
-            <w:left w:w="0" w:type="dxa"/>
-            <w:bottom w:w="0" w:type="dxa"/>
-            <w:right w:w="0" w:type="dxa"/>
-          </w:tblCellMar>
-        </w:tblPrEx>
         <w:tc>
           <w:tcPr>
             <w:tcW w:w="4514" w:type="dxa"/>
@@ -4466,14 +3821,6 @@
         </w:tc>
       </w:tr>
       <w:tr>
-        <w:tblPrEx>
-          <w:tblCellMar>
-            <w:top w:w="0" w:type="dxa"/>
-            <w:left w:w="0" w:type="dxa"/>
-            <w:bottom w:w="0" w:type="dxa"/>
-            <w:right w:w="0" w:type="dxa"/>
-          </w:tblCellMar>
-        </w:tblPrEx>
         <w:tc>
           <w:tcPr>
             <w:tcW w:w="4514" w:type="dxa"/>
@@ -4519,14 +3866,6 @@
         </w:tc>
       </w:tr>
       <w:tr>
-        <w:tblPrEx>
-          <w:tblCellMar>
-            <w:top w:w="0" w:type="dxa"/>
-            <w:left w:w="0" w:type="dxa"/>
-            <w:bottom w:w="0" w:type="dxa"/>
-            <w:right w:w="0" w:type="dxa"/>
-          </w:tblCellMar>
-        </w:tblPrEx>
         <w:tc>
           <w:tcPr>
             <w:tcW w:w="4514" w:type="dxa"/>
@@ -4575,14 +3914,6 @@
         </w:tc>
       </w:tr>
       <w:tr>
-        <w:tblPrEx>
-          <w:tblCellMar>
-            <w:top w:w="0" w:type="dxa"/>
-            <w:left w:w="0" w:type="dxa"/>
-            <w:bottom w:w="0" w:type="dxa"/>
-            <w:right w:w="0" w:type="dxa"/>
-          </w:tblCellMar>
-        </w:tblPrEx>
         <w:tc>
           <w:tcPr>
             <w:tcW w:w="4514" w:type="dxa"/>
@@ -4625,23 +3956,12 @@
               <w:spacing w:line="240" w:lineRule="auto"/>
             </w:pPr>
             <w:r>
-              <w:t>Para garantir que possíveis spams</w:t>
-            </w:r>
-            <w:r>
-              <w:t xml:space="preserve"> ou dados inconsistentes sejam excluídos</w:t>
-            </w:r>
-          </w:p>
-        </w:tc>
-      </w:tr>
-      <w:tr>
-        <w:tblPrEx>
-          <w:tblCellMar>
-            <w:top w:w="0" w:type="dxa"/>
-            <w:left w:w="0" w:type="dxa"/>
-            <w:bottom w:w="0" w:type="dxa"/>
-            <w:right w:w="0" w:type="dxa"/>
-          </w:tblCellMar>
-        </w:tblPrEx>
+              <w:t>Para garantir que possíveis spams ou dados inconsistentes sejam excluídos</w:t>
+            </w:r>
+          </w:p>
+        </w:tc>
+      </w:tr>
+      <w:tr>
         <w:tc>
           <w:tcPr>
             <w:tcW w:w="4514" w:type="dxa"/>
@@ -4681,16 +4001,17 @@
               <w:spacing w:line="240" w:lineRule="auto"/>
             </w:pPr>
             <w:r>
-              <w:t>Fornecedor de</w:t>
-            </w:r>
-            <w:r>
-              <w:t xml:space="preserve"> requisitos</w:t>
+              <w:t>Fornecedor de requisitos</w:t>
             </w:r>
           </w:p>
         </w:tc>
       </w:tr>
     </w:tbl>
     <w:p/>
+    <w:p>
+      <w:bookmarkStart w:id="0" w:name="_GoBack"/>
+      <w:bookmarkEnd w:id="0"/>
+    </w:p>
     <w:tbl>
       <w:tblPr>
         <w:tblStyle w:val="ab"/>
@@ -4705,12 +4026,6 @@
           <w:insideV w:val="single" w:sz="8" w:space="0" w:color="000000"/>
         </w:tblBorders>
         <w:tblLayout w:type="fixed"/>
-        <w:tblCellMar>
-          <w:top w:w="0" w:type="dxa"/>
-          <w:left w:w="0" w:type="dxa"/>
-          <w:bottom w:w="0" w:type="dxa"/>
-          <w:right w:w="0" w:type="dxa"/>
-        </w:tblCellMar>
         <w:tblLook w:val="0600" w:firstRow="0" w:lastRow="0" w:firstColumn="0" w:lastColumn="0" w:noHBand="1" w:noVBand="1"/>
       </w:tblPr>
       <w:tblGrid>
@@ -4718,14 +4033,6 @@
         <w:gridCol w:w="4515"/>
       </w:tblGrid>
       <w:tr>
-        <w:tblPrEx>
-          <w:tblCellMar>
-            <w:top w:w="0" w:type="dxa"/>
-            <w:left w:w="0" w:type="dxa"/>
-            <w:bottom w:w="0" w:type="dxa"/>
-            <w:right w:w="0" w:type="dxa"/>
-          </w:tblCellMar>
-        </w:tblPrEx>
         <w:tc>
           <w:tcPr>
             <w:tcW w:w="4514" w:type="dxa"/>
@@ -4771,14 +4078,6 @@
         </w:tc>
       </w:tr>
       <w:tr>
-        <w:tblPrEx>
-          <w:tblCellMar>
-            <w:top w:w="0" w:type="dxa"/>
-            <w:left w:w="0" w:type="dxa"/>
-            <w:bottom w:w="0" w:type="dxa"/>
-            <w:right w:w="0" w:type="dxa"/>
-          </w:tblCellMar>
-        </w:tblPrEx>
         <w:tc>
           <w:tcPr>
             <w:tcW w:w="4514" w:type="dxa"/>
@@ -4824,14 +4123,6 @@
         </w:tc>
       </w:tr>
       <w:tr>
-        <w:tblPrEx>
-          <w:tblCellMar>
-            <w:top w:w="0" w:type="dxa"/>
-            <w:left w:w="0" w:type="dxa"/>
-            <w:bottom w:w="0" w:type="dxa"/>
-            <w:right w:w="0" w:type="dxa"/>
-          </w:tblCellMar>
-        </w:tblPrEx>
         <w:tc>
           <w:tcPr>
             <w:tcW w:w="4514" w:type="dxa"/>
@@ -4877,14 +4168,6 @@
         </w:tc>
       </w:tr>
       <w:tr>
-        <w:tblPrEx>
-          <w:tblCellMar>
-            <w:top w:w="0" w:type="dxa"/>
-            <w:left w:w="0" w:type="dxa"/>
-            <w:bottom w:w="0" w:type="dxa"/>
-            <w:right w:w="0" w:type="dxa"/>
-          </w:tblCellMar>
-        </w:tblPrEx>
         <w:tc>
           <w:tcPr>
             <w:tcW w:w="4514" w:type="dxa"/>
@@ -4933,14 +4216,6 @@
         </w:tc>
       </w:tr>
       <w:tr>
-        <w:tblPrEx>
-          <w:tblCellMar>
-            <w:top w:w="0" w:type="dxa"/>
-            <w:left w:w="0" w:type="dxa"/>
-            <w:bottom w:w="0" w:type="dxa"/>
-            <w:right w:w="0" w:type="dxa"/>
-          </w:tblCellMar>
-        </w:tblPrEx>
         <w:tc>
           <w:tcPr>
             <w:tcW w:w="4514" w:type="dxa"/>
@@ -4983,25 +4258,12 @@
               <w:spacing w:line="240" w:lineRule="auto"/>
             </w:pPr>
             <w:r>
-              <w:t xml:space="preserve">Para garantir </w:t>
-            </w:r>
-            <w:r>
-              <w:t>que os interessados fiquem cientes do progresso da solicitação</w:t>
-            </w:r>
-            <w:bookmarkStart w:id="0" w:name="_GoBack"/>
-            <w:bookmarkEnd w:id="0"/>
-          </w:p>
-        </w:tc>
-      </w:tr>
-      <w:tr>
-        <w:tblPrEx>
-          <w:tblCellMar>
-            <w:top w:w="0" w:type="dxa"/>
-            <w:left w:w="0" w:type="dxa"/>
-            <w:bottom w:w="0" w:type="dxa"/>
-            <w:right w:w="0" w:type="dxa"/>
-          </w:tblCellMar>
-        </w:tblPrEx>
+              <w:t>Para garantir que os interessados fiquem cientes do progresso da solicitação</w:t>
+            </w:r>
+          </w:p>
+        </w:tc>
+      </w:tr>
+      <w:tr>
         <w:tc>
           <w:tcPr>
             <w:tcW w:w="4514" w:type="dxa"/>
@@ -5058,6 +4320,7 @@
           <w:sz w:val="30"/>
           <w:szCs w:val="30"/>
         </w:rPr>
+        <w:lastRenderedPageBreak/>
         <w:tab/>
       </w:r>
     </w:p>
@@ -5114,12 +4377,6 @@
           <w:insideV w:val="single" w:sz="8" w:space="0" w:color="000000"/>
         </w:tblBorders>
         <w:tblLayout w:type="fixed"/>
-        <w:tblCellMar>
-          <w:top w:w="0" w:type="dxa"/>
-          <w:left w:w="0" w:type="dxa"/>
-          <w:bottom w:w="0" w:type="dxa"/>
-          <w:right w:w="0" w:type="dxa"/>
-        </w:tblCellMar>
         <w:tblLook w:val="0600" w:firstRow="0" w:lastRow="0" w:firstColumn="0" w:lastColumn="0" w:noHBand="1" w:noVBand="1"/>
       </w:tblPr>
       <w:tblGrid>
@@ -5127,14 +4384,6 @@
         <w:gridCol w:w="4515"/>
       </w:tblGrid>
       <w:tr>
-        <w:tblPrEx>
-          <w:tblCellMar>
-            <w:top w:w="0" w:type="dxa"/>
-            <w:left w:w="0" w:type="dxa"/>
-            <w:bottom w:w="0" w:type="dxa"/>
-            <w:right w:w="0" w:type="dxa"/>
-          </w:tblCellMar>
-        </w:tblPrEx>
         <w:tc>
           <w:tcPr>
             <w:tcW w:w="4514" w:type="dxa"/>
@@ -5180,14 +4429,6 @@
         </w:tc>
       </w:tr>
       <w:tr>
-        <w:tblPrEx>
-          <w:tblCellMar>
-            <w:top w:w="0" w:type="dxa"/>
-            <w:left w:w="0" w:type="dxa"/>
-            <w:bottom w:w="0" w:type="dxa"/>
-            <w:right w:w="0" w:type="dxa"/>
-          </w:tblCellMar>
-        </w:tblPrEx>
         <w:tc>
           <w:tcPr>
             <w:tcW w:w="4514" w:type="dxa"/>
@@ -5233,14 +4474,6 @@
         </w:tc>
       </w:tr>
       <w:tr>
-        <w:tblPrEx>
-          <w:tblCellMar>
-            <w:top w:w="0" w:type="dxa"/>
-            <w:left w:w="0" w:type="dxa"/>
-            <w:bottom w:w="0" w:type="dxa"/>
-            <w:right w:w="0" w:type="dxa"/>
-          </w:tblCellMar>
-        </w:tblPrEx>
         <w:tc>
           <w:tcPr>
             <w:tcW w:w="4514" w:type="dxa"/>
@@ -5286,14 +4519,6 @@
         </w:tc>
       </w:tr>
       <w:tr>
-        <w:tblPrEx>
-          <w:tblCellMar>
-            <w:top w:w="0" w:type="dxa"/>
-            <w:left w:w="0" w:type="dxa"/>
-            <w:bottom w:w="0" w:type="dxa"/>
-            <w:right w:w="0" w:type="dxa"/>
-          </w:tblCellMar>
-        </w:tblPrEx>
         <w:tc>
           <w:tcPr>
             <w:tcW w:w="4514" w:type="dxa"/>
@@ -5339,14 +4564,6 @@
         </w:tc>
       </w:tr>
       <w:tr>
-        <w:tblPrEx>
-          <w:tblCellMar>
-            <w:top w:w="0" w:type="dxa"/>
-            <w:left w:w="0" w:type="dxa"/>
-            <w:bottom w:w="0" w:type="dxa"/>
-            <w:right w:w="0" w:type="dxa"/>
-          </w:tblCellMar>
-        </w:tblPrEx>
         <w:tc>
           <w:tcPr>
             <w:tcW w:w="4514" w:type="dxa"/>
@@ -5392,14 +4609,6 @@
         </w:tc>
       </w:tr>
       <w:tr>
-        <w:tblPrEx>
-          <w:tblCellMar>
-            <w:top w:w="0" w:type="dxa"/>
-            <w:left w:w="0" w:type="dxa"/>
-            <w:bottom w:w="0" w:type="dxa"/>
-            <w:right w:w="0" w:type="dxa"/>
-          </w:tblCellMar>
-        </w:tblPrEx>
         <w:tc>
           <w:tcPr>
             <w:tcW w:w="4514" w:type="dxa"/>
@@ -5445,9 +4654,6 @@
         </w:tc>
       </w:tr>
     </w:tbl>
-    <w:p/>
-    <w:p/>
-    <w:p/>
     <w:p/>
     <w:p/>
     <w:tbl>
@@ -5464,12 +4670,6 @@
           <w:insideV w:val="single" w:sz="8" w:space="0" w:color="000000"/>
         </w:tblBorders>
         <w:tblLayout w:type="fixed"/>
-        <w:tblCellMar>
-          <w:top w:w="0" w:type="dxa"/>
-          <w:left w:w="0" w:type="dxa"/>
-          <w:bottom w:w="0" w:type="dxa"/>
-          <w:right w:w="0" w:type="dxa"/>
-        </w:tblCellMar>
         <w:tblLook w:val="0600" w:firstRow="0" w:lastRow="0" w:firstColumn="0" w:lastColumn="0" w:noHBand="1" w:noVBand="1"/>
       </w:tblPr>
       <w:tblGrid>
@@ -5477,14 +4677,6 @@
         <w:gridCol w:w="4515"/>
       </w:tblGrid>
       <w:tr>
-        <w:tblPrEx>
-          <w:tblCellMar>
-            <w:top w:w="0" w:type="dxa"/>
-            <w:left w:w="0" w:type="dxa"/>
-            <w:bottom w:w="0" w:type="dxa"/>
-            <w:right w:w="0" w:type="dxa"/>
-          </w:tblCellMar>
-        </w:tblPrEx>
         <w:tc>
           <w:tcPr>
             <w:tcW w:w="4514" w:type="dxa"/>
@@ -5530,14 +4722,6 @@
         </w:tc>
       </w:tr>
       <w:tr>
-        <w:tblPrEx>
-          <w:tblCellMar>
-            <w:top w:w="0" w:type="dxa"/>
-            <w:left w:w="0" w:type="dxa"/>
-            <w:bottom w:w="0" w:type="dxa"/>
-            <w:right w:w="0" w:type="dxa"/>
-          </w:tblCellMar>
-        </w:tblPrEx>
         <w:tc>
           <w:tcPr>
             <w:tcW w:w="4514" w:type="dxa"/>
@@ -5583,14 +4767,6 @@
         </w:tc>
       </w:tr>
       <w:tr>
-        <w:tblPrEx>
-          <w:tblCellMar>
-            <w:top w:w="0" w:type="dxa"/>
-            <w:left w:w="0" w:type="dxa"/>
-            <w:bottom w:w="0" w:type="dxa"/>
-            <w:right w:w="0" w:type="dxa"/>
-          </w:tblCellMar>
-        </w:tblPrEx>
         <w:tc>
           <w:tcPr>
             <w:tcW w:w="4514" w:type="dxa"/>
@@ -5636,14 +4812,6 @@
         </w:tc>
       </w:tr>
       <w:tr>
-        <w:tblPrEx>
-          <w:tblCellMar>
-            <w:top w:w="0" w:type="dxa"/>
-            <w:left w:w="0" w:type="dxa"/>
-            <w:bottom w:w="0" w:type="dxa"/>
-            <w:right w:w="0" w:type="dxa"/>
-          </w:tblCellMar>
-        </w:tblPrEx>
         <w:tc>
           <w:tcPr>
             <w:tcW w:w="4514" w:type="dxa"/>
@@ -5683,20 +4851,28 @@
               <w:spacing w:line="240" w:lineRule="auto"/>
             </w:pPr>
             <w:r>
-              <w:t>O aplicativo deverá ser compatível com os seguintes sistemas operacionais móveis: Android, iOS e Windows Phone. Para todos esses sistemas, as funcionalidades deverão ser as mesmas.</w:t>
-            </w:r>
-          </w:p>
-        </w:tc>
-      </w:tr>
-      <w:tr>
-        <w:tblPrEx>
-          <w:tblCellMar>
-            <w:top w:w="0" w:type="dxa"/>
-            <w:left w:w="0" w:type="dxa"/>
-            <w:bottom w:w="0" w:type="dxa"/>
-            <w:right w:w="0" w:type="dxa"/>
-          </w:tblCellMar>
-        </w:tblPrEx>
+              <w:t xml:space="preserve">O aplicativo deverá ser compatível com os seguintes sistemas operacionais móveis: </w:t>
+            </w:r>
+            <w:proofErr w:type="spellStart"/>
+            <w:r>
+              <w:t>Android</w:t>
+            </w:r>
+            <w:proofErr w:type="spellEnd"/>
+            <w:r>
+              <w:t xml:space="preserve">, </w:t>
+            </w:r>
+            <w:proofErr w:type="spellStart"/>
+            <w:r>
+              <w:t>iOS</w:t>
+            </w:r>
+            <w:proofErr w:type="spellEnd"/>
+            <w:r>
+              <w:t xml:space="preserve"> e Windows Phone. Para todos esses sistemas, as funcionalidades deverão ser as mesmas.</w:t>
+            </w:r>
+          </w:p>
+        </w:tc>
+      </w:tr>
+      <w:tr>
         <w:tc>
           <w:tcPr>
             <w:tcW w:w="4514" w:type="dxa"/>
@@ -5736,23 +4912,12 @@
               <w:spacing w:line="240" w:lineRule="auto"/>
             </w:pPr>
             <w:r>
-              <w:t>Para atingir a maior quantidade de cidadãos portadores de smartphone</w:t>
-            </w:r>
-            <w:r>
-              <w:t xml:space="preserve">s </w:t>
-            </w:r>
-          </w:p>
-        </w:tc>
-      </w:tr>
-      <w:tr>
-        <w:tblPrEx>
-          <w:tblCellMar>
-            <w:top w:w="0" w:type="dxa"/>
-            <w:left w:w="0" w:type="dxa"/>
-            <w:bottom w:w="0" w:type="dxa"/>
-            <w:right w:w="0" w:type="dxa"/>
-          </w:tblCellMar>
-        </w:tblPrEx>
+              <w:t xml:space="preserve">Para atingir a maior quantidade de cidadãos portadores de smartphones </w:t>
+            </w:r>
+          </w:p>
+        </w:tc>
+      </w:tr>
+      <w:tr>
         <w:tc>
           <w:tcPr>
             <w:tcW w:w="4514" w:type="dxa"/>
@@ -5814,12 +4979,6 @@
           <w:insideV w:val="single" w:sz="8" w:space="0" w:color="000000"/>
         </w:tblBorders>
         <w:tblLayout w:type="fixed"/>
-        <w:tblCellMar>
-          <w:top w:w="0" w:type="dxa"/>
-          <w:left w:w="0" w:type="dxa"/>
-          <w:bottom w:w="0" w:type="dxa"/>
-          <w:right w:w="0" w:type="dxa"/>
-        </w:tblCellMar>
         <w:tblLook w:val="0600" w:firstRow="0" w:lastRow="0" w:firstColumn="0" w:lastColumn="0" w:noHBand="1" w:noVBand="1"/>
       </w:tblPr>
       <w:tblGrid>
@@ -5827,14 +4986,6 @@
         <w:gridCol w:w="4515"/>
       </w:tblGrid>
       <w:tr>
-        <w:tblPrEx>
-          <w:tblCellMar>
-            <w:top w:w="0" w:type="dxa"/>
-            <w:left w:w="0" w:type="dxa"/>
-            <w:bottom w:w="0" w:type="dxa"/>
-            <w:right w:w="0" w:type="dxa"/>
-          </w:tblCellMar>
-        </w:tblPrEx>
         <w:tc>
           <w:tcPr>
             <w:tcW w:w="4514" w:type="dxa"/>
@@ -5880,14 +5031,6 @@
         </w:tc>
       </w:tr>
       <w:tr>
-        <w:tblPrEx>
-          <w:tblCellMar>
-            <w:top w:w="0" w:type="dxa"/>
-            <w:left w:w="0" w:type="dxa"/>
-            <w:bottom w:w="0" w:type="dxa"/>
-            <w:right w:w="0" w:type="dxa"/>
-          </w:tblCellMar>
-        </w:tblPrEx>
         <w:tc>
           <w:tcPr>
             <w:tcW w:w="4514" w:type="dxa"/>
@@ -5933,14 +5076,6 @@
         </w:tc>
       </w:tr>
       <w:tr>
-        <w:tblPrEx>
-          <w:tblCellMar>
-            <w:top w:w="0" w:type="dxa"/>
-            <w:left w:w="0" w:type="dxa"/>
-            <w:bottom w:w="0" w:type="dxa"/>
-            <w:right w:w="0" w:type="dxa"/>
-          </w:tblCellMar>
-        </w:tblPrEx>
         <w:tc>
           <w:tcPr>
             <w:tcW w:w="4514" w:type="dxa"/>
@@ -5986,14 +5121,6 @@
         </w:tc>
       </w:tr>
       <w:tr>
-        <w:tblPrEx>
-          <w:tblCellMar>
-            <w:top w:w="0" w:type="dxa"/>
-            <w:left w:w="0" w:type="dxa"/>
-            <w:bottom w:w="0" w:type="dxa"/>
-            <w:right w:w="0" w:type="dxa"/>
-          </w:tblCellMar>
-        </w:tblPrEx>
         <w:tc>
           <w:tcPr>
             <w:tcW w:w="4514" w:type="dxa"/>
@@ -6043,14 +5170,6 @@
         </w:tc>
       </w:tr>
       <w:tr>
-        <w:tblPrEx>
-          <w:tblCellMar>
-            <w:top w:w="0" w:type="dxa"/>
-            <w:left w:w="0" w:type="dxa"/>
-            <w:bottom w:w="0" w:type="dxa"/>
-            <w:right w:w="0" w:type="dxa"/>
-          </w:tblCellMar>
-        </w:tblPrEx>
         <w:tc>
           <w:tcPr>
             <w:tcW w:w="4514" w:type="dxa"/>
@@ -6097,14 +5216,6 @@
         </w:tc>
       </w:tr>
       <w:tr>
-        <w:tblPrEx>
-          <w:tblCellMar>
-            <w:top w:w="0" w:type="dxa"/>
-            <w:left w:w="0" w:type="dxa"/>
-            <w:bottom w:w="0" w:type="dxa"/>
-            <w:right w:w="0" w:type="dxa"/>
-          </w:tblCellMar>
-        </w:tblPrEx>
         <w:tc>
           <w:tcPr>
             <w:tcW w:w="4514" w:type="dxa"/>
@@ -6166,12 +5277,6 @@
           <w:insideV w:val="single" w:sz="8" w:space="0" w:color="000000"/>
         </w:tblBorders>
         <w:tblLayout w:type="fixed"/>
-        <w:tblCellMar>
-          <w:top w:w="0" w:type="dxa"/>
-          <w:left w:w="0" w:type="dxa"/>
-          <w:bottom w:w="0" w:type="dxa"/>
-          <w:right w:w="0" w:type="dxa"/>
-        </w:tblCellMar>
         <w:tblLook w:val="0600" w:firstRow="0" w:lastRow="0" w:firstColumn="0" w:lastColumn="0" w:noHBand="1" w:noVBand="1"/>
       </w:tblPr>
       <w:tblGrid>
@@ -6179,14 +5284,6 @@
         <w:gridCol w:w="4515"/>
       </w:tblGrid>
       <w:tr>
-        <w:tblPrEx>
-          <w:tblCellMar>
-            <w:top w:w="0" w:type="dxa"/>
-            <w:left w:w="0" w:type="dxa"/>
-            <w:bottom w:w="0" w:type="dxa"/>
-            <w:right w:w="0" w:type="dxa"/>
-          </w:tblCellMar>
-        </w:tblPrEx>
         <w:tc>
           <w:tcPr>
             <w:tcW w:w="4514" w:type="dxa"/>
@@ -6232,14 +5329,6 @@
         </w:tc>
       </w:tr>
       <w:tr>
-        <w:tblPrEx>
-          <w:tblCellMar>
-            <w:top w:w="0" w:type="dxa"/>
-            <w:left w:w="0" w:type="dxa"/>
-            <w:bottom w:w="0" w:type="dxa"/>
-            <w:right w:w="0" w:type="dxa"/>
-          </w:tblCellMar>
-        </w:tblPrEx>
         <w:tc>
           <w:tcPr>
             <w:tcW w:w="4514" w:type="dxa"/>
@@ -6288,14 +5377,6 @@
         </w:tc>
       </w:tr>
       <w:tr>
-        <w:tblPrEx>
-          <w:tblCellMar>
-            <w:top w:w="0" w:type="dxa"/>
-            <w:left w:w="0" w:type="dxa"/>
-            <w:bottom w:w="0" w:type="dxa"/>
-            <w:right w:w="0" w:type="dxa"/>
-          </w:tblCellMar>
-        </w:tblPrEx>
         <w:tc>
           <w:tcPr>
             <w:tcW w:w="4514" w:type="dxa"/>
@@ -6341,14 +5422,6 @@
         </w:tc>
       </w:tr>
       <w:tr>
-        <w:tblPrEx>
-          <w:tblCellMar>
-            <w:top w:w="0" w:type="dxa"/>
-            <w:left w:w="0" w:type="dxa"/>
-            <w:bottom w:w="0" w:type="dxa"/>
-            <w:right w:w="0" w:type="dxa"/>
-          </w:tblCellMar>
-        </w:tblPrEx>
         <w:tc>
           <w:tcPr>
             <w:tcW w:w="4514" w:type="dxa"/>
@@ -6394,14 +5467,6 @@
         </w:tc>
       </w:tr>
       <w:tr>
-        <w:tblPrEx>
-          <w:tblCellMar>
-            <w:top w:w="0" w:type="dxa"/>
-            <w:left w:w="0" w:type="dxa"/>
-            <w:bottom w:w="0" w:type="dxa"/>
-            <w:right w:w="0" w:type="dxa"/>
-          </w:tblCellMar>
-        </w:tblPrEx>
         <w:tc>
           <w:tcPr>
             <w:tcW w:w="4514" w:type="dxa"/>
@@ -6447,14 +5512,6 @@
         </w:tc>
       </w:tr>
       <w:tr>
-        <w:tblPrEx>
-          <w:tblCellMar>
-            <w:top w:w="0" w:type="dxa"/>
-            <w:left w:w="0" w:type="dxa"/>
-            <w:bottom w:w="0" w:type="dxa"/>
-            <w:right w:w="0" w:type="dxa"/>
-          </w:tblCellMar>
-        </w:tblPrEx>
         <w:tc>
           <w:tcPr>
             <w:tcW w:w="4514" w:type="dxa"/>
@@ -6529,10 +5586,7 @@
     <w:p/>
     <w:p>
       <w:r>
-        <w:t>Esse diagrama representa as relações entre os requisitos, permitindo que ocorra a rastreabilidade entre eles em caso de alterações. O preenchimento da tabela é simples: caso um requisito tenha relação com ou</w:t>
-      </w:r>
-      <w:r>
-        <w:t xml:space="preserve">tro requisito, basta marcar “X” no espaço correspondente. </w:t>
+        <w:t xml:space="preserve">Esse diagrama representa as relações entre os requisitos, permitindo que ocorra a rastreabilidade entre eles em caso de alterações. O preenchimento da tabela é simples: caso um requisito tenha relação com outro requisito, basta marcar “X” no espaço correspondente. </w:t>
       </w:r>
     </w:p>
     <w:p/>
@@ -6550,12 +5604,6 @@
           <w:insideV w:val="single" w:sz="8" w:space="0" w:color="000000"/>
         </w:tblBorders>
         <w:tblLayout w:type="fixed"/>
-        <w:tblCellMar>
-          <w:top w:w="0" w:type="dxa"/>
-          <w:left w:w="0" w:type="dxa"/>
-          <w:bottom w:w="0" w:type="dxa"/>
-          <w:right w:w="0" w:type="dxa"/>
-        </w:tblCellMar>
         <w:tblLook w:val="0600" w:firstRow="0" w:lastRow="0" w:firstColumn="0" w:lastColumn="0" w:noHBand="1" w:noVBand="1"/>
       </w:tblPr>
       <w:tblGrid>
@@ -6570,14 +5618,6 @@
         <w:gridCol w:w="690"/>
       </w:tblGrid>
       <w:tr>
-        <w:tblPrEx>
-          <w:tblCellMar>
-            <w:top w:w="0" w:type="dxa"/>
-            <w:left w:w="0" w:type="dxa"/>
-            <w:bottom w:w="0" w:type="dxa"/>
-            <w:right w:w="0" w:type="dxa"/>
-          </w:tblCellMar>
-        </w:tblPrEx>
         <w:tc>
           <w:tcPr>
             <w:tcW w:w="1305" w:type="dxa"/>
@@ -6760,14 +5800,6 @@
         </w:tc>
       </w:tr>
       <w:tr>
-        <w:tblPrEx>
-          <w:tblCellMar>
-            <w:top w:w="0" w:type="dxa"/>
-            <w:left w:w="0" w:type="dxa"/>
-            <w:bottom w:w="0" w:type="dxa"/>
-            <w:right w:w="0" w:type="dxa"/>
-          </w:tblCellMar>
-        </w:tblPrEx>
         <w:tc>
           <w:tcPr>
             <w:tcW w:w="1305" w:type="dxa"/>
@@ -6929,14 +5961,6 @@
         </w:tc>
       </w:tr>
       <w:tr>
-        <w:tblPrEx>
-          <w:tblCellMar>
-            <w:top w:w="0" w:type="dxa"/>
-            <w:left w:w="0" w:type="dxa"/>
-            <w:bottom w:w="0" w:type="dxa"/>
-            <w:right w:w="0" w:type="dxa"/>
-          </w:tblCellMar>
-        </w:tblPrEx>
         <w:tc>
           <w:tcPr>
             <w:tcW w:w="1305" w:type="dxa"/>
@@ -7098,14 +6122,6 @@
         </w:tc>
       </w:tr>
       <w:tr>
-        <w:tblPrEx>
-          <w:tblCellMar>
-            <w:top w:w="0" w:type="dxa"/>
-            <w:left w:w="0" w:type="dxa"/>
-            <w:bottom w:w="0" w:type="dxa"/>
-            <w:right w:w="0" w:type="dxa"/>
-          </w:tblCellMar>
-        </w:tblPrEx>
         <w:tc>
           <w:tcPr>
             <w:tcW w:w="1305" w:type="dxa"/>
@@ -7279,14 +6295,6 @@
         </w:tc>
       </w:tr>
       <w:tr>
-        <w:tblPrEx>
-          <w:tblCellMar>
-            <w:top w:w="0" w:type="dxa"/>
-            <w:left w:w="0" w:type="dxa"/>
-            <w:bottom w:w="0" w:type="dxa"/>
-            <w:right w:w="0" w:type="dxa"/>
-          </w:tblCellMar>
-        </w:tblPrEx>
         <w:tc>
           <w:tcPr>
             <w:tcW w:w="1305" w:type="dxa"/>
@@ -7445,14 +6453,6 @@
         </w:tc>
       </w:tr>
       <w:tr>
-        <w:tblPrEx>
-          <w:tblCellMar>
-            <w:top w:w="0" w:type="dxa"/>
-            <w:left w:w="0" w:type="dxa"/>
-            <w:bottom w:w="0" w:type="dxa"/>
-            <w:right w:w="0" w:type="dxa"/>
-          </w:tblCellMar>
-        </w:tblPrEx>
         <w:tc>
           <w:tcPr>
             <w:tcW w:w="1305" w:type="dxa"/>
@@ -7620,14 +6620,6 @@
         </w:tc>
       </w:tr>
       <w:tr>
-        <w:tblPrEx>
-          <w:tblCellMar>
-            <w:top w:w="0" w:type="dxa"/>
-            <w:left w:w="0" w:type="dxa"/>
-            <w:bottom w:w="0" w:type="dxa"/>
-            <w:right w:w="0" w:type="dxa"/>
-          </w:tblCellMar>
-        </w:tblPrEx>
         <w:tc>
           <w:tcPr>
             <w:tcW w:w="1305" w:type="dxa"/>
@@ -7792,14 +6784,6 @@
         </w:tc>
       </w:tr>
       <w:tr>
-        <w:tblPrEx>
-          <w:tblCellMar>
-            <w:top w:w="0" w:type="dxa"/>
-            <w:left w:w="0" w:type="dxa"/>
-            <w:bottom w:w="0" w:type="dxa"/>
-            <w:right w:w="0" w:type="dxa"/>
-          </w:tblCellMar>
-        </w:tblPrEx>
         <w:tc>
           <w:tcPr>
             <w:tcW w:w="1305" w:type="dxa"/>
@@ -7970,14 +6954,6 @@
         </w:tc>
       </w:tr>
       <w:tr>
-        <w:tblPrEx>
-          <w:tblCellMar>
-            <w:top w:w="0" w:type="dxa"/>
-            <w:left w:w="0" w:type="dxa"/>
-            <w:bottom w:w="0" w:type="dxa"/>
-            <w:right w:w="0" w:type="dxa"/>
-          </w:tblCellMar>
-        </w:tblPrEx>
         <w:tc>
           <w:tcPr>
             <w:tcW w:w="1305" w:type="dxa"/>
@@ -8154,8 +7130,8 @@
 </file>
 
 <file path=word/numbering.xml><?xml version="1.0" encoding="utf-8"?>
-<w:numbering xmlns:wpc="http://schemas.microsoft.com/office/word/2010/wordprocessingCanvas" xmlns:mc="http://schemas.openxmlformats.org/markup-compatibility/2006" xmlns:o="urn:schemas-microsoft-com:office:office" xmlns:r="http://schemas.openxmlformats.org/officeDocument/2006/relationships" xmlns:m="http://schemas.openxmlformats.org/officeDocument/2006/math" xmlns:v="urn:schemas-microsoft-com:vml" xmlns:wp14="http://schemas.microsoft.com/office/word/2010/wordprocessingDrawing" xmlns:wp="http://schemas.openxmlformats.org/drawingml/2006/wordprocessingDrawing" xmlns:w10="urn:schemas-microsoft-com:office:word" xmlns:w="http://schemas.openxmlformats.org/wordprocessingml/2006/main" xmlns:w14="http://schemas.microsoft.com/office/word/2010/wordml" xmlns:w15="http://schemas.microsoft.com/office/word/2012/wordml" xmlns:wpg="http://schemas.microsoft.com/office/word/2010/wordprocessingGroup" xmlns:wpi="http://schemas.microsoft.com/office/word/2010/wordprocessingInk" xmlns:wne="http://schemas.microsoft.com/office/word/2006/wordml" xmlns:wps="http://schemas.microsoft.com/office/word/2010/wordprocessingShape" mc:Ignorable="w14 w15 wp14">
-  <w:abstractNum w:abstractNumId="0" w15:restartNumberingAfterBreak="0">
+<w:numbering xmlns:wpc="http://schemas.microsoft.com/office/word/2010/wordprocessingCanvas" xmlns:mo="http://schemas.microsoft.com/office/mac/office/2008/main" xmlns:mc="http://schemas.openxmlformats.org/markup-compatibility/2006" xmlns:mv="urn:schemas-microsoft-com:mac:vml" xmlns:o="urn:schemas-microsoft-com:office:office" xmlns:r="http://schemas.openxmlformats.org/officeDocument/2006/relationships" xmlns:m="http://schemas.openxmlformats.org/officeDocument/2006/math" xmlns:v="urn:schemas-microsoft-com:vml" xmlns:wp14="http://schemas.microsoft.com/office/word/2010/wordprocessingDrawing" xmlns:wp="http://schemas.openxmlformats.org/drawingml/2006/wordprocessingDrawing" xmlns:w10="urn:schemas-microsoft-com:office:word" xmlns:w="http://schemas.openxmlformats.org/wordprocessingml/2006/main" xmlns:w14="http://schemas.microsoft.com/office/word/2010/wordml" xmlns:wpg="http://schemas.microsoft.com/office/word/2010/wordprocessingGroup" xmlns:wpi="http://schemas.microsoft.com/office/word/2010/wordprocessingInk" xmlns:wne="http://schemas.microsoft.com/office/word/2006/wordml" xmlns:wps="http://schemas.microsoft.com/office/word/2010/wordprocessingShape" mc:Ignorable="w14 wp14">
+  <w:abstractNum w:abstractNumId="0">
     <w:nsid w:val="5C822AE8"/>
     <w:multiLevelType w:val="multilevel"/>
     <w:tmpl w:val="99606470"/>
@@ -8275,7 +7251,7 @@
 </file>
 
 <file path=word/styles.xml><?xml version="1.0" encoding="utf-8"?>
-<w:styles xmlns:mc="http://schemas.openxmlformats.org/markup-compatibility/2006" xmlns:r="http://schemas.openxmlformats.org/officeDocument/2006/relationships" xmlns:w="http://schemas.openxmlformats.org/wordprocessingml/2006/main" xmlns:w14="http://schemas.microsoft.com/office/word/2010/wordml" xmlns:w15="http://schemas.microsoft.com/office/word/2012/wordml" mc:Ignorable="w14 w15">
+<w:styles xmlns:mc="http://schemas.openxmlformats.org/markup-compatibility/2006" xmlns:r="http://schemas.openxmlformats.org/officeDocument/2006/relationships" xmlns:w="http://schemas.openxmlformats.org/wordprocessingml/2006/main" xmlns:w14="http://schemas.microsoft.com/office/word/2010/wordml" mc:Ignorable="w14">
   <w:docDefaults>
     <w:rPrDefault>
       <w:rPr>
@@ -8292,383 +7268,158 @@
       </w:pPr>
     </w:pPrDefault>
   </w:docDefaults>
-  <w:latentStyles w:defLockedState="0" w:defUIPriority="99" w:defSemiHidden="0" w:defUnhideWhenUsed="0" w:defQFormat="0" w:count="371">
-    <w:lsdException w:name="Normal" w:uiPriority="0" w:qFormat="1"/>
-    <w:lsdException w:name="heading 1" w:uiPriority="9" w:qFormat="1"/>
-    <w:lsdException w:name="heading 2" w:semiHidden="1" w:uiPriority="9" w:unhideWhenUsed="1" w:qFormat="1"/>
-    <w:lsdException w:name="heading 3" w:semiHidden="1" w:uiPriority="9" w:unhideWhenUsed="1" w:qFormat="1"/>
-    <w:lsdException w:name="heading 4" w:semiHidden="1" w:uiPriority="9" w:unhideWhenUsed="1" w:qFormat="1"/>
-    <w:lsdException w:name="heading 5" w:semiHidden="1" w:uiPriority="9" w:unhideWhenUsed="1" w:qFormat="1"/>
-    <w:lsdException w:name="heading 6" w:semiHidden="1" w:uiPriority="9" w:unhideWhenUsed="1" w:qFormat="1"/>
-    <w:lsdException w:name="heading 7" w:semiHidden="1" w:uiPriority="9" w:unhideWhenUsed="1" w:qFormat="1"/>
-    <w:lsdException w:name="heading 8" w:semiHidden="1" w:uiPriority="9" w:unhideWhenUsed="1" w:qFormat="1"/>
-    <w:lsdException w:name="heading 9" w:semiHidden="1" w:uiPriority="9" w:unhideWhenUsed="1" w:qFormat="1"/>
-    <w:lsdException w:name="index 1" w:semiHidden="1" w:unhideWhenUsed="1"/>
-    <w:lsdException w:name="index 2" w:semiHidden="1" w:unhideWhenUsed="1"/>
-    <w:lsdException w:name="index 3" w:semiHidden="1" w:unhideWhenUsed="1"/>
-    <w:lsdException w:name="index 4" w:semiHidden="1" w:unhideWhenUsed="1"/>
-    <w:lsdException w:name="index 5" w:semiHidden="1" w:unhideWhenUsed="1"/>
-    <w:lsdException w:name="index 6" w:semiHidden="1" w:unhideWhenUsed="1"/>
-    <w:lsdException w:name="index 7" w:semiHidden="1" w:unhideWhenUsed="1"/>
-    <w:lsdException w:name="index 8" w:semiHidden="1" w:unhideWhenUsed="1"/>
-    <w:lsdException w:name="index 9" w:semiHidden="1" w:unhideWhenUsed="1"/>
-    <w:lsdException w:name="toc 1" w:semiHidden="1" w:uiPriority="39" w:unhideWhenUsed="1"/>
-    <w:lsdException w:name="toc 2" w:semiHidden="1" w:uiPriority="39" w:unhideWhenUsed="1"/>
-    <w:lsdException w:name="toc 3" w:semiHidden="1" w:uiPriority="39" w:unhideWhenUsed="1"/>
-    <w:lsdException w:name="toc 4" w:semiHidden="1" w:uiPriority="39" w:unhideWhenUsed="1"/>
-    <w:lsdException w:name="toc 5" w:semiHidden="1" w:uiPriority="39" w:unhideWhenUsed="1"/>
-    <w:lsdException w:name="toc 6" w:semiHidden="1" w:uiPriority="39" w:unhideWhenUsed="1"/>
-    <w:lsdException w:name="toc 7" w:semiHidden="1" w:uiPriority="39" w:unhideWhenUsed="1"/>
-    <w:lsdException w:name="toc 8" w:semiHidden="1" w:uiPriority="39" w:unhideWhenUsed="1"/>
-    <w:lsdException w:name="toc 9" w:semiHidden="1" w:uiPriority="39" w:unhideWhenUsed="1"/>
-    <w:lsdException w:name="Normal Indent" w:semiHidden="1" w:unhideWhenUsed="1"/>
-    <w:lsdException w:name="footnote text" w:semiHidden="1" w:unhideWhenUsed="1"/>
-    <w:lsdException w:name="annotation text" w:semiHidden="1" w:unhideWhenUsed="1"/>
-    <w:lsdException w:name="header" w:semiHidden="1" w:unhideWhenUsed="1"/>
-    <w:lsdException w:name="footer" w:semiHidden="1" w:unhideWhenUsed="1"/>
-    <w:lsdException w:name="index heading" w:semiHidden="1" w:unhideWhenUsed="1"/>
-    <w:lsdException w:name="caption" w:semiHidden="1" w:uiPriority="35" w:unhideWhenUsed="1" w:qFormat="1"/>
-    <w:lsdException w:name="table of figures" w:semiHidden="1" w:unhideWhenUsed="1"/>
-    <w:lsdException w:name="envelope address" w:semiHidden="1" w:unhideWhenUsed="1"/>
-    <w:lsdException w:name="envelope return" w:semiHidden="1" w:unhideWhenUsed="1"/>
-    <w:lsdException w:name="footnote reference" w:semiHidden="1" w:unhideWhenUsed="1"/>
-    <w:lsdException w:name="annotation reference" w:semiHidden="1" w:unhideWhenUsed="1"/>
-    <w:lsdException w:name="line number" w:semiHidden="1" w:unhideWhenUsed="1"/>
-    <w:lsdException w:name="page number" w:semiHidden="1" w:unhideWhenUsed="1"/>
-    <w:lsdException w:name="endnote reference" w:semiHidden="1" w:unhideWhenUsed="1"/>
-    <w:lsdException w:name="endnote text" w:semiHidden="1" w:unhideWhenUsed="1"/>
-    <w:lsdException w:name="table of authorities" w:semiHidden="1" w:unhideWhenUsed="1"/>
-    <w:lsdException w:name="macro" w:semiHidden="1" w:unhideWhenUsed="1"/>
-    <w:lsdException w:name="toa heading" w:semiHidden="1" w:unhideWhenUsed="1"/>
-    <w:lsdException w:name="List" w:semiHidden="1" w:unhideWhenUsed="1"/>
-    <w:lsdException w:name="List Bullet" w:semiHidden="1" w:unhideWhenUsed="1"/>
-    <w:lsdException w:name="List Number" w:semiHidden="1" w:unhideWhenUsed="1"/>
-    <w:lsdException w:name="List 2" w:semiHidden="1" w:unhideWhenUsed="1"/>
-    <w:lsdException w:name="List 3" w:semiHidden="1" w:unhideWhenUsed="1"/>
-    <w:lsdException w:name="List 4" w:semiHidden="1" w:unhideWhenUsed="1"/>
-    <w:lsdException w:name="List 5" w:semiHidden="1" w:unhideWhenUsed="1"/>
-    <w:lsdException w:name="List Bullet 2" w:semiHidden="1" w:unhideWhenUsed="1"/>
-    <w:lsdException w:name="List Bullet 3" w:semiHidden="1" w:unhideWhenUsed="1"/>
-    <w:lsdException w:name="List Bullet 4" w:semiHidden="1" w:unhideWhenUsed="1"/>
-    <w:lsdException w:name="List Bullet 5" w:semiHidden="1" w:unhideWhenUsed="1"/>
-    <w:lsdException w:name="List Number 2" w:semiHidden="1" w:unhideWhenUsed="1"/>
-    <w:lsdException w:name="List Number 3" w:semiHidden="1" w:unhideWhenUsed="1"/>
-    <w:lsdException w:name="List Number 4" w:semiHidden="1" w:unhideWhenUsed="1"/>
-    <w:lsdException w:name="List Number 5" w:semiHidden="1" w:unhideWhenUsed="1"/>
-    <w:lsdException w:name="Title" w:uiPriority="10" w:qFormat="1"/>
-    <w:lsdException w:name="Closing" w:semiHidden="1" w:unhideWhenUsed="1"/>
-    <w:lsdException w:name="Signature" w:semiHidden="1" w:unhideWhenUsed="1"/>
-    <w:lsdException w:name="Default Paragraph Font" w:semiHidden="1" w:uiPriority="1" w:unhideWhenUsed="1"/>
-    <w:lsdException w:name="Body Text" w:semiHidden="1" w:unhideWhenUsed="1"/>
-    <w:lsdException w:name="Body Text Indent" w:semiHidden="1" w:unhideWhenUsed="1"/>
-    <w:lsdException w:name="List Continue" w:semiHidden="1" w:unhideWhenUsed="1"/>
-    <w:lsdException w:name="List Continue 2" w:semiHidden="1" w:unhideWhenUsed="1"/>
-    <w:lsdException w:name="List Continue 3" w:semiHidden="1" w:unhideWhenUsed="1"/>
-    <w:lsdException w:name="List Continue 4" w:semiHidden="1" w:unhideWhenUsed="1"/>
-    <w:lsdException w:name="List Continue 5" w:semiHidden="1" w:unhideWhenUsed="1"/>
-    <w:lsdException w:name="Message Header" w:semiHidden="1" w:unhideWhenUsed="1"/>
-    <w:lsdException w:name="Subtitle" w:uiPriority="11" w:qFormat="1"/>
-    <w:lsdException w:name="Salutation" w:semiHidden="1" w:unhideWhenUsed="1"/>
-    <w:lsdException w:name="Date" w:semiHidden="1" w:unhideWhenUsed="1"/>
-    <w:lsdException w:name="Body Text First Indent" w:semiHidden="1" w:unhideWhenUsed="1"/>
-    <w:lsdException w:name="Body Text First Indent 2" w:semiHidden="1" w:unhideWhenUsed="1"/>
-    <w:lsdException w:name="Note Heading" w:semiHidden="1" w:unhideWhenUsed="1"/>
-    <w:lsdException w:name="Body Text 2" w:semiHidden="1" w:unhideWhenUsed="1"/>
-    <w:lsdException w:name="Body Text 3" w:semiHidden="1" w:unhideWhenUsed="1"/>
-    <w:lsdException w:name="Body Text Indent 2" w:semiHidden="1" w:unhideWhenUsed="1"/>
-    <w:lsdException w:name="Body Text Indent 3" w:semiHidden="1" w:unhideWhenUsed="1"/>
-    <w:lsdException w:name="Block Text" w:semiHidden="1" w:unhideWhenUsed="1"/>
-    <w:lsdException w:name="Hyperlink" w:semiHidden="1" w:unhideWhenUsed="1"/>
-    <w:lsdException w:name="FollowedHyperlink" w:semiHidden="1" w:unhideWhenUsed="1"/>
-    <w:lsdException w:name="Strong" w:uiPriority="22" w:qFormat="1"/>
-    <w:lsdException w:name="Emphasis" w:uiPriority="20" w:qFormat="1"/>
-    <w:lsdException w:name="Document Map" w:semiHidden="1" w:unhideWhenUsed="1"/>
-    <w:lsdException w:name="Plain Text" w:semiHidden="1" w:unhideWhenUsed="1"/>
-    <w:lsdException w:name="E-mail Signature" w:semiHidden="1" w:unhideWhenUsed="1"/>
-    <w:lsdException w:name="HTML Top of Form" w:semiHidden="1" w:unhideWhenUsed="1"/>
-    <w:lsdException w:name="HTML Bottom of Form" w:semiHidden="1" w:unhideWhenUsed="1"/>
-    <w:lsdException w:name="Normal (Web)" w:semiHidden="1" w:unhideWhenUsed="1"/>
-    <w:lsdException w:name="HTML Acronym" w:semiHidden="1" w:unhideWhenUsed="1"/>
-    <w:lsdException w:name="HTML Address" w:semiHidden="1" w:unhideWhenUsed="1"/>
-    <w:lsdException w:name="HTML Cite" w:semiHidden="1" w:unhideWhenUsed="1"/>
-    <w:lsdException w:name="HTML Code" w:semiHidden="1" w:unhideWhenUsed="1"/>
-    <w:lsdException w:name="HTML Definition" w:semiHidden="1" w:unhideWhenUsed="1"/>
-    <w:lsdException w:name="HTML Keyboard" w:semiHidden="1" w:unhideWhenUsed="1"/>
-    <w:lsdException w:name="HTML Preformatted" w:semiHidden="1" w:unhideWhenUsed="1"/>
-    <w:lsdException w:name="HTML Sample" w:semiHidden="1" w:unhideWhenUsed="1"/>
-    <w:lsdException w:name="HTML Typewriter" w:semiHidden="1" w:unhideWhenUsed="1"/>
-    <w:lsdException w:name="HTML Variable" w:semiHidden="1" w:unhideWhenUsed="1"/>
-    <w:lsdException w:name="Normal Table" w:semiHidden="1" w:unhideWhenUsed="1"/>
-    <w:lsdException w:name="annotation subject" w:semiHidden="1" w:unhideWhenUsed="1"/>
-    <w:lsdException w:name="No List" w:semiHidden="1" w:unhideWhenUsed="1"/>
-    <w:lsdException w:name="Outline List 1" w:semiHidden="1" w:unhideWhenUsed="1"/>
-    <w:lsdException w:name="Outline List 2" w:semiHidden="1" w:unhideWhenUsed="1"/>
-    <w:lsdException w:name="Outline List 3" w:semiHidden="1" w:unhideWhenUsed="1"/>
-    <w:lsdException w:name="Table Simple 1" w:semiHidden="1" w:unhideWhenUsed="1"/>
-    <w:lsdException w:name="Table Simple 2" w:semiHidden="1" w:unhideWhenUsed="1"/>
-    <w:lsdException w:name="Table Simple 3" w:semiHidden="1" w:unhideWhenUsed="1"/>
-    <w:lsdException w:name="Table Classic 1" w:semiHidden="1" w:unhideWhenUsed="1"/>
-    <w:lsdException w:name="Table Classic 2" w:semiHidden="1" w:unhideWhenUsed="1"/>
-    <w:lsdException w:name="Table Classic 3" w:semiHidden="1" w:unhideWhenUsed="1"/>
-    <w:lsdException w:name="Table Classic 4" w:semiHidden="1" w:unhideWhenUsed="1"/>
-    <w:lsdException w:name="Table Colorful 1" w:semiHidden="1" w:unhideWhenUsed="1"/>
-    <w:lsdException w:name="Table Colorful 2" w:semiHidden="1" w:unhideWhenUsed="1"/>
-    <w:lsdException w:name="Table Colorful 3" w:semiHidden="1" w:unhideWhenUsed="1"/>
-    <w:lsdException w:name="Table Columns 1" w:semiHidden="1" w:unhideWhenUsed="1"/>
-    <w:lsdException w:name="Table Columns 2" w:semiHidden="1" w:unhideWhenUsed="1"/>
-    <w:lsdException w:name="Table Columns 3" w:semiHidden="1" w:unhideWhenUsed="1"/>
-    <w:lsdException w:name="Table Columns 4" w:semiHidden="1" w:unhideWhenUsed="1"/>
-    <w:lsdException w:name="Table Columns 5" w:semiHidden="1" w:unhideWhenUsed="1"/>
-    <w:lsdException w:name="Table Grid 1" w:semiHidden="1" w:unhideWhenUsed="1"/>
-    <w:lsdException w:name="Table Grid 2" w:semiHidden="1" w:unhideWhenUsed="1"/>
-    <w:lsdException w:name="Table Grid 3" w:semiHidden="1" w:unhideWhenUsed="1"/>
-    <w:lsdException w:name="Table Grid 4" w:semiHidden="1" w:unhideWhenUsed="1"/>
-    <w:lsdException w:name="Table Grid 5" w:semiHidden="1" w:unhideWhenUsed="1"/>
-    <w:lsdException w:name="Table Grid 6" w:semiHidden="1" w:unhideWhenUsed="1"/>
-    <w:lsdException w:name="Table Grid 7" w:semiHidden="1" w:unhideWhenUsed="1"/>
-    <w:lsdException w:name="Table Grid 8" w:semiHidden="1" w:unhideWhenUsed="1"/>
-    <w:lsdException w:name="Table List 1" w:semiHidden="1" w:unhideWhenUsed="1"/>
-    <w:lsdException w:name="Table List 2" w:semiHidden="1" w:unhideWhenUsed="1"/>
-    <w:lsdException w:name="Table List 3" w:semiHidden="1" w:unhideWhenUsed="1"/>
-    <w:lsdException w:name="Table List 4" w:semiHidden="1" w:unhideWhenUsed="1"/>
-    <w:lsdException w:name="Table List 5" w:semiHidden="1" w:unhideWhenUsed="1"/>
-    <w:lsdException w:name="Table List 6" w:semiHidden="1" w:unhideWhenUsed="1"/>
-    <w:lsdException w:name="Table List 7" w:semiHidden="1" w:unhideWhenUsed="1"/>
-    <w:lsdException w:name="Table List 8" w:semiHidden="1" w:unhideWhenUsed="1"/>
-    <w:lsdException w:name="Table 3D effects 1" w:semiHidden="1" w:unhideWhenUsed="1"/>
-    <w:lsdException w:name="Table 3D effects 2" w:semiHidden="1" w:unhideWhenUsed="1"/>
-    <w:lsdException w:name="Table 3D effects 3" w:semiHidden="1" w:unhideWhenUsed="1"/>
-    <w:lsdException w:name="Table Contemporary" w:semiHidden="1" w:unhideWhenUsed="1"/>
-    <w:lsdException w:name="Table Elegant" w:semiHidden="1" w:unhideWhenUsed="1"/>
-    <w:lsdException w:name="Table Professional" w:semiHidden="1" w:unhideWhenUsed="1"/>
-    <w:lsdException w:name="Table Subtle 1" w:semiHidden="1" w:unhideWhenUsed="1"/>
-    <w:lsdException w:name="Table Subtle 2" w:semiHidden="1" w:unhideWhenUsed="1"/>
-    <w:lsdException w:name="Table Web 1" w:semiHidden="1" w:unhideWhenUsed="1"/>
-    <w:lsdException w:name="Table Web 2" w:semiHidden="1" w:unhideWhenUsed="1"/>
-    <w:lsdException w:name="Table Web 3" w:semiHidden="1" w:unhideWhenUsed="1"/>
-    <w:lsdException w:name="Balloon Text" w:semiHidden="1" w:unhideWhenUsed="1"/>
-    <w:lsdException w:name="Table Grid" w:uiPriority="39"/>
-    <w:lsdException w:name="Table Theme" w:semiHidden="1" w:unhideWhenUsed="1"/>
-    <w:lsdException w:name="Placeholder Text" w:semiHidden="1"/>
-    <w:lsdException w:name="No Spacing" w:uiPriority="1" w:qFormat="1"/>
-    <w:lsdException w:name="Light Shading" w:uiPriority="60"/>
-    <w:lsdException w:name="Light List" w:uiPriority="61"/>
-    <w:lsdException w:name="Light Grid" w:uiPriority="62"/>
-    <w:lsdException w:name="Medium Shading 1" w:uiPriority="63"/>
-    <w:lsdException w:name="Medium Shading 2" w:uiPriority="64"/>
-    <w:lsdException w:name="Medium List 1" w:uiPriority="65"/>
-    <w:lsdException w:name="Medium List 2" w:uiPriority="66"/>
-    <w:lsdException w:name="Medium Grid 1" w:uiPriority="67"/>
-    <w:lsdException w:name="Medium Grid 2" w:uiPriority="68"/>
-    <w:lsdException w:name="Medium Grid 3" w:uiPriority="69"/>
-    <w:lsdException w:name="Dark List" w:uiPriority="70"/>
-    <w:lsdException w:name="Colorful Shading" w:uiPriority="71"/>
-    <w:lsdException w:name="Colorful List" w:uiPriority="72"/>
-    <w:lsdException w:name="Colorful Grid" w:uiPriority="73"/>
-    <w:lsdException w:name="Light Shading Accent 1" w:uiPriority="60"/>
-    <w:lsdException w:name="Light List Accent 1" w:uiPriority="61"/>
-    <w:lsdException w:name="Light Grid Accent 1" w:uiPriority="62"/>
-    <w:lsdException w:name="Medium Shading 1 Accent 1" w:uiPriority="63"/>
-    <w:lsdException w:name="Medium Shading 2 Accent 1" w:uiPriority="64"/>
-    <w:lsdException w:name="Medium List 1 Accent 1" w:uiPriority="65"/>
-    <w:lsdException w:name="Revision" w:semiHidden="1"/>
-    <w:lsdException w:name="List Paragraph" w:uiPriority="34" w:qFormat="1"/>
-    <w:lsdException w:name="Quote" w:uiPriority="29" w:qFormat="1"/>
-    <w:lsdException w:name="Intense Quote" w:uiPriority="30" w:qFormat="1"/>
-    <w:lsdException w:name="Medium List 2 Accent 1" w:uiPriority="66"/>
-    <w:lsdException w:name="Medium Grid 1 Accent 1" w:uiPriority="67"/>
-    <w:lsdException w:name="Medium Grid 2 Accent 1" w:uiPriority="68"/>
-    <w:lsdException w:name="Medium Grid 3 Accent 1" w:uiPriority="69"/>
-    <w:lsdException w:name="Dark List Accent 1" w:uiPriority="70"/>
-    <w:lsdException w:name="Colorful Shading Accent 1" w:uiPriority="71"/>
-    <w:lsdException w:name="Colorful List Accent 1" w:uiPriority="72"/>
-    <w:lsdException w:name="Colorful Grid Accent 1" w:uiPriority="73"/>
-    <w:lsdException w:name="Light Shading Accent 2" w:uiPriority="60"/>
-    <w:lsdException w:name="Light List Accent 2" w:uiPriority="61"/>
-    <w:lsdException w:name="Light Grid Accent 2" w:uiPriority="62"/>
-    <w:lsdException w:name="Medium Shading 1 Accent 2" w:uiPriority="63"/>
-    <w:lsdException w:name="Medium Shading 2 Accent 2" w:uiPriority="64"/>
-    <w:lsdException w:name="Medium List 1 Accent 2" w:uiPriority="65"/>
-    <w:lsdException w:name="Medium List 2 Accent 2" w:uiPriority="66"/>
-    <w:lsdException w:name="Medium Grid 1 Accent 2" w:uiPriority="67"/>
-    <w:lsdException w:name="Medium Grid 2 Accent 2" w:uiPriority="68"/>
-    <w:lsdException w:name="Medium Grid 3 Accent 2" w:uiPriority="69"/>
-    <w:lsdException w:name="Dark List Accent 2" w:uiPriority="70"/>
-    <w:lsdException w:name="Colorful Shading Accent 2" w:uiPriority="71"/>
-    <w:lsdException w:name="Colorful List Accent 2" w:uiPriority="72"/>
-    <w:lsdException w:name="Colorful Grid Accent 2" w:uiPriority="73"/>
-    <w:lsdException w:name="Light Shading Accent 3" w:uiPriority="60"/>
-    <w:lsdException w:name="Light List Accent 3" w:uiPriority="61"/>
-    <w:lsdException w:name="Light Grid Accent 3" w:uiPriority="62"/>
-    <w:lsdException w:name="Medium Shading 1 Accent 3" w:uiPriority="63"/>
-    <w:lsdException w:name="Medium Shading 2 Accent 3" w:uiPriority="64"/>
-    <w:lsdException w:name="Medium List 1 Accent 3" w:uiPriority="65"/>
-    <w:lsdException w:name="Medium List 2 Accent 3" w:uiPriority="66"/>
-    <w:lsdException w:name="Medium Grid 1 Accent 3" w:uiPriority="67"/>
-    <w:lsdException w:name="Medium Grid 2 Accent 3" w:uiPriority="68"/>
-    <w:lsdException w:name="Medium Grid 3 Accent 3" w:uiPriority="69"/>
-    <w:lsdException w:name="Dark List Accent 3" w:uiPriority="70"/>
-    <w:lsdException w:name="Colorful Shading Accent 3" w:uiPriority="71"/>
-    <w:lsdException w:name="Colorful List Accent 3" w:uiPriority="72"/>
-    <w:lsdException w:name="Colorful Grid Accent 3" w:uiPriority="73"/>
-    <w:lsdException w:name="Light Shading Accent 4" w:uiPriority="60"/>
-    <w:lsdException w:name="Light List Accent 4" w:uiPriority="61"/>
-    <w:lsdException w:name="Light Grid Accent 4" w:uiPriority="62"/>
-    <w:lsdException w:name="Medium Shading 1 Accent 4" w:uiPriority="63"/>
-    <w:lsdException w:name="Medium Shading 2 Accent 4" w:uiPriority="64"/>
-    <w:lsdException w:name="Medium List 1 Accent 4" w:uiPriority="65"/>
-    <w:lsdException w:name="Medium List 2 Accent 4" w:uiPriority="66"/>
-    <w:lsdException w:name="Medium Grid 1 Accent 4" w:uiPriority="67"/>
-    <w:lsdException w:name="Medium Grid 2 Accent 4" w:uiPriority="68"/>
-    <w:lsdException w:name="Medium Grid 3 Accent 4" w:uiPriority="69"/>
-    <w:lsdException w:name="Dark List Accent 4" w:uiPriority="70"/>
-    <w:lsdException w:name="Colorful Shading Accent 4" w:uiPriority="71"/>
-    <w:lsdException w:name="Colorful List Accent 4" w:uiPriority="72"/>
-    <w:lsdException w:name="Colorful Grid Accent 4" w:uiPriority="73"/>
-    <w:lsdException w:name="Light Shading Accent 5" w:uiPriority="60"/>
-    <w:lsdException w:name="Light List Accent 5" w:uiPriority="61"/>
-    <w:lsdException w:name="Light Grid Accent 5" w:uiPriority="62"/>
-    <w:lsdException w:name="Medium Shading 1 Accent 5" w:uiPriority="63"/>
-    <w:lsdException w:name="Medium Shading 2 Accent 5" w:uiPriority="64"/>
-    <w:lsdException w:name="Medium List 1 Accent 5" w:uiPriority="65"/>
-    <w:lsdException w:name="Medium List 2 Accent 5" w:uiPriority="66"/>
-    <w:lsdException w:name="Medium Grid 1 Accent 5" w:uiPriority="67"/>
-    <w:lsdException w:name="Medium Grid 2 Accent 5" w:uiPriority="68"/>
-    <w:lsdException w:name="Medium Grid 3 Accent 5" w:uiPriority="69"/>
-    <w:lsdException w:name="Dark List Accent 5" w:uiPriority="70"/>
-    <w:lsdException w:name="Colorful Shading Accent 5" w:uiPriority="71"/>
-    <w:lsdException w:name="Colorful List Accent 5" w:uiPriority="72"/>
-    <w:lsdException w:name="Colorful Grid Accent 5" w:uiPriority="73"/>
-    <w:lsdException w:name="Light Shading Accent 6" w:uiPriority="60"/>
-    <w:lsdException w:name="Light List Accent 6" w:uiPriority="61"/>
-    <w:lsdException w:name="Light Grid Accent 6" w:uiPriority="62"/>
-    <w:lsdException w:name="Medium Shading 1 Accent 6" w:uiPriority="63"/>
-    <w:lsdException w:name="Medium Shading 2 Accent 6" w:uiPriority="64"/>
-    <w:lsdException w:name="Medium List 1 Accent 6" w:uiPriority="65"/>
-    <w:lsdException w:name="Medium List 2 Accent 6" w:uiPriority="66"/>
-    <w:lsdException w:name="Medium Grid 1 Accent 6" w:uiPriority="67"/>
-    <w:lsdException w:name="Medium Grid 2 Accent 6" w:uiPriority="68"/>
-    <w:lsdException w:name="Medium Grid 3 Accent 6" w:uiPriority="69"/>
-    <w:lsdException w:name="Dark List Accent 6" w:uiPriority="70"/>
-    <w:lsdException w:name="Colorful Shading Accent 6" w:uiPriority="71"/>
-    <w:lsdException w:name="Colorful List Accent 6" w:uiPriority="72"/>
-    <w:lsdException w:name="Colorful Grid Accent 6" w:uiPriority="73"/>
-    <w:lsdException w:name="Subtle Emphasis" w:uiPriority="19" w:qFormat="1"/>
-    <w:lsdException w:name="Intense Emphasis" w:uiPriority="21" w:qFormat="1"/>
-    <w:lsdException w:name="Subtle Reference" w:uiPriority="31" w:qFormat="1"/>
-    <w:lsdException w:name="Intense Reference" w:uiPriority="32" w:qFormat="1"/>
-    <w:lsdException w:name="Book Title" w:uiPriority="33" w:qFormat="1"/>
-    <w:lsdException w:name="Bibliography" w:semiHidden="1" w:uiPriority="37" w:unhideWhenUsed="1"/>
-    <w:lsdException w:name="TOC Heading" w:semiHidden="1" w:uiPriority="39" w:unhideWhenUsed="1" w:qFormat="1"/>
-    <w:lsdException w:name="Plain Table 1" w:uiPriority="41"/>
-    <w:lsdException w:name="Plain Table 2" w:uiPriority="42"/>
-    <w:lsdException w:name="Plain Table 3" w:uiPriority="43"/>
-    <w:lsdException w:name="Plain Table 4" w:uiPriority="44"/>
-    <w:lsdException w:name="Plain Table 5" w:uiPriority="45"/>
-    <w:lsdException w:name="Grid Table Light" w:uiPriority="40"/>
-    <w:lsdException w:name="Grid Table 1 Light" w:uiPriority="46"/>
-    <w:lsdException w:name="Grid Table 2" w:uiPriority="47"/>
-    <w:lsdException w:name="Grid Table 3" w:uiPriority="48"/>
-    <w:lsdException w:name="Grid Table 4" w:uiPriority="49"/>
-    <w:lsdException w:name="Grid Table 5 Dark" w:uiPriority="50"/>
-    <w:lsdException w:name="Grid Table 6 Colorful" w:uiPriority="51"/>
-    <w:lsdException w:name="Grid Table 7 Colorful" w:uiPriority="52"/>
-    <w:lsdException w:name="Grid Table 1 Light Accent 1" w:uiPriority="46"/>
-    <w:lsdException w:name="Grid Table 2 Accent 1" w:uiPriority="47"/>
-    <w:lsdException w:name="Grid Table 3 Accent 1" w:uiPriority="48"/>
-    <w:lsdException w:name="Grid Table 4 Accent 1" w:uiPriority="49"/>
-    <w:lsdException w:name="Grid Table 5 Dark Accent 1" w:uiPriority="50"/>
-    <w:lsdException w:name="Grid Table 6 Colorful Accent 1" w:uiPriority="51"/>
-    <w:lsdException w:name="Grid Table 7 Colorful Accent 1" w:uiPriority="52"/>
-    <w:lsdException w:name="Grid Table 1 Light Accent 2" w:uiPriority="46"/>
-    <w:lsdException w:name="Grid Table 2 Accent 2" w:uiPriority="47"/>
-    <w:lsdException w:name="Grid Table 3 Accent 2" w:uiPriority="48"/>
-    <w:lsdException w:name="Grid Table 4 Accent 2" w:uiPriority="49"/>
-    <w:lsdException w:name="Grid Table 5 Dark Accent 2" w:uiPriority="50"/>
-    <w:lsdException w:name="Grid Table 6 Colorful Accent 2" w:uiPriority="51"/>
-    <w:lsdException w:name="Grid Table 7 Colorful Accent 2" w:uiPriority="52"/>
-    <w:lsdException w:name="Grid Table 1 Light Accent 3" w:uiPriority="46"/>
-    <w:lsdException w:name="Grid Table 2 Accent 3" w:uiPriority="47"/>
-    <w:lsdException w:name="Grid Table 3 Accent 3" w:uiPriority="48"/>
-    <w:lsdException w:name="Grid Table 4 Accent 3" w:uiPriority="49"/>
-    <w:lsdException w:name="Grid Table 5 Dark Accent 3" w:uiPriority="50"/>
-    <w:lsdException w:name="Grid Table 6 Colorful Accent 3" w:uiPriority="51"/>
-    <w:lsdException w:name="Grid Table 7 Colorful Accent 3" w:uiPriority="52"/>
-    <w:lsdException w:name="Grid Table 1 Light Accent 4" w:uiPriority="46"/>
-    <w:lsdException w:name="Grid Table 2 Accent 4" w:uiPriority="47"/>
-    <w:lsdException w:name="Grid Table 3 Accent 4" w:uiPriority="48"/>
-    <w:lsdException w:name="Grid Table 4 Accent 4" w:uiPriority="49"/>
-    <w:lsdException w:name="Grid Table 5 Dark Accent 4" w:uiPriority="50"/>
-    <w:lsdException w:name="Grid Table 6 Colorful Accent 4" w:uiPriority="51"/>
-    <w:lsdException w:name="Grid Table 7 Colorful Accent 4" w:uiPriority="52"/>
-    <w:lsdException w:name="Grid Table 1 Light Accent 5" w:uiPriority="46"/>
-    <w:lsdException w:name="Grid Table 2 Accent 5" w:uiPriority="47"/>
-    <w:lsdException w:name="Grid Table 3 Accent 5" w:uiPriority="48"/>
-    <w:lsdException w:name="Grid Table 4 Accent 5" w:uiPriority="49"/>
-    <w:lsdException w:name="Grid Table 5 Dark Accent 5" w:uiPriority="50"/>
-    <w:lsdException w:name="Grid Table 6 Colorful Accent 5" w:uiPriority="51"/>
-    <w:lsdException w:name="Grid Table 7 Colorful Accent 5" w:uiPriority="52"/>
-    <w:lsdException w:name="Grid Table 1 Light Accent 6" w:uiPriority="46"/>
-    <w:lsdException w:name="Grid Table 2 Accent 6" w:uiPriority="47"/>
-    <w:lsdException w:name="Grid Table 3 Accent 6" w:uiPriority="48"/>
-    <w:lsdException w:name="Grid Table 4 Accent 6" w:uiPriority="49"/>
-    <w:lsdException w:name="Grid Table 5 Dark Accent 6" w:uiPriority="50"/>
-    <w:lsdException w:name="Grid Table 6 Colorful Accent 6" w:uiPriority="51"/>
-    <w:lsdException w:name="Grid Table 7 Colorful Accent 6" w:uiPriority="52"/>
-    <w:lsdException w:name="List Table 1 Light" w:uiPriority="46"/>
-    <w:lsdException w:name="List Table 2" w:uiPriority="47"/>
-    <w:lsdException w:name="List Table 3" w:uiPriority="48"/>
-    <w:lsdException w:name="List Table 4" w:uiPriority="49"/>
-    <w:lsdException w:name="List Table 5 Dark" w:uiPriority="50"/>
-    <w:lsdException w:name="List Table 6 Colorful" w:uiPriority="51"/>
-    <w:lsdException w:name="List Table 7 Colorful" w:uiPriority="52"/>
-    <w:lsdException w:name="List Table 1 Light Accent 1" w:uiPriority="46"/>
-    <w:lsdException w:name="List Table 2 Accent 1" w:uiPriority="47"/>
-    <w:lsdException w:name="List Table 3 Accent 1" w:uiPriority="48"/>
-    <w:lsdException w:name="List Table 4 Accent 1" w:uiPriority="49"/>
-    <w:lsdException w:name="List Table 5 Dark Accent 1" w:uiPriority="50"/>
-    <w:lsdException w:name="List Table 6 Colorful Accent 1" w:uiPriority="51"/>
-    <w:lsdException w:name="List Table 7 Colorful Accent 1" w:uiPriority="52"/>
-    <w:lsdException w:name="List Table 1 Light Accent 2" w:uiPriority="46"/>
-    <w:lsdException w:name="List Table 2 Accent 2" w:uiPriority="47"/>
-    <w:lsdException w:name="List Table 3 Accent 2" w:uiPriority="48"/>
-    <w:lsdException w:name="List Table 4 Accent 2" w:uiPriority="49"/>
-    <w:lsdException w:name="List Table 5 Dark Accent 2" w:uiPriority="50"/>
-    <w:lsdException w:name="List Table 6 Colorful Accent 2" w:uiPriority="51"/>
-    <w:lsdException w:name="List Table 7 Colorful Accent 2" w:uiPriority="52"/>
-    <w:lsdException w:name="List Table 1 Light Accent 3" w:uiPriority="46"/>
-    <w:lsdException w:name="List Table 2 Accent 3" w:uiPriority="47"/>
-    <w:lsdException w:name="List Table 3 Accent 3" w:uiPriority="48"/>
-    <w:lsdException w:name="List Table 4 Accent 3" w:uiPriority="49"/>
-    <w:lsdException w:name="List Table 5 Dark Accent 3" w:uiPriority="50"/>
-    <w:lsdException w:name="List Table 6 Colorful Accent 3" w:uiPriority="51"/>
-    <w:lsdException w:name="List Table 7 Colorful Accent 3" w:uiPriority="52"/>
-    <w:lsdException w:name="List Table 1 Light Accent 4" w:uiPriority="46"/>
-    <w:lsdException w:name="List Table 2 Accent 4" w:uiPriority="47"/>
-    <w:lsdException w:name="List Table 3 Accent 4" w:uiPriority="48"/>
-    <w:lsdException w:name="List Table 4 Accent 4" w:uiPriority="49"/>
-    <w:lsdException w:name="List Table 5 Dark Accent 4" w:uiPriority="50"/>
-    <w:lsdException w:name="List Table 6 Colorful Accent 4" w:uiPriority="51"/>
-    <w:lsdException w:name="List Table 7 Colorful Accent 4" w:uiPriority="52"/>
-    <w:lsdException w:name="List Table 1 Light Accent 5" w:uiPriority="46"/>
-    <w:lsdException w:name="List Table 2 Accent 5" w:uiPriority="47"/>
-    <w:lsdException w:name="List Table 3 Accent 5" w:uiPriority="48"/>
-    <w:lsdException w:name="List Table 4 Accent 5" w:uiPriority="49"/>
-    <w:lsdException w:name="List Table 5 Dark Accent 5" w:uiPriority="50"/>
-    <w:lsdException w:name="List Table 6 Colorful Accent 5" w:uiPriority="51"/>
-    <w:lsdException w:name="List Table 7 Colorful Accent 5" w:uiPriority="52"/>
-    <w:lsdException w:name="List Table 1 Light Accent 6" w:uiPriority="46"/>
-    <w:lsdException w:name="List Table 2 Accent 6" w:uiPriority="47"/>
-    <w:lsdException w:name="List Table 3 Accent 6" w:uiPriority="48"/>
-    <w:lsdException w:name="List Table 4 Accent 6" w:uiPriority="49"/>
-    <w:lsdException w:name="List Table 5 Dark Accent 6" w:uiPriority="50"/>
-    <w:lsdException w:name="List Table 6 Colorful Accent 6" w:uiPriority="51"/>
-    <w:lsdException w:name="List Table 7 Colorful Accent 6" w:uiPriority="52"/>
+  <w:latentStyles w:defLockedState="0" w:defUIPriority="99" w:defSemiHidden="1" w:defUnhideWhenUsed="1" w:defQFormat="0" w:count="276">
+    <w:lsdException w:name="Normal" w:semiHidden="0" w:uiPriority="0" w:unhideWhenUsed="0" w:qFormat="1"/>
+    <w:lsdException w:name="heading 1" w:semiHidden="0" w:uiPriority="9" w:unhideWhenUsed="0" w:qFormat="1"/>
+    <w:lsdException w:name="heading 2" w:uiPriority="9" w:qFormat="1"/>
+    <w:lsdException w:name="heading 3" w:uiPriority="9" w:qFormat="1"/>
+    <w:lsdException w:name="heading 4" w:uiPriority="9" w:qFormat="1"/>
+    <w:lsdException w:name="heading 5" w:uiPriority="9" w:qFormat="1"/>
+    <w:lsdException w:name="heading 6" w:uiPriority="9" w:qFormat="1"/>
+    <w:lsdException w:name="heading 7" w:uiPriority="9" w:qFormat="1"/>
+    <w:lsdException w:name="heading 8" w:uiPriority="9" w:qFormat="1"/>
+    <w:lsdException w:name="heading 9" w:uiPriority="9" w:qFormat="1"/>
+    <w:lsdException w:name="toc 1" w:uiPriority="39"/>
+    <w:lsdException w:name="toc 2" w:uiPriority="39"/>
+    <w:lsdException w:name="toc 3" w:uiPriority="39"/>
+    <w:lsdException w:name="toc 4" w:uiPriority="39"/>
+    <w:lsdException w:name="toc 5" w:uiPriority="39"/>
+    <w:lsdException w:name="toc 6" w:uiPriority="39"/>
+    <w:lsdException w:name="toc 7" w:uiPriority="39"/>
+    <w:lsdException w:name="toc 8" w:uiPriority="39"/>
+    <w:lsdException w:name="toc 9" w:uiPriority="39"/>
+    <w:lsdException w:name="caption" w:uiPriority="35" w:qFormat="1"/>
+    <w:lsdException w:name="Title" w:semiHidden="0" w:uiPriority="10" w:unhideWhenUsed="0" w:qFormat="1"/>
+    <w:lsdException w:name="Default Paragraph Font" w:uiPriority="1"/>
+    <w:lsdException w:name="Subtitle" w:semiHidden="0" w:uiPriority="11" w:unhideWhenUsed="0" w:qFormat="1"/>
+    <w:lsdException w:name="Strong" w:semiHidden="0" w:uiPriority="22" w:unhideWhenUsed="0" w:qFormat="1"/>
+    <w:lsdException w:name="Emphasis" w:semiHidden="0" w:uiPriority="20" w:unhideWhenUsed="0" w:qFormat="1"/>
+    <w:lsdException w:name="Table Grid" w:semiHidden="0" w:uiPriority="39" w:unhideWhenUsed="0"/>
+    <w:lsdException w:name="Note Level 1" w:semiHidden="0" w:unhideWhenUsed="0"/>
+    <w:lsdException w:name="Note Level 2" w:semiHidden="0" w:unhideWhenUsed="0"/>
+    <w:lsdException w:name="Note Level 3" w:semiHidden="0" w:unhideWhenUsed="0"/>
+    <w:lsdException w:name="Note Level 4" w:semiHidden="0" w:unhideWhenUsed="0"/>
+    <w:lsdException w:name="Note Level 5" w:semiHidden="0" w:unhideWhenUsed="0"/>
+    <w:lsdException w:name="Note Level 6" w:semiHidden="0" w:unhideWhenUsed="0"/>
+    <w:lsdException w:name="Note Level 7" w:semiHidden="0" w:unhideWhenUsed="0"/>
+    <w:lsdException w:name="Note Level 8" w:semiHidden="0" w:unhideWhenUsed="0"/>
+    <w:lsdException w:name="Note Level 9" w:semiHidden="0" w:unhideWhenUsed="0"/>
+    <w:lsdException w:name="Placeholder Text" w:unhideWhenUsed="0"/>
+    <w:lsdException w:name="No Spacing" w:semiHidden="0" w:uiPriority="1" w:unhideWhenUsed="0" w:qFormat="1"/>
+    <w:lsdException w:name="Light Shading" w:semiHidden="0" w:uiPriority="60" w:unhideWhenUsed="0"/>
+    <w:lsdException w:name="Light List" w:semiHidden="0" w:uiPriority="61" w:unhideWhenUsed="0"/>
+    <w:lsdException w:name="Light Grid" w:semiHidden="0" w:uiPriority="62" w:unhideWhenUsed="0"/>
+    <w:lsdException w:name="Medium Shading 1" w:semiHidden="0" w:uiPriority="63" w:unhideWhenUsed="0"/>
+    <w:lsdException w:name="Medium Shading 2" w:semiHidden="0" w:uiPriority="64" w:unhideWhenUsed="0"/>
+    <w:lsdException w:name="Medium List 1" w:semiHidden="0" w:uiPriority="65" w:unhideWhenUsed="0"/>
+    <w:lsdException w:name="Medium List 2" w:semiHidden="0" w:uiPriority="66" w:unhideWhenUsed="0"/>
+    <w:lsdException w:name="Medium Grid 1" w:semiHidden="0" w:uiPriority="67" w:unhideWhenUsed="0"/>
+    <w:lsdException w:name="Medium Grid 2" w:semiHidden="0" w:uiPriority="68" w:unhideWhenUsed="0"/>
+    <w:lsdException w:name="Medium Grid 3" w:semiHidden="0" w:uiPriority="69" w:unhideWhenUsed="0"/>
+    <w:lsdException w:name="Dark List" w:semiHidden="0" w:uiPriority="70" w:unhideWhenUsed="0"/>
+    <w:lsdException w:name="Colorful Shading" w:semiHidden="0" w:uiPriority="71" w:unhideWhenUsed="0"/>
+    <w:lsdException w:name="Colorful List" w:semiHidden="0" w:uiPriority="72" w:unhideWhenUsed="0"/>
+    <w:lsdException w:name="Colorful Grid" w:semiHidden="0" w:uiPriority="73" w:unhideWhenUsed="0"/>
+    <w:lsdException w:name="Light Shading Accent 1" w:semiHidden="0" w:uiPriority="60" w:unhideWhenUsed="0"/>
+    <w:lsdException w:name="Light List Accent 1" w:semiHidden="0" w:uiPriority="61" w:unhideWhenUsed="0"/>
+    <w:lsdException w:name="Light Grid Accent 1" w:semiHidden="0" w:uiPriority="62" w:unhideWhenUsed="0"/>
+    <w:lsdException w:name="Medium Shading 1 Accent 1" w:semiHidden="0" w:uiPriority="63" w:unhideWhenUsed="0"/>
+    <w:lsdException w:name="Medium Shading 2 Accent 1" w:semiHidden="0" w:uiPriority="64" w:unhideWhenUsed="0"/>
+    <w:lsdException w:name="Medium List 1 Accent 1" w:semiHidden="0" w:uiPriority="65" w:unhideWhenUsed="0"/>
+    <w:lsdException w:name="Revision" w:unhideWhenUsed="0"/>
+    <w:lsdException w:name="List Paragraph" w:semiHidden="0" w:uiPriority="34" w:unhideWhenUsed="0" w:qFormat="1"/>
+    <w:lsdException w:name="Quote" w:semiHidden="0" w:uiPriority="29" w:unhideWhenUsed="0" w:qFormat="1"/>
+    <w:lsdException w:name="Intense Quote" w:semiHidden="0" w:uiPriority="30" w:unhideWhenUsed="0" w:qFormat="1"/>
+    <w:lsdException w:name="Medium List 2 Accent 1" w:semiHidden="0" w:uiPriority="66" w:unhideWhenUsed="0"/>
+    <w:lsdException w:name="Medium Grid 1 Accent 1" w:semiHidden="0" w:uiPriority="67" w:unhideWhenUsed="0"/>
+    <w:lsdException w:name="Medium Grid 2 Accent 1" w:semiHidden="0" w:uiPriority="68" w:unhideWhenUsed="0"/>
+    <w:lsdException w:name="Medium Grid 3 Accent 1" w:semiHidden="0" w:uiPriority="69" w:unhideWhenUsed="0"/>
+    <w:lsdException w:name="Dark List Accent 1" w:semiHidden="0" w:uiPriority="70" w:unhideWhenUsed="0"/>
+    <w:lsdException w:name="Colorful Shading Accent 1" w:semiHidden="0" w:uiPriority="71" w:unhideWhenUsed="0"/>
+    <w:lsdException w:name="Colorful List Accent 1" w:semiHidden="0" w:uiPriority="72" w:unhideWhenUsed="0"/>
+    <w:lsdException w:name="Colorful Grid Accent 1" w:semiHidden="0" w:uiPriority="73" w:unhideWhenUsed="0"/>
+    <w:lsdException w:name="Light Shading Accent 2" w:semiHidden="0" w:uiPriority="60" w:unhideWhenUsed="0"/>
+    <w:lsdException w:name="Light List Accent 2" w:semiHidden="0" w:uiPriority="61" w:unhideWhenUsed="0"/>
+    <w:lsdException w:name="Light Grid Accent 2" w:semiHidden="0" w:uiPriority="62" w:unhideWhenUsed="0"/>
+    <w:lsdException w:name="Medium Shading 1 Accent 2" w:semiHidden="0" w:uiPriority="63" w:unhideWhenUsed="0"/>
+    <w:lsdException w:name="Medium Shading 2 Accent 2" w:semiHidden="0" w:uiPriority="64" w:unhideWhenUsed="0"/>
+    <w:lsdException w:name="Medium List 1 Accent 2" w:semiHidden="0" w:uiPriority="65" w:unhideWhenUsed="0"/>
+    <w:lsdException w:name="Medium List 2 Accent 2" w:semiHidden="0" w:uiPriority="66" w:unhideWhenUsed="0"/>
+    <w:lsdException w:name="Medium Grid 1 Accent 2" w:semiHidden="0" w:uiPriority="67" w:unhideWhenUsed="0"/>
+    <w:lsdException w:name="Medium Grid 2 Accent 2" w:semiHidden="0" w:uiPriority="68" w:unhideWhenUsed="0"/>
+    <w:lsdException w:name="Medium Grid 3 Accent 2" w:semiHidden="0" w:uiPriority="69" w:unhideWhenUsed="0"/>
+    <w:lsdException w:name="Dark List Accent 2" w:semiHidden="0" w:uiPriority="70" w:unhideWhenUsed="0"/>
+    <w:lsdException w:name="Colorful Shading Accent 2" w:semiHidden="0" w:uiPriority="71" w:unhideWhenUsed="0"/>
+    <w:lsdException w:name="Colorful List Accent 2" w:semiHidden="0" w:uiPriority="72" w:unhideWhenUsed="0"/>
+    <w:lsdException w:name="Colorful Grid Accent 2" w:semiHidden="0" w:uiPriority="73" w:unhideWhenUsed="0"/>
+    <w:lsdException w:name="Light Shading Accent 3" w:semiHidden="0" w:uiPriority="60" w:unhideWhenUsed="0"/>
+    <w:lsdException w:name="Light List Accent 3" w:semiHidden="0" w:uiPriority="61" w:unhideWhenUsed="0"/>
+    <w:lsdException w:name="Light Grid Accent 3" w:semiHidden="0" w:uiPriority="62" w:unhideWhenUsed="0"/>
+    <w:lsdException w:name="Medium Shading 1 Accent 3" w:semiHidden="0" w:uiPriority="63" w:unhideWhenUsed="0"/>
+    <w:lsdException w:name="Medium Shading 2 Accent 3" w:semiHidden="0" w:uiPriority="64" w:unhideWhenUsed="0"/>
+    <w:lsdException w:name="Medium List 1 Accent 3" w:semiHidden="0" w:uiPriority="65" w:unhideWhenUsed="0"/>
+    <w:lsdException w:name="Medium List 2 Accent 3" w:semiHidden="0" w:uiPriority="66" w:unhideWhenUsed="0"/>
+    <w:lsdException w:name="Medium Grid 1 Accent 3" w:semiHidden="0" w:uiPriority="67" w:unhideWhenUsed="0"/>
+    <w:lsdException w:name="Medium Grid 2 Accent 3" w:semiHidden="0" w:uiPriority="68" w:unhideWhenUsed="0"/>
+    <w:lsdException w:name="Medium Grid 3 Accent 3" w:semiHidden="0" w:uiPriority="69" w:unhideWhenUsed="0"/>
+    <w:lsdException w:name="Dark List Accent 3" w:semiHidden="0" w:uiPriority="70" w:unhideWhenUsed="0"/>
+    <w:lsdException w:name="Colorful Shading Accent 3" w:semiHidden="0" w:uiPriority="71" w:unhideWhenUsed="0"/>
+    <w:lsdException w:name="Colorful List Accent 3" w:semiHidden="0" w:uiPriority="72" w:unhideWhenUsed="0"/>
+    <w:lsdException w:name="Colorful Grid Accent 3" w:semiHidden="0" w:uiPriority="73" w:unhideWhenUsed="0"/>
+    <w:lsdException w:name="Light Shading Accent 4" w:semiHidden="0" w:uiPriority="60" w:unhideWhenUsed="0"/>
+    <w:lsdException w:name="Light List Accent 4" w:semiHidden="0" w:uiPriority="61" w:unhideWhenUsed="0"/>
+    <w:lsdException w:name="Light Grid Accent 4" w:semiHidden="0" w:uiPriority="62" w:unhideWhenUsed="0"/>
+    <w:lsdException w:name="Medium Shading 1 Accent 4" w:semiHidden="0" w:uiPriority="63" w:unhideWhenUsed="0"/>
+    <w:lsdException w:name="Medium Shading 2 Accent 4" w:semiHidden="0" w:uiPriority="64" w:unhideWhenUsed="0"/>
+    <w:lsdException w:name="Medium List 1 Accent 4" w:semiHidden="0" w:uiPriority="65" w:unhideWhenUsed="0"/>
+    <w:lsdException w:name="Medium List 2 Accent 4" w:semiHidden="0" w:uiPriority="66" w:unhideWhenUsed="0"/>
+    <w:lsdException w:name="Medium Grid 1 Accent 4" w:semiHidden="0" w:uiPriority="67" w:unhideWhenUsed="0"/>
+    <w:lsdException w:name="Medium Grid 2 Accent 4" w:semiHidden="0" w:uiPriority="68" w:unhideWhenUsed="0"/>
+    <w:lsdException w:name="Medium Grid 3 Accent 4" w:semiHidden="0" w:uiPriority="69" w:unhideWhenUsed="0"/>
+    <w:lsdException w:name="Dark List Accent 4" w:semiHidden="0" w:uiPriority="70" w:unhideWhenUsed="0"/>
+    <w:lsdException w:name="Colorful Shading Accent 4" w:semiHidden="0" w:uiPriority="71" w:unhideWhenUsed="0"/>
+    <w:lsdException w:name="Colorful List Accent 4" w:semiHidden="0" w:uiPriority="72" w:unhideWhenUsed="0"/>
+    <w:lsdException w:name="Colorful Grid Accent 4" w:semiHidden="0" w:uiPriority="73" w:unhideWhenUsed="0"/>
+    <w:lsdException w:name="Light Shading Accent 5" w:semiHidden="0" w:uiPriority="60" w:unhideWhenUsed="0"/>
+    <w:lsdException w:name="Light List Accent 5" w:semiHidden="0" w:uiPriority="61" w:unhideWhenUsed="0"/>
+    <w:lsdException w:name="Light Grid Accent 5" w:semiHidden="0" w:uiPriority="62" w:unhideWhenUsed="0"/>
+    <w:lsdException w:name="Medium Shading 1 Accent 5" w:semiHidden="0" w:uiPriority="63" w:unhideWhenUsed="0"/>
+    <w:lsdException w:name="Medium Shading 2 Accent 5" w:semiHidden="0" w:uiPriority="64" w:unhideWhenUsed="0"/>
+    <w:lsdException w:name="Medium List 1 Accent 5" w:semiHidden="0" w:uiPriority="65" w:unhideWhenUsed="0"/>
+    <w:lsdException w:name="Medium List 2 Accent 5" w:semiHidden="0" w:uiPriority="66" w:unhideWhenUsed="0"/>
+    <w:lsdException w:name="Medium Grid 1 Accent 5" w:semiHidden="0" w:uiPriority="67" w:unhideWhenUsed="0"/>
+    <w:lsdException w:name="Medium Grid 2 Accent 5" w:semiHidden="0" w:uiPriority="68" w:unhideWhenUsed="0"/>
+    <w:lsdException w:name="Medium Grid 3 Accent 5" w:semiHidden="0" w:uiPriority="69" w:unhideWhenUsed="0"/>
+    <w:lsdException w:name="Dark List Accent 5" w:semiHidden="0" w:uiPriority="70" w:unhideWhenUsed="0"/>
+    <w:lsdException w:name="Colorful Shading Accent 5" w:semiHidden="0" w:uiPriority="71" w:unhideWhenUsed="0"/>
+    <w:lsdException w:name="Colorful List Accent 5" w:semiHidden="0" w:uiPriority="72" w:unhideWhenUsed="0"/>
+    <w:lsdException w:name="Colorful Grid Accent 5" w:semiHidden="0" w:uiPriority="73" w:unhideWhenUsed="0"/>
+    <w:lsdException w:name="Light Shading Accent 6" w:semiHidden="0" w:uiPriority="60" w:unhideWhenUsed="0"/>
+    <w:lsdException w:name="Light List Accent 6" w:semiHidden="0" w:uiPriority="61" w:unhideWhenUsed="0"/>
+    <w:lsdException w:name="Light Grid Accent 6" w:semiHidden="0" w:uiPriority="62" w:unhideWhenUsed="0"/>
+    <w:lsdException w:name="Medium Shading 1 Accent 6" w:semiHidden="0" w:uiPriority="63" w:unhideWhenUsed="0"/>
+    <w:lsdException w:name="Medium Shading 2 Accent 6" w:semiHidden="0" w:uiPriority="64" w:unhideWhenUsed="0"/>
+    <w:lsdException w:name="Medium List 1 Accent 6" w:semiHidden="0" w:uiPriority="65" w:unhideWhenUsed="0"/>
+    <w:lsdException w:name="Medium List 2 Accent 6" w:semiHidden="0" w:uiPriority="66" w:unhideWhenUsed="0"/>
+    <w:lsdException w:name="Medium Grid 1 Accent 6" w:semiHidden="0" w:uiPriority="67" w:unhideWhenUsed="0"/>
+    <w:lsdException w:name="Medium Grid 2 Accent 6" w:semiHidden="0" w:uiPriority="68" w:unhideWhenUsed="0"/>
+    <w:lsdException w:name="Medium Grid 3 Accent 6" w:semiHidden="0" w:uiPriority="69" w:unhideWhenUsed="0"/>
+    <w:lsdException w:name="Dark List Accent 6" w:semiHidden="0" w:uiPriority="70" w:unhideWhenUsed="0"/>
+    <w:lsdException w:name="Colorful Shading Accent 6" w:semiHidden="0" w:uiPriority="71" w:unhideWhenUsed="0"/>
+    <w:lsdException w:name="Colorful List Accent 6" w:semiHidden="0" w:uiPriority="72" w:unhideWhenUsed="0"/>
+    <w:lsdException w:name="Colorful Grid Accent 6" w:semiHidden="0" w:uiPriority="73" w:unhideWhenUsed="0"/>
+    <w:lsdException w:name="Subtle Emphasis" w:semiHidden="0" w:uiPriority="19" w:unhideWhenUsed="0" w:qFormat="1"/>
+    <w:lsdException w:name="Intense Emphasis" w:semiHidden="0" w:uiPriority="21" w:unhideWhenUsed="0" w:qFormat="1"/>
+    <w:lsdException w:name="Subtle Reference" w:semiHidden="0" w:uiPriority="31" w:unhideWhenUsed="0" w:qFormat="1"/>
+    <w:lsdException w:name="Intense Reference" w:semiHidden="0" w:uiPriority="32" w:unhideWhenUsed="0" w:qFormat="1"/>
+    <w:lsdException w:name="Book Title" w:semiHidden="0" w:uiPriority="33" w:unhideWhenUsed="0" w:qFormat="1"/>
+    <w:lsdException w:name="Bibliography" w:uiPriority="37"/>
+    <w:lsdException w:name="TOC Heading" w:uiPriority="39" w:qFormat="1"/>
   </w:latentStyles>
   <w:style w:type="paragraph" w:default="1" w:styleId="Normal">
     <w:name w:val="Normal"/>
   </w:style>
-  <w:style w:type="paragraph" w:styleId="Ttulo1">
+  <w:style w:type="paragraph" w:styleId="Heading1">
     <w:name w:val="heading 1"/>
     <w:basedOn w:val="Normal"/>
     <w:next w:val="Normal"/>
@@ -8684,7 +7435,7 @@
       <w:szCs w:val="40"/>
     </w:rPr>
   </w:style>
-  <w:style w:type="paragraph" w:styleId="Ttulo2">
+  <w:style w:type="paragraph" w:styleId="Heading2">
     <w:name w:val="heading 2"/>
     <w:basedOn w:val="Normal"/>
     <w:next w:val="Normal"/>
@@ -8700,7 +7451,7 @@
       <w:szCs w:val="32"/>
     </w:rPr>
   </w:style>
-  <w:style w:type="paragraph" w:styleId="Ttulo3">
+  <w:style w:type="paragraph" w:styleId="Heading3">
     <w:name w:val="heading 3"/>
     <w:basedOn w:val="Normal"/>
     <w:next w:val="Normal"/>
@@ -8717,7 +7468,7 @@
       <w:szCs w:val="28"/>
     </w:rPr>
   </w:style>
-  <w:style w:type="paragraph" w:styleId="Ttulo4">
+  <w:style w:type="paragraph" w:styleId="Heading4">
     <w:name w:val="heading 4"/>
     <w:basedOn w:val="Normal"/>
     <w:next w:val="Normal"/>
@@ -8734,7 +7485,7 @@
       <w:szCs w:val="24"/>
     </w:rPr>
   </w:style>
-  <w:style w:type="paragraph" w:styleId="Ttulo5">
+  <w:style w:type="paragraph" w:styleId="Heading5">
     <w:name w:val="heading 5"/>
     <w:basedOn w:val="Normal"/>
     <w:next w:val="Normal"/>
@@ -8749,7 +7500,7 @@
       <w:color w:val="666666"/>
     </w:rPr>
   </w:style>
-  <w:style w:type="paragraph" w:styleId="Ttulo6">
+  <w:style w:type="paragraph" w:styleId="Heading6">
     <w:name w:val="heading 6"/>
     <w:basedOn w:val="Normal"/>
     <w:next w:val="Normal"/>
@@ -8765,13 +7516,13 @@
       <w:color w:val="666666"/>
     </w:rPr>
   </w:style>
-  <w:style w:type="character" w:default="1" w:styleId="Fontepargpadro">
+  <w:style w:type="character" w:default="1" w:styleId="DefaultParagraphFont">
     <w:name w:val="Default Paragraph Font"/>
     <w:uiPriority w:val="1"/>
     <w:semiHidden/>
     <w:unhideWhenUsed/>
   </w:style>
-  <w:style w:type="table" w:default="1" w:styleId="Tabelanormal">
+  <w:style w:type="table" w:default="1" w:styleId="TableNormal">
     <w:name w:val="Normal Table"/>
     <w:uiPriority w:val="99"/>
     <w:semiHidden/>
@@ -8786,14 +7537,14 @@
       </w:tblCellMar>
     </w:tblPr>
   </w:style>
-  <w:style w:type="numbering" w:default="1" w:styleId="Semlista">
+  <w:style w:type="numbering" w:default="1" w:styleId="NoList">
     <w:name w:val="No List"/>
     <w:uiPriority w:val="99"/>
     <w:semiHidden/>
     <w:unhideWhenUsed/>
   </w:style>
-  <w:style w:type="table" w:customStyle="1" w:styleId="TableNormal">
-    <w:name w:val="Table Normal"/>
+  <w:style w:type="table" w:customStyle="1" w:styleId="TableNormal1">
+    <w:name w:val="Table Normal1"/>
     <w:tblPr>
       <w:tblCellMar>
         <w:top w:w="0" w:type="dxa"/>
@@ -8803,7 +7554,7 @@
       </w:tblCellMar>
     </w:tblPr>
   </w:style>
-  <w:style w:type="paragraph" w:styleId="Ttulo">
+  <w:style w:type="paragraph" w:styleId="Title">
     <w:name w:val="Title"/>
     <w:basedOn w:val="Normal"/>
     <w:next w:val="Normal"/>
@@ -8818,7 +7569,7 @@
       <w:szCs w:val="52"/>
     </w:rPr>
   </w:style>
-  <w:style w:type="paragraph" w:styleId="Subttulo">
+  <w:style w:type="paragraph" w:styleId="Subtitle">
     <w:name w:val="Subtitle"/>
     <w:basedOn w:val="Normal"/>
     <w:next w:val="Normal"/>
@@ -8835,7 +7586,7 @@
     </w:rPr>
   </w:style>
   <w:style w:type="table" w:customStyle="1" w:styleId="a">
-    <w:basedOn w:val="TableNormal"/>
+    <w:basedOn w:val="TableNormal1"/>
     <w:tblPr>
       <w:tblStyleRowBandSize w:val="1"/>
       <w:tblStyleColBandSize w:val="1"/>
@@ -8848,7 +7599,7 @@
     </w:tblPr>
   </w:style>
   <w:style w:type="table" w:customStyle="1" w:styleId="a0">
-    <w:basedOn w:val="TableNormal"/>
+    <w:basedOn w:val="TableNormal1"/>
     <w:tblPr>
       <w:tblStyleRowBandSize w:val="1"/>
       <w:tblStyleColBandSize w:val="1"/>
@@ -8861,7 +7612,7 @@
     </w:tblPr>
   </w:style>
   <w:style w:type="table" w:customStyle="1" w:styleId="a1">
-    <w:basedOn w:val="TableNormal"/>
+    <w:basedOn w:val="TableNormal1"/>
     <w:tblPr>
       <w:tblStyleRowBandSize w:val="1"/>
       <w:tblStyleColBandSize w:val="1"/>
@@ -8874,7 +7625,7 @@
     </w:tblPr>
   </w:style>
   <w:style w:type="table" w:customStyle="1" w:styleId="a2">
-    <w:basedOn w:val="TableNormal"/>
+    <w:basedOn w:val="TableNormal1"/>
     <w:tblPr>
       <w:tblStyleRowBandSize w:val="1"/>
       <w:tblStyleColBandSize w:val="1"/>
@@ -8887,7 +7638,7 @@
     </w:tblPr>
   </w:style>
   <w:style w:type="table" w:customStyle="1" w:styleId="a3">
-    <w:basedOn w:val="TableNormal"/>
+    <w:basedOn w:val="TableNormal1"/>
     <w:tblPr>
       <w:tblStyleRowBandSize w:val="1"/>
       <w:tblStyleColBandSize w:val="1"/>
@@ -8900,7 +7651,7 @@
     </w:tblPr>
   </w:style>
   <w:style w:type="table" w:customStyle="1" w:styleId="a4">
-    <w:basedOn w:val="TableNormal"/>
+    <w:basedOn w:val="TableNormal1"/>
     <w:tblPr>
       <w:tblStyleRowBandSize w:val="1"/>
       <w:tblStyleColBandSize w:val="1"/>
@@ -8913,7 +7664,7 @@
     </w:tblPr>
   </w:style>
   <w:style w:type="table" w:customStyle="1" w:styleId="a5">
-    <w:basedOn w:val="TableNormal"/>
+    <w:basedOn w:val="TableNormal1"/>
     <w:tblPr>
       <w:tblStyleRowBandSize w:val="1"/>
       <w:tblStyleColBandSize w:val="1"/>
@@ -8926,7 +7677,7 @@
     </w:tblPr>
   </w:style>
   <w:style w:type="table" w:customStyle="1" w:styleId="a6">
-    <w:basedOn w:val="TableNormal"/>
+    <w:basedOn w:val="TableNormal1"/>
     <w:tblPr>
       <w:tblStyleRowBandSize w:val="1"/>
       <w:tblStyleColBandSize w:val="1"/>
@@ -8939,7 +7690,7 @@
     </w:tblPr>
   </w:style>
   <w:style w:type="table" w:customStyle="1" w:styleId="a7">
-    <w:basedOn w:val="TableNormal"/>
+    <w:basedOn w:val="TableNormal1"/>
     <w:tblPr>
       <w:tblStyleRowBandSize w:val="1"/>
       <w:tblStyleColBandSize w:val="1"/>
@@ -8952,7 +7703,7 @@
     </w:tblPr>
   </w:style>
   <w:style w:type="table" w:customStyle="1" w:styleId="a8">
-    <w:basedOn w:val="TableNormal"/>
+    <w:basedOn w:val="TableNormal1"/>
     <w:tblPr>
       <w:tblStyleRowBandSize w:val="1"/>
       <w:tblStyleColBandSize w:val="1"/>
@@ -8965,7 +7716,7 @@
     </w:tblPr>
   </w:style>
   <w:style w:type="table" w:customStyle="1" w:styleId="a9">
-    <w:basedOn w:val="TableNormal"/>
+    <w:basedOn w:val="TableNormal1"/>
     <w:tblPr>
       <w:tblStyleRowBandSize w:val="1"/>
       <w:tblStyleColBandSize w:val="1"/>
@@ -8978,7 +7729,7 @@
     </w:tblPr>
   </w:style>
   <w:style w:type="table" w:customStyle="1" w:styleId="aa">
-    <w:basedOn w:val="TableNormal"/>
+    <w:basedOn w:val="TableNormal1"/>
     <w:tblPr>
       <w:tblStyleRowBandSize w:val="1"/>
       <w:tblStyleColBandSize w:val="1"/>
@@ -8991,7 +7742,7 @@
     </w:tblPr>
   </w:style>
   <w:style w:type="table" w:customStyle="1" w:styleId="ab">
-    <w:basedOn w:val="TableNormal"/>
+    <w:basedOn w:val="TableNormal1"/>
     <w:tblPr>
       <w:tblStyleRowBandSize w:val="1"/>
       <w:tblStyleColBandSize w:val="1"/>
@@ -9004,7 +7755,7 @@
     </w:tblPr>
   </w:style>
   <w:style w:type="table" w:customStyle="1" w:styleId="ac">
-    <w:basedOn w:val="TableNormal"/>
+    <w:basedOn w:val="TableNormal1"/>
     <w:tblPr>
       <w:tblStyleRowBandSize w:val="1"/>
       <w:tblStyleColBandSize w:val="1"/>
@@ -9017,7 +7768,7 @@
     </w:tblPr>
   </w:style>
   <w:style w:type="table" w:customStyle="1" w:styleId="ad">
-    <w:basedOn w:val="TableNormal"/>
+    <w:basedOn w:val="TableNormal1"/>
     <w:tblPr>
       <w:tblStyleRowBandSize w:val="1"/>
       <w:tblStyleColBandSize w:val="1"/>
@@ -9030,7 +7781,7 @@
     </w:tblPr>
   </w:style>
   <w:style w:type="table" w:customStyle="1" w:styleId="ae">
-    <w:basedOn w:val="TableNormal"/>
+    <w:basedOn w:val="TableNormal1"/>
     <w:tblPr>
       <w:tblStyleRowBandSize w:val="1"/>
       <w:tblStyleColBandSize w:val="1"/>
@@ -9043,7 +7794,7 @@
     </w:tblPr>
   </w:style>
   <w:style w:type="table" w:customStyle="1" w:styleId="af">
-    <w:basedOn w:val="TableNormal"/>
+    <w:basedOn w:val="TableNormal1"/>
     <w:tblPr>
       <w:tblStyleRowBandSize w:val="1"/>
       <w:tblStyleColBandSize w:val="1"/>
@@ -9056,7 +7807,579 @@
     </w:tblPr>
   </w:style>
   <w:style w:type="table" w:customStyle="1" w:styleId="af0">
-    <w:basedOn w:val="TableNormal"/>
+    <w:basedOn w:val="TableNormal1"/>
+    <w:tblPr>
+      <w:tblStyleRowBandSize w:val="1"/>
+      <w:tblStyleColBandSize w:val="1"/>
+      <w:tblCellMar>
+        <w:top w:w="0" w:type="dxa"/>
+        <w:left w:w="0" w:type="dxa"/>
+        <w:bottom w:w="0" w:type="dxa"/>
+        <w:right w:w="0" w:type="dxa"/>
+      </w:tblCellMar>
+    </w:tblPr>
+  </w:style>
+</w:styles>
+</file>
+
+<file path=word/stylesWithEffects.xml><?xml version="1.0" encoding="utf-8"?>
+<w:styles xmlns:wpc="http://schemas.microsoft.com/office/word/2010/wordprocessingCanvas" xmlns:mo="http://schemas.microsoft.com/office/mac/office/2008/main" xmlns:mc="http://schemas.openxmlformats.org/markup-compatibility/2006" xmlns:mv="urn:schemas-microsoft-com:mac:vml" xmlns:o="urn:schemas-microsoft-com:office:office" xmlns:r="http://schemas.openxmlformats.org/officeDocument/2006/relationships" xmlns:m="http://schemas.openxmlformats.org/officeDocument/2006/math" xmlns:v="urn:schemas-microsoft-com:vml" xmlns:wp14="http://schemas.microsoft.com/office/word/2010/wordprocessingDrawing" xmlns:wp="http://schemas.openxmlformats.org/drawingml/2006/wordprocessingDrawing" xmlns:w10="urn:schemas-microsoft-com:office:word" xmlns:w="http://schemas.openxmlformats.org/wordprocessingml/2006/main" xmlns:w14="http://schemas.microsoft.com/office/word/2010/wordml" xmlns:wpg="http://schemas.microsoft.com/office/word/2010/wordprocessingGroup" xmlns:wpi="http://schemas.microsoft.com/office/word/2010/wordprocessingInk" xmlns:wne="http://schemas.microsoft.com/office/word/2006/wordml" xmlns:wps="http://schemas.microsoft.com/office/word/2010/wordprocessingShape" mc:Ignorable="w14 wp14">
+  <w:docDefaults>
+    <w:rPrDefault>
+      <w:rPr>
+        <w:rFonts w:ascii="Arial" w:eastAsia="Arial" w:hAnsi="Arial" w:cs="Arial"/>
+        <w:color w:val="000000"/>
+        <w:sz w:val="22"/>
+        <w:szCs w:val="22"/>
+        <w:lang w:val="pt-BR" w:eastAsia="pt-BR" w:bidi="ar-SA"/>
+      </w:rPr>
+    </w:rPrDefault>
+    <w:pPrDefault>
+      <w:pPr>
+        <w:spacing w:line="276" w:lineRule="auto"/>
+      </w:pPr>
+    </w:pPrDefault>
+  </w:docDefaults>
+  <w:latentStyles w:defLockedState="0" w:defUIPriority="99" w:defSemiHidden="1" w:defUnhideWhenUsed="1" w:defQFormat="0" w:count="276">
+    <w:lsdException w:name="Normal" w:semiHidden="0" w:uiPriority="0" w:unhideWhenUsed="0" w:qFormat="1"/>
+    <w:lsdException w:name="heading 1" w:semiHidden="0" w:uiPriority="9" w:unhideWhenUsed="0" w:qFormat="1"/>
+    <w:lsdException w:name="heading 2" w:uiPriority="9" w:qFormat="1"/>
+    <w:lsdException w:name="heading 3" w:uiPriority="9" w:qFormat="1"/>
+    <w:lsdException w:name="heading 4" w:uiPriority="9" w:qFormat="1"/>
+    <w:lsdException w:name="heading 5" w:uiPriority="9" w:qFormat="1"/>
+    <w:lsdException w:name="heading 6" w:uiPriority="9" w:qFormat="1"/>
+    <w:lsdException w:name="heading 7" w:uiPriority="9" w:qFormat="1"/>
+    <w:lsdException w:name="heading 8" w:uiPriority="9" w:qFormat="1"/>
+    <w:lsdException w:name="heading 9" w:uiPriority="9" w:qFormat="1"/>
+    <w:lsdException w:name="toc 1" w:uiPriority="39"/>
+    <w:lsdException w:name="toc 2" w:uiPriority="39"/>
+    <w:lsdException w:name="toc 3" w:uiPriority="39"/>
+    <w:lsdException w:name="toc 4" w:uiPriority="39"/>
+    <w:lsdException w:name="toc 5" w:uiPriority="39"/>
+    <w:lsdException w:name="toc 6" w:uiPriority="39"/>
+    <w:lsdException w:name="toc 7" w:uiPriority="39"/>
+    <w:lsdException w:name="toc 8" w:uiPriority="39"/>
+    <w:lsdException w:name="toc 9" w:uiPriority="39"/>
+    <w:lsdException w:name="caption" w:uiPriority="35" w:qFormat="1"/>
+    <w:lsdException w:name="Title" w:semiHidden="0" w:uiPriority="10" w:unhideWhenUsed="0" w:qFormat="1"/>
+    <w:lsdException w:name="Default Paragraph Font" w:uiPriority="1"/>
+    <w:lsdException w:name="Subtitle" w:semiHidden="0" w:uiPriority="11" w:unhideWhenUsed="0" w:qFormat="1"/>
+    <w:lsdException w:name="Strong" w:semiHidden="0" w:uiPriority="22" w:unhideWhenUsed="0" w:qFormat="1"/>
+    <w:lsdException w:name="Emphasis" w:semiHidden="0" w:uiPriority="20" w:unhideWhenUsed="0" w:qFormat="1"/>
+    <w:lsdException w:name="Table Grid" w:semiHidden="0" w:uiPriority="39" w:unhideWhenUsed="0"/>
+    <w:lsdException w:name="Note Level 1" w:semiHidden="0" w:unhideWhenUsed="0"/>
+    <w:lsdException w:name="Note Level 2" w:semiHidden="0" w:unhideWhenUsed="0"/>
+    <w:lsdException w:name="Note Level 3" w:semiHidden="0" w:unhideWhenUsed="0"/>
+    <w:lsdException w:name="Note Level 4" w:semiHidden="0" w:unhideWhenUsed="0"/>
+    <w:lsdException w:name="Note Level 5" w:semiHidden="0" w:unhideWhenUsed="0"/>
+    <w:lsdException w:name="Note Level 6" w:semiHidden="0" w:unhideWhenUsed="0"/>
+    <w:lsdException w:name="Note Level 7" w:semiHidden="0" w:unhideWhenUsed="0"/>
+    <w:lsdException w:name="Note Level 8" w:semiHidden="0" w:unhideWhenUsed="0"/>
+    <w:lsdException w:name="Note Level 9" w:semiHidden="0" w:unhideWhenUsed="0"/>
+    <w:lsdException w:name="Placeholder Text" w:unhideWhenUsed="0"/>
+    <w:lsdException w:name="No Spacing" w:semiHidden="0" w:uiPriority="1" w:unhideWhenUsed="0" w:qFormat="1"/>
+    <w:lsdException w:name="Light Shading" w:semiHidden="0" w:uiPriority="60" w:unhideWhenUsed="0"/>
+    <w:lsdException w:name="Light List" w:semiHidden="0" w:uiPriority="61" w:unhideWhenUsed="0"/>
+    <w:lsdException w:name="Light Grid" w:semiHidden="0" w:uiPriority="62" w:unhideWhenUsed="0"/>
+    <w:lsdException w:name="Medium Shading 1" w:semiHidden="0" w:uiPriority="63" w:unhideWhenUsed="0"/>
+    <w:lsdException w:name="Medium Shading 2" w:semiHidden="0" w:uiPriority="64" w:unhideWhenUsed="0"/>
+    <w:lsdException w:name="Medium List 1" w:semiHidden="0" w:uiPriority="65" w:unhideWhenUsed="0"/>
+    <w:lsdException w:name="Medium List 2" w:semiHidden="0" w:uiPriority="66" w:unhideWhenUsed="0"/>
+    <w:lsdException w:name="Medium Grid 1" w:semiHidden="0" w:uiPriority="67" w:unhideWhenUsed="0"/>
+    <w:lsdException w:name="Medium Grid 2" w:semiHidden="0" w:uiPriority="68" w:unhideWhenUsed="0"/>
+    <w:lsdException w:name="Medium Grid 3" w:semiHidden="0" w:uiPriority="69" w:unhideWhenUsed="0"/>
+    <w:lsdException w:name="Dark List" w:semiHidden="0" w:uiPriority="70" w:unhideWhenUsed="0"/>
+    <w:lsdException w:name="Colorful Shading" w:semiHidden="0" w:uiPriority="71" w:unhideWhenUsed="0"/>
+    <w:lsdException w:name="Colorful List" w:semiHidden="0" w:uiPriority="72" w:unhideWhenUsed="0"/>
+    <w:lsdException w:name="Colorful Grid" w:semiHidden="0" w:uiPriority="73" w:unhideWhenUsed="0"/>
+    <w:lsdException w:name="Light Shading Accent 1" w:semiHidden="0" w:uiPriority="60" w:unhideWhenUsed="0"/>
+    <w:lsdException w:name="Light List Accent 1" w:semiHidden="0" w:uiPriority="61" w:unhideWhenUsed="0"/>
+    <w:lsdException w:name="Light Grid Accent 1" w:semiHidden="0" w:uiPriority="62" w:unhideWhenUsed="0"/>
+    <w:lsdException w:name="Medium Shading 1 Accent 1" w:semiHidden="0" w:uiPriority="63" w:unhideWhenUsed="0"/>
+    <w:lsdException w:name="Medium Shading 2 Accent 1" w:semiHidden="0" w:uiPriority="64" w:unhideWhenUsed="0"/>
+    <w:lsdException w:name="Medium List 1 Accent 1" w:semiHidden="0" w:uiPriority="65" w:unhideWhenUsed="0"/>
+    <w:lsdException w:name="Revision" w:unhideWhenUsed="0"/>
+    <w:lsdException w:name="List Paragraph" w:semiHidden="0" w:uiPriority="34" w:unhideWhenUsed="0" w:qFormat="1"/>
+    <w:lsdException w:name="Quote" w:semiHidden="0" w:uiPriority="29" w:unhideWhenUsed="0" w:qFormat="1"/>
+    <w:lsdException w:name="Intense Quote" w:semiHidden="0" w:uiPriority="30" w:unhideWhenUsed="0" w:qFormat="1"/>
+    <w:lsdException w:name="Medium List 2 Accent 1" w:semiHidden="0" w:uiPriority="66" w:unhideWhenUsed="0"/>
+    <w:lsdException w:name="Medium Grid 1 Accent 1" w:semiHidden="0" w:uiPriority="67" w:unhideWhenUsed="0"/>
+    <w:lsdException w:name="Medium Grid 2 Accent 1" w:semiHidden="0" w:uiPriority="68" w:unhideWhenUsed="0"/>
+    <w:lsdException w:name="Medium Grid 3 Accent 1" w:semiHidden="0" w:uiPriority="69" w:unhideWhenUsed="0"/>
+    <w:lsdException w:name="Dark List Accent 1" w:semiHidden="0" w:uiPriority="70" w:unhideWhenUsed="0"/>
+    <w:lsdException w:name="Colorful Shading Accent 1" w:semiHidden="0" w:uiPriority="71" w:unhideWhenUsed="0"/>
+    <w:lsdException w:name="Colorful List Accent 1" w:semiHidden="0" w:uiPriority="72" w:unhideWhenUsed="0"/>
+    <w:lsdException w:name="Colorful Grid Accent 1" w:semiHidden="0" w:uiPriority="73" w:unhideWhenUsed="0"/>
+    <w:lsdException w:name="Light Shading Accent 2" w:semiHidden="0" w:uiPriority="60" w:unhideWhenUsed="0"/>
+    <w:lsdException w:name="Light List Accent 2" w:semiHidden="0" w:uiPriority="61" w:unhideWhenUsed="0"/>
+    <w:lsdException w:name="Light Grid Accent 2" w:semiHidden="0" w:uiPriority="62" w:unhideWhenUsed="0"/>
+    <w:lsdException w:name="Medium Shading 1 Accent 2" w:semiHidden="0" w:uiPriority="63" w:unhideWhenUsed="0"/>
+    <w:lsdException w:name="Medium Shading 2 Accent 2" w:semiHidden="0" w:uiPriority="64" w:unhideWhenUsed="0"/>
+    <w:lsdException w:name="Medium List 1 Accent 2" w:semiHidden="0" w:uiPriority="65" w:unhideWhenUsed="0"/>
+    <w:lsdException w:name="Medium List 2 Accent 2" w:semiHidden="0" w:uiPriority="66" w:unhideWhenUsed="0"/>
+    <w:lsdException w:name="Medium Grid 1 Accent 2" w:semiHidden="0" w:uiPriority="67" w:unhideWhenUsed="0"/>
+    <w:lsdException w:name="Medium Grid 2 Accent 2" w:semiHidden="0" w:uiPriority="68" w:unhideWhenUsed="0"/>
+    <w:lsdException w:name="Medium Grid 3 Accent 2" w:semiHidden="0" w:uiPriority="69" w:unhideWhenUsed="0"/>
+    <w:lsdException w:name="Dark List Accent 2" w:semiHidden="0" w:uiPriority="70" w:unhideWhenUsed="0"/>
+    <w:lsdException w:name="Colorful Shading Accent 2" w:semiHidden="0" w:uiPriority="71" w:unhideWhenUsed="0"/>
+    <w:lsdException w:name="Colorful List Accent 2" w:semiHidden="0" w:uiPriority="72" w:unhideWhenUsed="0"/>
+    <w:lsdException w:name="Colorful Grid Accent 2" w:semiHidden="0" w:uiPriority="73" w:unhideWhenUsed="0"/>
+    <w:lsdException w:name="Light Shading Accent 3" w:semiHidden="0" w:uiPriority="60" w:unhideWhenUsed="0"/>
+    <w:lsdException w:name="Light List Accent 3" w:semiHidden="0" w:uiPriority="61" w:unhideWhenUsed="0"/>
+    <w:lsdException w:name="Light Grid Accent 3" w:semiHidden="0" w:uiPriority="62" w:unhideWhenUsed="0"/>
+    <w:lsdException w:name="Medium Shading 1 Accent 3" w:semiHidden="0" w:uiPriority="63" w:unhideWhenUsed="0"/>
+    <w:lsdException w:name="Medium Shading 2 Accent 3" w:semiHidden="0" w:uiPriority="64" w:unhideWhenUsed="0"/>
+    <w:lsdException w:name="Medium List 1 Accent 3" w:semiHidden="0" w:uiPriority="65" w:unhideWhenUsed="0"/>
+    <w:lsdException w:name="Medium List 2 Accent 3" w:semiHidden="0" w:uiPriority="66" w:unhideWhenUsed="0"/>
+    <w:lsdException w:name="Medium Grid 1 Accent 3" w:semiHidden="0" w:uiPriority="67" w:unhideWhenUsed="0"/>
+    <w:lsdException w:name="Medium Grid 2 Accent 3" w:semiHidden="0" w:uiPriority="68" w:unhideWhenUsed="0"/>
+    <w:lsdException w:name="Medium Grid 3 Accent 3" w:semiHidden="0" w:uiPriority="69" w:unhideWhenUsed="0"/>
+    <w:lsdException w:name="Dark List Accent 3" w:semiHidden="0" w:uiPriority="70" w:unhideWhenUsed="0"/>
+    <w:lsdException w:name="Colorful Shading Accent 3" w:semiHidden="0" w:uiPriority="71" w:unhideWhenUsed="0"/>
+    <w:lsdException w:name="Colorful List Accent 3" w:semiHidden="0" w:uiPriority="72" w:unhideWhenUsed="0"/>
+    <w:lsdException w:name="Colorful Grid Accent 3" w:semiHidden="0" w:uiPriority="73" w:unhideWhenUsed="0"/>
+    <w:lsdException w:name="Light Shading Accent 4" w:semiHidden="0" w:uiPriority="60" w:unhideWhenUsed="0"/>
+    <w:lsdException w:name="Light List Accent 4" w:semiHidden="0" w:uiPriority="61" w:unhideWhenUsed="0"/>
+    <w:lsdException w:name="Light Grid Accent 4" w:semiHidden="0" w:uiPriority="62" w:unhideWhenUsed="0"/>
+    <w:lsdException w:name="Medium Shading 1 Accent 4" w:semiHidden="0" w:uiPriority="63" w:unhideWhenUsed="0"/>
+    <w:lsdException w:name="Medium Shading 2 Accent 4" w:semiHidden="0" w:uiPriority="64" w:unhideWhenUsed="0"/>
+    <w:lsdException w:name="Medium List 1 Accent 4" w:semiHidden="0" w:uiPriority="65" w:unhideWhenUsed="0"/>
+    <w:lsdException w:name="Medium List 2 Accent 4" w:semiHidden="0" w:uiPriority="66" w:unhideWhenUsed="0"/>
+    <w:lsdException w:name="Medium Grid 1 Accent 4" w:semiHidden="0" w:uiPriority="67" w:unhideWhenUsed="0"/>
+    <w:lsdException w:name="Medium Grid 2 Accent 4" w:semiHidden="0" w:uiPriority="68" w:unhideWhenUsed="0"/>
+    <w:lsdException w:name="Medium Grid 3 Accent 4" w:semiHidden="0" w:uiPriority="69" w:unhideWhenUsed="0"/>
+    <w:lsdException w:name="Dark List Accent 4" w:semiHidden="0" w:uiPriority="70" w:unhideWhenUsed="0"/>
+    <w:lsdException w:name="Colorful Shading Accent 4" w:semiHidden="0" w:uiPriority="71" w:unhideWhenUsed="0"/>
+    <w:lsdException w:name="Colorful List Accent 4" w:semiHidden="0" w:uiPriority="72" w:unhideWhenUsed="0"/>
+    <w:lsdException w:name="Colorful Grid Accent 4" w:semiHidden="0" w:uiPriority="73" w:unhideWhenUsed="0"/>
+    <w:lsdException w:name="Light Shading Accent 5" w:semiHidden="0" w:uiPriority="60" w:unhideWhenUsed="0"/>
+    <w:lsdException w:name="Light List Accent 5" w:semiHidden="0" w:uiPriority="61" w:unhideWhenUsed="0"/>
+    <w:lsdException w:name="Light Grid Accent 5" w:semiHidden="0" w:uiPriority="62" w:unhideWhenUsed="0"/>
+    <w:lsdException w:name="Medium Shading 1 Accent 5" w:semiHidden="0" w:uiPriority="63" w:unhideWhenUsed="0"/>
+    <w:lsdException w:name="Medium Shading 2 Accent 5" w:semiHidden="0" w:uiPriority="64" w:unhideWhenUsed="0"/>
+    <w:lsdException w:name="Medium List 1 Accent 5" w:semiHidden="0" w:uiPriority="65" w:unhideWhenUsed="0"/>
+    <w:lsdException w:name="Medium List 2 Accent 5" w:semiHidden="0" w:uiPriority="66" w:unhideWhenUsed="0"/>
+    <w:lsdException w:name="Medium Grid 1 Accent 5" w:semiHidden="0" w:uiPriority="67" w:unhideWhenUsed="0"/>
+    <w:lsdException w:name="Medium Grid 2 Accent 5" w:semiHidden="0" w:uiPriority="68" w:unhideWhenUsed="0"/>
+    <w:lsdException w:name="Medium Grid 3 Accent 5" w:semiHidden="0" w:uiPriority="69" w:unhideWhenUsed="0"/>
+    <w:lsdException w:name="Dark List Accent 5" w:semiHidden="0" w:uiPriority="70" w:unhideWhenUsed="0"/>
+    <w:lsdException w:name="Colorful Shading Accent 5" w:semiHidden="0" w:uiPriority="71" w:unhideWhenUsed="0"/>
+    <w:lsdException w:name="Colorful List Accent 5" w:semiHidden="0" w:uiPriority="72" w:unhideWhenUsed="0"/>
+    <w:lsdException w:name="Colorful Grid Accent 5" w:semiHidden="0" w:uiPriority="73" w:unhideWhenUsed="0"/>
+    <w:lsdException w:name="Light Shading Accent 6" w:semiHidden="0" w:uiPriority="60" w:unhideWhenUsed="0"/>
+    <w:lsdException w:name="Light List Accent 6" w:semiHidden="0" w:uiPriority="61" w:unhideWhenUsed="0"/>
+    <w:lsdException w:name="Light Grid Accent 6" w:semiHidden="0" w:uiPriority="62" w:unhideWhenUsed="0"/>
+    <w:lsdException w:name="Medium Shading 1 Accent 6" w:semiHidden="0" w:uiPriority="63" w:unhideWhenUsed="0"/>
+    <w:lsdException w:name="Medium Shading 2 Accent 6" w:semiHidden="0" w:uiPriority="64" w:unhideWhenUsed="0"/>
+    <w:lsdException w:name="Medium List 1 Accent 6" w:semiHidden="0" w:uiPriority="65" w:unhideWhenUsed="0"/>
+    <w:lsdException w:name="Medium List 2 Accent 6" w:semiHidden="0" w:uiPriority="66" w:unhideWhenUsed="0"/>
+    <w:lsdException w:name="Medium Grid 1 Accent 6" w:semiHidden="0" w:uiPriority="67" w:unhideWhenUsed="0"/>
+    <w:lsdException w:name="Medium Grid 2 Accent 6" w:semiHidden="0" w:uiPriority="68" w:unhideWhenUsed="0"/>
+    <w:lsdException w:name="Medium Grid 3 Accent 6" w:semiHidden="0" w:uiPriority="69" w:unhideWhenUsed="0"/>
+    <w:lsdException w:name="Dark List Accent 6" w:semiHidden="0" w:uiPriority="70" w:unhideWhenUsed="0"/>
+    <w:lsdException w:name="Colorful Shading Accent 6" w:semiHidden="0" w:uiPriority="71" w:unhideWhenUsed="0"/>
+    <w:lsdException w:name="Colorful List Accent 6" w:semiHidden="0" w:uiPriority="72" w:unhideWhenUsed="0"/>
+    <w:lsdException w:name="Colorful Grid Accent 6" w:semiHidden="0" w:uiPriority="73" w:unhideWhenUsed="0"/>
+    <w:lsdException w:name="Subtle Emphasis" w:semiHidden="0" w:uiPriority="19" w:unhideWhenUsed="0" w:qFormat="1"/>
+    <w:lsdException w:name="Intense Emphasis" w:semiHidden="0" w:uiPriority="21" w:unhideWhenUsed="0" w:qFormat="1"/>
+    <w:lsdException w:name="Subtle Reference" w:semiHidden="0" w:uiPriority="31" w:unhideWhenUsed="0" w:qFormat="1"/>
+    <w:lsdException w:name="Intense Reference" w:semiHidden="0" w:uiPriority="32" w:unhideWhenUsed="0" w:qFormat="1"/>
+    <w:lsdException w:name="Book Title" w:semiHidden="0" w:uiPriority="33" w:unhideWhenUsed="0" w:qFormat="1"/>
+    <w:lsdException w:name="Bibliography" w:uiPriority="37"/>
+    <w:lsdException w:name="TOC Heading" w:uiPriority="39" w:qFormat="1"/>
+  </w:latentStyles>
+  <w:style w:type="paragraph" w:default="1" w:styleId="Normal">
+    <w:name w:val="Normal"/>
+  </w:style>
+  <w:style w:type="paragraph" w:styleId="Heading1">
+    <w:name w:val="heading 1"/>
+    <w:basedOn w:val="Normal"/>
+    <w:next w:val="Normal"/>
+    <w:pPr>
+      <w:keepNext/>
+      <w:keepLines/>
+      <w:spacing w:before="400" w:after="120"/>
+      <w:contextualSpacing/>
+      <w:outlineLvl w:val="0"/>
+    </w:pPr>
+    <w:rPr>
+      <w:sz w:val="40"/>
+      <w:szCs w:val="40"/>
+    </w:rPr>
+  </w:style>
+  <w:style w:type="paragraph" w:styleId="Heading2">
+    <w:name w:val="heading 2"/>
+    <w:basedOn w:val="Normal"/>
+    <w:next w:val="Normal"/>
+    <w:pPr>
+      <w:keepNext/>
+      <w:keepLines/>
+      <w:spacing w:before="360" w:after="120"/>
+      <w:contextualSpacing/>
+      <w:outlineLvl w:val="1"/>
+    </w:pPr>
+    <w:rPr>
+      <w:sz w:val="32"/>
+      <w:szCs w:val="32"/>
+    </w:rPr>
+  </w:style>
+  <w:style w:type="paragraph" w:styleId="Heading3">
+    <w:name w:val="heading 3"/>
+    <w:basedOn w:val="Normal"/>
+    <w:next w:val="Normal"/>
+    <w:pPr>
+      <w:keepNext/>
+      <w:keepLines/>
+      <w:spacing w:before="320" w:after="80"/>
+      <w:contextualSpacing/>
+      <w:outlineLvl w:val="2"/>
+    </w:pPr>
+    <w:rPr>
+      <w:color w:val="434343"/>
+      <w:sz w:val="28"/>
+      <w:szCs w:val="28"/>
+    </w:rPr>
+  </w:style>
+  <w:style w:type="paragraph" w:styleId="Heading4">
+    <w:name w:val="heading 4"/>
+    <w:basedOn w:val="Normal"/>
+    <w:next w:val="Normal"/>
+    <w:pPr>
+      <w:keepNext/>
+      <w:keepLines/>
+      <w:spacing w:before="280" w:after="80"/>
+      <w:contextualSpacing/>
+      <w:outlineLvl w:val="3"/>
+    </w:pPr>
+    <w:rPr>
+      <w:color w:val="666666"/>
+      <w:sz w:val="24"/>
+      <w:szCs w:val="24"/>
+    </w:rPr>
+  </w:style>
+  <w:style w:type="paragraph" w:styleId="Heading5">
+    <w:name w:val="heading 5"/>
+    <w:basedOn w:val="Normal"/>
+    <w:next w:val="Normal"/>
+    <w:pPr>
+      <w:keepNext/>
+      <w:keepLines/>
+      <w:spacing w:before="240" w:after="80"/>
+      <w:contextualSpacing/>
+      <w:outlineLvl w:val="4"/>
+    </w:pPr>
+    <w:rPr>
+      <w:color w:val="666666"/>
+    </w:rPr>
+  </w:style>
+  <w:style w:type="paragraph" w:styleId="Heading6">
+    <w:name w:val="heading 6"/>
+    <w:basedOn w:val="Normal"/>
+    <w:next w:val="Normal"/>
+    <w:pPr>
+      <w:keepNext/>
+      <w:keepLines/>
+      <w:spacing w:before="240" w:after="80"/>
+      <w:contextualSpacing/>
+      <w:outlineLvl w:val="5"/>
+    </w:pPr>
+    <w:rPr>
+      <w:i/>
+      <w:color w:val="666666"/>
+    </w:rPr>
+  </w:style>
+  <w:style w:type="character" w:default="1" w:styleId="DefaultParagraphFont">
+    <w:name w:val="Default Paragraph Font"/>
+    <w:uiPriority w:val="1"/>
+    <w:semiHidden/>
+    <w:unhideWhenUsed/>
+  </w:style>
+  <w:style w:type="table" w:default="1" w:styleId="TableNormal">
+    <w:name w:val="Normal Table"/>
+    <w:uiPriority w:val="99"/>
+    <w:semiHidden/>
+    <w:unhideWhenUsed/>
+    <w:tblPr>
+      <w:tblInd w:w="0" w:type="dxa"/>
+      <w:tblCellMar>
+        <w:top w:w="0" w:type="dxa"/>
+        <w:left w:w="108" w:type="dxa"/>
+        <w:bottom w:w="0" w:type="dxa"/>
+        <w:right w:w="108" w:type="dxa"/>
+      </w:tblCellMar>
+    </w:tblPr>
+  </w:style>
+  <w:style w:type="numbering" w:default="1" w:styleId="NoList">
+    <w:name w:val="No List"/>
+    <w:uiPriority w:val="99"/>
+    <w:semiHidden/>
+    <w:unhideWhenUsed/>
+  </w:style>
+  <w:style w:type="table" w:customStyle="1" w:styleId="TableNormal1">
+    <w:name w:val="Table Normal1"/>
+    <w:tblPr>
+      <w:tblCellMar>
+        <w:top w:w="0" w:type="dxa"/>
+        <w:left w:w="0" w:type="dxa"/>
+        <w:bottom w:w="0" w:type="dxa"/>
+        <w:right w:w="0" w:type="dxa"/>
+      </w:tblCellMar>
+    </w:tblPr>
+  </w:style>
+  <w:style w:type="paragraph" w:styleId="Title">
+    <w:name w:val="Title"/>
+    <w:basedOn w:val="Normal"/>
+    <w:next w:val="Normal"/>
+    <w:pPr>
+      <w:keepNext/>
+      <w:keepLines/>
+      <w:spacing w:after="60"/>
+      <w:contextualSpacing/>
+    </w:pPr>
+    <w:rPr>
+      <w:sz w:val="52"/>
+      <w:szCs w:val="52"/>
+    </w:rPr>
+  </w:style>
+  <w:style w:type="paragraph" w:styleId="Subtitle">
+    <w:name w:val="Subtitle"/>
+    <w:basedOn w:val="Normal"/>
+    <w:next w:val="Normal"/>
+    <w:pPr>
+      <w:keepNext/>
+      <w:keepLines/>
+      <w:spacing w:after="320"/>
+      <w:contextualSpacing/>
+    </w:pPr>
+    <w:rPr>
+      <w:color w:val="666666"/>
+      <w:sz w:val="30"/>
+      <w:szCs w:val="30"/>
+    </w:rPr>
+  </w:style>
+  <w:style w:type="table" w:customStyle="1" w:styleId="a">
+    <w:basedOn w:val="TableNormal1"/>
+    <w:tblPr>
+      <w:tblStyleRowBandSize w:val="1"/>
+      <w:tblStyleColBandSize w:val="1"/>
+      <w:tblCellMar>
+        <w:top w:w="0" w:type="dxa"/>
+        <w:left w:w="0" w:type="dxa"/>
+        <w:bottom w:w="0" w:type="dxa"/>
+        <w:right w:w="0" w:type="dxa"/>
+      </w:tblCellMar>
+    </w:tblPr>
+  </w:style>
+  <w:style w:type="table" w:customStyle="1" w:styleId="a0">
+    <w:basedOn w:val="TableNormal1"/>
+    <w:tblPr>
+      <w:tblStyleRowBandSize w:val="1"/>
+      <w:tblStyleColBandSize w:val="1"/>
+      <w:tblCellMar>
+        <w:top w:w="0" w:type="dxa"/>
+        <w:left w:w="0" w:type="dxa"/>
+        <w:bottom w:w="0" w:type="dxa"/>
+        <w:right w:w="0" w:type="dxa"/>
+      </w:tblCellMar>
+    </w:tblPr>
+  </w:style>
+  <w:style w:type="table" w:customStyle="1" w:styleId="a1">
+    <w:basedOn w:val="TableNormal1"/>
+    <w:tblPr>
+      <w:tblStyleRowBandSize w:val="1"/>
+      <w:tblStyleColBandSize w:val="1"/>
+      <w:tblCellMar>
+        <w:top w:w="0" w:type="dxa"/>
+        <w:left w:w="0" w:type="dxa"/>
+        <w:bottom w:w="0" w:type="dxa"/>
+        <w:right w:w="0" w:type="dxa"/>
+      </w:tblCellMar>
+    </w:tblPr>
+  </w:style>
+  <w:style w:type="table" w:customStyle="1" w:styleId="a2">
+    <w:basedOn w:val="TableNormal1"/>
+    <w:tblPr>
+      <w:tblStyleRowBandSize w:val="1"/>
+      <w:tblStyleColBandSize w:val="1"/>
+      <w:tblCellMar>
+        <w:top w:w="0" w:type="dxa"/>
+        <w:left w:w="0" w:type="dxa"/>
+        <w:bottom w:w="0" w:type="dxa"/>
+        <w:right w:w="0" w:type="dxa"/>
+      </w:tblCellMar>
+    </w:tblPr>
+  </w:style>
+  <w:style w:type="table" w:customStyle="1" w:styleId="a3">
+    <w:basedOn w:val="TableNormal1"/>
+    <w:tblPr>
+      <w:tblStyleRowBandSize w:val="1"/>
+      <w:tblStyleColBandSize w:val="1"/>
+      <w:tblCellMar>
+        <w:top w:w="0" w:type="dxa"/>
+        <w:left w:w="0" w:type="dxa"/>
+        <w:bottom w:w="0" w:type="dxa"/>
+        <w:right w:w="0" w:type="dxa"/>
+      </w:tblCellMar>
+    </w:tblPr>
+  </w:style>
+  <w:style w:type="table" w:customStyle="1" w:styleId="a4">
+    <w:basedOn w:val="TableNormal1"/>
+    <w:tblPr>
+      <w:tblStyleRowBandSize w:val="1"/>
+      <w:tblStyleColBandSize w:val="1"/>
+      <w:tblCellMar>
+        <w:top w:w="0" w:type="dxa"/>
+        <w:left w:w="0" w:type="dxa"/>
+        <w:bottom w:w="0" w:type="dxa"/>
+        <w:right w:w="0" w:type="dxa"/>
+      </w:tblCellMar>
+    </w:tblPr>
+  </w:style>
+  <w:style w:type="table" w:customStyle="1" w:styleId="a5">
+    <w:basedOn w:val="TableNormal1"/>
+    <w:tblPr>
+      <w:tblStyleRowBandSize w:val="1"/>
+      <w:tblStyleColBandSize w:val="1"/>
+      <w:tblCellMar>
+        <w:top w:w="0" w:type="dxa"/>
+        <w:left w:w="0" w:type="dxa"/>
+        <w:bottom w:w="0" w:type="dxa"/>
+        <w:right w:w="0" w:type="dxa"/>
+      </w:tblCellMar>
+    </w:tblPr>
+  </w:style>
+  <w:style w:type="table" w:customStyle="1" w:styleId="a6">
+    <w:basedOn w:val="TableNormal1"/>
+    <w:tblPr>
+      <w:tblStyleRowBandSize w:val="1"/>
+      <w:tblStyleColBandSize w:val="1"/>
+      <w:tblCellMar>
+        <w:top w:w="0" w:type="dxa"/>
+        <w:left w:w="0" w:type="dxa"/>
+        <w:bottom w:w="0" w:type="dxa"/>
+        <w:right w:w="0" w:type="dxa"/>
+      </w:tblCellMar>
+    </w:tblPr>
+  </w:style>
+  <w:style w:type="table" w:customStyle="1" w:styleId="a7">
+    <w:basedOn w:val="TableNormal1"/>
+    <w:tblPr>
+      <w:tblStyleRowBandSize w:val="1"/>
+      <w:tblStyleColBandSize w:val="1"/>
+      <w:tblCellMar>
+        <w:top w:w="0" w:type="dxa"/>
+        <w:left w:w="0" w:type="dxa"/>
+        <w:bottom w:w="0" w:type="dxa"/>
+        <w:right w:w="0" w:type="dxa"/>
+      </w:tblCellMar>
+    </w:tblPr>
+  </w:style>
+  <w:style w:type="table" w:customStyle="1" w:styleId="a8">
+    <w:basedOn w:val="TableNormal1"/>
+    <w:tblPr>
+      <w:tblStyleRowBandSize w:val="1"/>
+      <w:tblStyleColBandSize w:val="1"/>
+      <w:tblCellMar>
+        <w:top w:w="0" w:type="dxa"/>
+        <w:left w:w="0" w:type="dxa"/>
+        <w:bottom w:w="0" w:type="dxa"/>
+        <w:right w:w="0" w:type="dxa"/>
+      </w:tblCellMar>
+    </w:tblPr>
+  </w:style>
+  <w:style w:type="table" w:customStyle="1" w:styleId="a9">
+    <w:basedOn w:val="TableNormal1"/>
+    <w:tblPr>
+      <w:tblStyleRowBandSize w:val="1"/>
+      <w:tblStyleColBandSize w:val="1"/>
+      <w:tblCellMar>
+        <w:top w:w="0" w:type="dxa"/>
+        <w:left w:w="0" w:type="dxa"/>
+        <w:bottom w:w="0" w:type="dxa"/>
+        <w:right w:w="0" w:type="dxa"/>
+      </w:tblCellMar>
+    </w:tblPr>
+  </w:style>
+  <w:style w:type="table" w:customStyle="1" w:styleId="aa">
+    <w:basedOn w:val="TableNormal1"/>
+    <w:tblPr>
+      <w:tblStyleRowBandSize w:val="1"/>
+      <w:tblStyleColBandSize w:val="1"/>
+      <w:tblCellMar>
+        <w:top w:w="0" w:type="dxa"/>
+        <w:left w:w="0" w:type="dxa"/>
+        <w:bottom w:w="0" w:type="dxa"/>
+        <w:right w:w="0" w:type="dxa"/>
+      </w:tblCellMar>
+    </w:tblPr>
+  </w:style>
+  <w:style w:type="table" w:customStyle="1" w:styleId="ab">
+    <w:basedOn w:val="TableNormal1"/>
+    <w:tblPr>
+      <w:tblStyleRowBandSize w:val="1"/>
+      <w:tblStyleColBandSize w:val="1"/>
+      <w:tblCellMar>
+        <w:top w:w="0" w:type="dxa"/>
+        <w:left w:w="0" w:type="dxa"/>
+        <w:bottom w:w="0" w:type="dxa"/>
+        <w:right w:w="0" w:type="dxa"/>
+      </w:tblCellMar>
+    </w:tblPr>
+  </w:style>
+  <w:style w:type="table" w:customStyle="1" w:styleId="ac">
+    <w:basedOn w:val="TableNormal1"/>
+    <w:tblPr>
+      <w:tblStyleRowBandSize w:val="1"/>
+      <w:tblStyleColBandSize w:val="1"/>
+      <w:tblCellMar>
+        <w:top w:w="0" w:type="dxa"/>
+        <w:left w:w="0" w:type="dxa"/>
+        <w:bottom w:w="0" w:type="dxa"/>
+        <w:right w:w="0" w:type="dxa"/>
+      </w:tblCellMar>
+    </w:tblPr>
+  </w:style>
+  <w:style w:type="table" w:customStyle="1" w:styleId="ad">
+    <w:basedOn w:val="TableNormal1"/>
+    <w:tblPr>
+      <w:tblStyleRowBandSize w:val="1"/>
+      <w:tblStyleColBandSize w:val="1"/>
+      <w:tblCellMar>
+        <w:top w:w="0" w:type="dxa"/>
+        <w:left w:w="0" w:type="dxa"/>
+        <w:bottom w:w="0" w:type="dxa"/>
+        <w:right w:w="0" w:type="dxa"/>
+      </w:tblCellMar>
+    </w:tblPr>
+  </w:style>
+  <w:style w:type="table" w:customStyle="1" w:styleId="ae">
+    <w:basedOn w:val="TableNormal1"/>
+    <w:tblPr>
+      <w:tblStyleRowBandSize w:val="1"/>
+      <w:tblStyleColBandSize w:val="1"/>
+      <w:tblCellMar>
+        <w:top w:w="0" w:type="dxa"/>
+        <w:left w:w="0" w:type="dxa"/>
+        <w:bottom w:w="0" w:type="dxa"/>
+        <w:right w:w="0" w:type="dxa"/>
+      </w:tblCellMar>
+    </w:tblPr>
+  </w:style>
+  <w:style w:type="table" w:customStyle="1" w:styleId="af">
+    <w:basedOn w:val="TableNormal1"/>
+    <w:tblPr>
+      <w:tblStyleRowBandSize w:val="1"/>
+      <w:tblStyleColBandSize w:val="1"/>
+      <w:tblCellMar>
+        <w:top w:w="0" w:type="dxa"/>
+        <w:left w:w="0" w:type="dxa"/>
+        <w:bottom w:w="0" w:type="dxa"/>
+        <w:right w:w="0" w:type="dxa"/>
+      </w:tblCellMar>
+    </w:tblPr>
+  </w:style>
+  <w:style w:type="table" w:customStyle="1" w:styleId="af0">
+    <w:basedOn w:val="TableNormal1"/>
     <w:tblPr>
       <w:tblStyleRowBandSize w:val="1"/>
       <w:tblStyleColBandSize w:val="1"/>
@@ -9114,7 +8437,7 @@
     </a:clrScheme>
     <a:fontScheme name="Escritório">
       <a:majorFont>
-        <a:latin typeface="Calibri Light" panose="020F0302020204030204"/>
+        <a:latin typeface="Calibri Light"/>
         <a:ea typeface=""/>
         <a:cs typeface=""/>
         <a:font script="Jpan" typeface="ＭＳ ゴシック"/>
@@ -9149,7 +8472,7 @@
         <a:font script="Geor" typeface="Sylfaen"/>
       </a:majorFont>
       <a:minorFont>
-        <a:latin typeface="Calibri" panose="020F0502020204030204"/>
+        <a:latin typeface="Calibri"/>
         <a:ea typeface=""/>
         <a:cs typeface=""/>
         <a:font script="Jpan" typeface="ＭＳ 明朝"/>
@@ -9326,8 +8649,20 @@
   <a:extraClrSchemeLst/>
   <a:extLst>
     <a:ext uri="{05A4C25C-085E-4340-85A3-A5531E510DB2}">
-      <thm15:themeFamily xmlns:thm15="http://schemas.microsoft.com/office/thememl/2012/main" name="Office Theme" id="{62F939B6-93AF-4DB8-9C6B-D6C7DFDC589F}" vid="{4A3C46E8-61CC-4603-A589-7422A47A8E4A}"/>
+      <thm15:themeFamily xmlns:thm15="http://schemas.microsoft.com/office/thememl/2012/main" xmlns="" name="Office Theme" id="{62F939B6-93AF-4DB8-9C6B-D6C7DFDC589F}" vid="{4A3C46E8-61CC-4603-A589-7422A47A8E4A}"/>
     </a:ext>
   </a:extLst>
 </a:theme>
+</file>
+
+<file path=customXml/item1.xml><?xml version="1.0" encoding="utf-8"?>
+<b:Sources xmlns:b="http://schemas.openxmlformats.org/officeDocument/2006/bibliography" xmlns="http://schemas.openxmlformats.org/officeDocument/2006/bibliography" SelectedStyle="/APA.XSL" StyleName="APA"/>
+</file>
+
+<file path=customXml/itemProps1.xml><?xml version="1.0" encoding="utf-8"?>
+<ds:datastoreItem xmlns:ds="http://schemas.openxmlformats.org/officeDocument/2006/customXml" ds:itemID="{8611E855-B7A3-CD46-9A0B-7EE8968F9C98}">
+  <ds:schemaRefs>
+    <ds:schemaRef ds:uri="http://schemas.openxmlformats.org/officeDocument/2006/bibliography"/>
+  </ds:schemaRefs>
+</ds:datastoreItem>
 </file>